--- a/mishin_ia/task5/Отчет.docx
+++ b/mishin_ia/task5/Отчет.docx
@@ -114,7 +114,7 @@
           <w:sz w:val="28"/>
           <w:szCs w:val="28"/>
         </w:rPr>
-        <w:t xml:space="preserve">Институт информационных технологий, математики и механики </w:t>
+        <w:t>Институт информационных технологий, математики и механики</w:t>
       </w:r>
     </w:p>
     <w:p>
@@ -258,6 +258,7 @@
     <w:p>
       <w:pPr>
         <w:pStyle w:val="aa"/>
+        <w:jc w:val="both"/>
         <w:rPr>
           <w:sz w:val="28"/>
         </w:rPr>
@@ -266,6 +267,7 @@
     <w:p>
       <w:pPr>
         <w:pStyle w:val="aa"/>
+        <w:jc w:val="both"/>
         <w:rPr>
           <w:sz w:val="28"/>
         </w:rPr>
@@ -274,6 +276,7 @@
     <w:p>
       <w:pPr>
         <w:pStyle w:val="aa"/>
+        <w:jc w:val="both"/>
         <w:rPr>
           <w:sz w:val="28"/>
         </w:rPr>
@@ -282,6 +285,7 @@
     <w:p>
       <w:pPr>
         <w:pStyle w:val="aa"/>
+        <w:jc w:val="both"/>
         <w:rPr>
           <w:sz w:val="28"/>
         </w:rPr>
@@ -290,6 +294,7 @@
     <w:p>
       <w:pPr>
         <w:pStyle w:val="aa"/>
+        <w:jc w:val="both"/>
         <w:rPr>
           <w:sz w:val="28"/>
         </w:rPr>
@@ -385,7 +390,6 @@
           <w:tab w:val="left" w:pos="3261"/>
         </w:tabs>
         <w:ind w:left="5670" w:firstLine="0"/>
-        <w:jc w:val="center"/>
         <w:rPr>
           <w:sz w:val="28"/>
           <w:szCs w:val="28"/>
@@ -525,6 +529,7 @@
     <w:p>
       <w:pPr>
         <w:pStyle w:val="aa"/>
+        <w:jc w:val="both"/>
         <w:rPr>
           <w:sz w:val="28"/>
         </w:rPr>
@@ -533,6 +538,7 @@
     <w:p>
       <w:pPr>
         <w:pStyle w:val="aa"/>
+        <w:jc w:val="both"/>
         <w:rPr>
           <w:sz w:val="28"/>
         </w:rPr>
@@ -541,6 +547,7 @@
     <w:p>
       <w:pPr>
         <w:pStyle w:val="aa"/>
+        <w:jc w:val="both"/>
         <w:rPr>
           <w:sz w:val="28"/>
         </w:rPr>
@@ -549,6 +556,7 @@
     <w:p>
       <w:pPr>
         <w:pStyle w:val="aa"/>
+        <w:jc w:val="both"/>
         <w:rPr>
           <w:sz w:val="28"/>
         </w:rPr>
@@ -557,6 +565,7 @@
     <w:p>
       <w:pPr>
         <w:pStyle w:val="aa"/>
+        <w:jc w:val="both"/>
         <w:rPr>
           <w:sz w:val="28"/>
         </w:rPr>
@@ -565,6 +574,7 @@
     <w:p>
       <w:pPr>
         <w:pStyle w:val="aa"/>
+        <w:jc w:val="both"/>
         <w:rPr>
           <w:sz w:val="28"/>
         </w:rPr>
@@ -573,6 +583,7 @@
     <w:p>
       <w:pPr>
         <w:pStyle w:val="aa"/>
+        <w:jc w:val="both"/>
         <w:rPr>
           <w:sz w:val="28"/>
         </w:rPr>
@@ -637,12 +648,11 @@
       <w:pPr>
         <w:pStyle w:val="ac"/>
         <w:ind w:firstLine="0"/>
+        <w:jc w:val="center"/>
       </w:pPr>
       <w:r>
         <w:t>Содержание</w:t>
       </w:r>
-      <w:bookmarkStart w:id="0" w:name="_GoBack"/>
-      <w:bookmarkEnd w:id="0"/>
     </w:p>
     <w:p/>
     <w:p>
@@ -664,7 +674,7 @@
       <w:r>
         <w:fldChar w:fldCharType="separate"/>
       </w:r>
-      <w:hyperlink w:anchor="_Toc530776202" w:history="1">
+      <w:hyperlink w:anchor="_Toc531089541" w:history="1">
         <w:r>
           <w:rPr>
             <w:rStyle w:val="af0"/>
@@ -691,7 +701,7 @@
             <w:noProof/>
             <w:webHidden/>
           </w:rPr>
-          <w:instrText xml:space="preserve"> PAGEREF _Toc530776202 \h </w:instrText>
+          <w:instrText xml:space="preserve"> PAGEREF _Toc531089541 \h </w:instrText>
         </w:r>
         <w:r>
           <w:rPr>
@@ -735,7 +745,7 @@
           <w:szCs w:val="22"/>
         </w:rPr>
       </w:pPr>
-      <w:hyperlink w:anchor="_Toc530776203" w:history="1">
+      <w:hyperlink w:anchor="_Toc531089542" w:history="1">
         <w:r>
           <w:rPr>
             <w:rStyle w:val="af0"/>
@@ -778,7 +788,7 @@
             <w:noProof/>
             <w:webHidden/>
           </w:rPr>
-          <w:instrText xml:space="preserve"> PAGEREF _Toc530776203 \h </w:instrText>
+          <w:instrText xml:space="preserve"> PAGEREF _Toc531089542 \h </w:instrText>
         </w:r>
         <w:r>
           <w:rPr>
@@ -822,7 +832,7 @@
           <w:szCs w:val="22"/>
         </w:rPr>
       </w:pPr>
-      <w:hyperlink w:anchor="_Toc530776204" w:history="1">
+      <w:hyperlink w:anchor="_Toc531089543" w:history="1">
         <w:r>
           <w:rPr>
             <w:rStyle w:val="af0"/>
@@ -865,7 +875,7 @@
             <w:noProof/>
             <w:webHidden/>
           </w:rPr>
-          <w:instrText xml:space="preserve"> PAGEREF _Toc530776204 \h </w:instrText>
+          <w:instrText xml:space="preserve"> PAGEREF _Toc531089543 \h </w:instrText>
         </w:r>
         <w:r>
           <w:rPr>
@@ -898,6 +908,93 @@
     </w:p>
     <w:p>
       <w:pPr>
+        <w:pStyle w:val="12"/>
+        <w:tabs>
+          <w:tab w:val="left" w:pos="660"/>
+        </w:tabs>
+        <w:rPr>
+          <w:rFonts w:asciiTheme="minorHAnsi" w:eastAsiaTheme="minorEastAsia" w:hAnsiTheme="minorHAnsi" w:cstheme="minorBidi"/>
+          <w:noProof/>
+          <w:sz w:val="22"/>
+          <w:szCs w:val="22"/>
+        </w:rPr>
+      </w:pPr>
+      <w:hyperlink w:anchor="_Toc531089544" w:history="1">
+        <w:r>
+          <w:rPr>
+            <w:rStyle w:val="af0"/>
+            <w:noProof/>
+          </w:rPr>
+          <w:t>3.</w:t>
+        </w:r>
+        <w:r>
+          <w:rPr>
+            <w:rFonts w:asciiTheme="minorHAnsi" w:eastAsiaTheme="minorEastAsia" w:hAnsiTheme="minorHAnsi" w:cstheme="minorBidi"/>
+            <w:noProof/>
+            <w:sz w:val="22"/>
+            <w:szCs w:val="22"/>
+          </w:rPr>
+          <w:tab/>
+        </w:r>
+        <w:r>
+          <w:rPr>
+            <w:rStyle w:val="af0"/>
+            <w:noProof/>
+          </w:rPr>
+          <w:t>Руководство программиста</w:t>
+        </w:r>
+        <w:r>
+          <w:rPr>
+            <w:noProof/>
+            <w:webHidden/>
+          </w:rPr>
+          <w:tab/>
+        </w:r>
+        <w:r>
+          <w:rPr>
+            <w:noProof/>
+            <w:webHidden/>
+          </w:rPr>
+          <w:fldChar w:fldCharType="begin"/>
+        </w:r>
+        <w:r>
+          <w:rPr>
+            <w:noProof/>
+            <w:webHidden/>
+          </w:rPr>
+          <w:instrText xml:space="preserve"> PAGEREF _Toc531089544 \h </w:instrText>
+        </w:r>
+        <w:r>
+          <w:rPr>
+            <w:noProof/>
+            <w:webHidden/>
+          </w:rPr>
+        </w:r>
+        <w:r>
+          <w:rPr>
+            <w:noProof/>
+            <w:webHidden/>
+          </w:rPr>
+          <w:fldChar w:fldCharType="separate"/>
+        </w:r>
+        <w:r>
+          <w:rPr>
+            <w:noProof/>
+            <w:webHidden/>
+          </w:rPr>
+          <w:t>7</w:t>
+        </w:r>
+        <w:r>
+          <w:rPr>
+            <w:noProof/>
+            <w:webHidden/>
+          </w:rPr>
+          <w:fldChar w:fldCharType="end"/>
+        </w:r>
+      </w:hyperlink>
+    </w:p>
+    <w:p>
+      <w:pPr>
         <w:pStyle w:val="22"/>
         <w:tabs>
           <w:tab w:val="left" w:pos="660"/>
@@ -909,7 +1006,7 @@
           <w:szCs w:val="22"/>
         </w:rPr>
       </w:pPr>
-      <w:hyperlink w:anchor="_Toc530776205" w:history="1">
+      <w:hyperlink w:anchor="_Toc531089545" w:history="1">
         <w:r>
           <w:rPr>
             <w:rStyle w:val="af0"/>
@@ -952,7 +1049,7 @@
             <w:noProof/>
             <w:webHidden/>
           </w:rPr>
-          <w:instrText xml:space="preserve"> PAGEREF _Toc530776205 \h </w:instrText>
+          <w:instrText xml:space="preserve"> PAGEREF _Toc531089545 \h </w:instrText>
         </w:r>
         <w:r>
           <w:rPr>
@@ -996,7 +1093,7 @@
           <w:szCs w:val="22"/>
         </w:rPr>
       </w:pPr>
-      <w:hyperlink w:anchor="_Toc530776206" w:history="1">
+      <w:hyperlink w:anchor="_Toc531089546" w:history="1">
         <w:r>
           <w:rPr>
             <w:rStyle w:val="af0"/>
@@ -1039,7 +1136,7 @@
             <w:noProof/>
             <w:webHidden/>
           </w:rPr>
-          <w:instrText xml:space="preserve"> PAGEREF _Toc530776206 \h </w:instrText>
+          <w:instrText xml:space="preserve"> PAGEREF _Toc531089546 \h </w:instrText>
         </w:r>
         <w:r>
           <w:rPr>
@@ -1083,7 +1180,7 @@
           <w:szCs w:val="22"/>
         </w:rPr>
       </w:pPr>
-      <w:hyperlink w:anchor="_Toc530776207" w:history="1">
+      <w:hyperlink w:anchor="_Toc531089547" w:history="1">
         <w:r>
           <w:rPr>
             <w:rStyle w:val="af0"/>
@@ -1126,7 +1223,7 @@
             <w:noProof/>
             <w:webHidden/>
           </w:rPr>
-          <w:instrText xml:space="preserve"> PAGEREF _Toc530776207 \h </w:instrText>
+          <w:instrText xml:space="preserve"> PAGEREF _Toc531089547 \h </w:instrText>
         </w:r>
         <w:r>
           <w:rPr>
@@ -1146,7 +1243,7 @@
             <w:noProof/>
             <w:webHidden/>
           </w:rPr>
-          <w:t>16</w:t>
+          <w:t>15</w:t>
         </w:r>
         <w:r>
           <w:rPr>
@@ -1167,7 +1264,7 @@
           <w:szCs w:val="22"/>
         </w:rPr>
       </w:pPr>
-      <w:hyperlink w:anchor="_Toc530776208" w:history="1">
+      <w:hyperlink w:anchor="_Toc531089548" w:history="1">
         <w:r>
           <w:rPr>
             <w:rStyle w:val="af0"/>
@@ -1194,7 +1291,7 @@
             <w:noProof/>
             <w:webHidden/>
           </w:rPr>
-          <w:instrText xml:space="preserve"> PAGEREF _Toc530776208 \h </w:instrText>
+          <w:instrText xml:space="preserve"> PAGEREF _Toc531089548 \h </w:instrText>
         </w:r>
         <w:r>
           <w:rPr>
@@ -1235,7 +1332,7 @@
           <w:szCs w:val="22"/>
         </w:rPr>
       </w:pPr>
-      <w:hyperlink w:anchor="_Toc530776209" w:history="1">
+      <w:hyperlink w:anchor="_Toc531089549" w:history="1">
         <w:r>
           <w:rPr>
             <w:rStyle w:val="af0"/>
@@ -1262,7 +1359,7 @@
             <w:noProof/>
             <w:webHidden/>
           </w:rPr>
-          <w:instrText xml:space="preserve"> PAGEREF _Toc530776209 \h </w:instrText>
+          <w:instrText xml:space="preserve"> PAGEREF _Toc531089549 \h </w:instrText>
         </w:r>
         <w:r>
           <w:rPr>
@@ -1303,7 +1400,7 @@
           <w:szCs w:val="22"/>
         </w:rPr>
       </w:pPr>
-      <w:hyperlink w:anchor="_Toc530776210" w:history="1">
+      <w:hyperlink w:anchor="_Toc531089550" w:history="1">
         <w:r>
           <w:rPr>
             <w:rStyle w:val="af0"/>
@@ -1330,7 +1427,7 @@
             <w:noProof/>
             <w:webHidden/>
           </w:rPr>
-          <w:instrText xml:space="preserve"> PAGEREF _Toc530776210 \h </w:instrText>
+          <w:instrText xml:space="preserve"> PAGEREF _Toc531089550 \h </w:instrText>
         </w:r>
         <w:r>
           <w:rPr>
@@ -1371,7 +1468,6 @@
     </w:p>
     <w:p>
       <w:pPr>
-        <w:jc w:val="left"/>
         <w:sectPr>
           <w:footerReference w:type="even" r:id="rId7"/>
           <w:footerReference w:type="default" r:id="rId8"/>
@@ -1382,16 +1478,19 @@
           <w:docGrid w:linePitch="360"/>
         </w:sectPr>
       </w:pPr>
+      <w:bookmarkStart w:id="0" w:name="_GoBack"/>
+      <w:bookmarkEnd w:id="0"/>
     </w:p>
     <w:p>
       <w:pPr>
         <w:pStyle w:val="10"/>
         <w:ind w:firstLine="0"/>
+        <w:jc w:val="center"/>
         <w:rPr>
           <w:rFonts w:ascii="Times New Roman" w:hAnsi="Times New Roman" w:cs="Times New Roman"/>
         </w:rPr>
       </w:pPr>
-      <w:bookmarkStart w:id="1" w:name="_Toc530776202"/>
+      <w:bookmarkStart w:id="1" w:name="_Toc531089541"/>
       <w:r>
         <w:rPr>
           <w:rFonts w:ascii="Times New Roman" w:hAnsi="Times New Roman" w:cs="Times New Roman"/>
@@ -1406,17 +1505,16 @@
         <w:suppressAutoHyphens w:val="0"/>
         <w:spacing w:before="100" w:beforeAutospacing="1" w:after="100" w:afterAutospacing="1"/>
         <w:ind w:firstLine="708"/>
-        <w:jc w:val="left"/>
-        <w:rPr>
-          <w:color w:val="000000"/>
-          <w:sz w:val="27"/>
+        <w:rPr>
+          <w:color w:val="000000"/>
+          <w:sz w:val="28"/>
           <w:szCs w:val="27"/>
         </w:rPr>
       </w:pPr>
       <w:r>
         <w:rPr>
           <w:color w:val="000000"/>
-          <w:sz w:val="27"/>
+          <w:sz w:val="28"/>
           <w:szCs w:val="27"/>
         </w:rPr>
         <w:t>На сегодняшний день одной из важнейших операций, применяемых каждым пользователем ПК, является сортировка массивов. Она используется для достаточно быстрого и удобного нахождения нужной информации. В условиях повышения сложности решаемых в программировании задач, в которых необходимо работать с большими объёмами информации, куда выгоднее сначала упорядочивать используемый массив данных в нужном порядке, что значительно снизит затраты во времени при поиске какого-либо элемента из этого массива. Упорядочивание данных можно проводить по разным критериям в зависимости от того, с чем собирается работать пользователь или разработчик: упорядочивание по возрастанию/убыванию; в алфавитном порядке; по дате и времени и т.д.</w:t>
@@ -1427,7 +1525,6 @@
         <w:suppressAutoHyphens w:val="0"/>
         <w:spacing w:after="160" w:line="259" w:lineRule="auto"/>
         <w:ind w:firstLine="0"/>
-        <w:jc w:val="left"/>
         <w:rPr>
           <w:b/>
           <w:bCs/>
@@ -1447,11 +1544,12 @@
           <w:ilvl w:val="0"/>
           <w:numId w:val="28"/>
         </w:numPr>
+        <w:jc w:val="center"/>
         <w:rPr>
           <w:rFonts w:ascii="Times New Roman" w:hAnsi="Times New Roman" w:cs="Times New Roman"/>
         </w:rPr>
       </w:pPr>
-      <w:bookmarkStart w:id="2" w:name="_Toc530776203"/>
+      <w:bookmarkStart w:id="2" w:name="_Toc531089542"/>
       <w:r>
         <w:rPr>
           <w:rFonts w:ascii="Times New Roman" w:hAnsi="Times New Roman" w:cs="Times New Roman"/>
@@ -1463,64 +1561,61 @@
     </w:p>
     <w:p>
       <w:pPr>
-        <w:rPr>
-          <w:sz w:val="28"/>
-        </w:rPr>
-      </w:pPr>
-      <w:r>
-        <w:rPr>
-          <w:sz w:val="28"/>
-        </w:rPr>
-        <w:t>Целью данной лабораторной работы является создани</w:t>
-      </w:r>
-      <w:r>
-        <w:rPr>
-          <w:sz w:val="28"/>
-        </w:rPr>
-        <w:t>е прототипа файлового менеджера</w:t>
-      </w:r>
-      <w:r>
-        <w:rPr>
-          <w:sz w:val="28"/>
-        </w:rPr>
-        <w:t xml:space="preserve">, </w:t>
-      </w:r>
-      <w:r>
-        <w:rPr>
-          <w:color w:val="000000"/>
-          <w:sz w:val="27"/>
+        <w:ind w:firstLine="708"/>
+        <w:rPr>
+          <w:sz w:val="28"/>
+        </w:rPr>
+      </w:pPr>
+      <w:r>
+        <w:rPr>
+          <w:sz w:val="28"/>
+        </w:rPr>
+        <w:t xml:space="preserve">Целью данной лабораторной работы является создание прототипа файлового менеджера, </w:t>
+      </w:r>
+      <w:r>
+        <w:rPr>
+          <w:color w:val="000000"/>
+          <w:sz w:val="28"/>
           <w:szCs w:val="27"/>
         </w:rPr>
-        <w:t>исследование 7 методов сортировки (Сортировка пузырьком, Сортировка выбором, Сортировка вставками, Сортировка подсчётом, Сортировка Шелла, Быстрая сортировка, Сортировка слиянием) на их быстродействие и эффективность при работе по сортировке</w:t>
-      </w:r>
-      <w:r>
-        <w:rPr>
-          <w:color w:val="000000"/>
-          <w:sz w:val="27"/>
+        <w:t>иссл</w:t>
+      </w:r>
+      <w:r>
+        <w:rPr>
+          <w:color w:val="000000"/>
+          <w:sz w:val="28"/>
           <w:szCs w:val="27"/>
         </w:rPr>
-        <w:t xml:space="preserve"> </w:t>
-      </w:r>
-      <w:r>
-        <w:rPr>
-          <w:color w:val="000000"/>
-          <w:sz w:val="27"/>
+        <w:t>едование 7 методов сортировки (сортировка пузырьком, сортировка выбором, сортировка вставками, сортировка подсчётом, сортировка Шелла, быстрая сортировка, с</w:t>
+      </w:r>
+      <w:r>
+        <w:rPr>
+          <w:color w:val="000000"/>
+          <w:sz w:val="28"/>
           <w:szCs w:val="27"/>
         </w:rPr>
-        <w:t>в</w:t>
-      </w:r>
-      <w:r>
-        <w:rPr>
-          <w:color w:val="000000"/>
-          <w:sz w:val="27"/>
+        <w:t>ортировка слиянием) на их быстродействие и эффективность при работе по сортировке</w:t>
+      </w:r>
+      <w:r>
+        <w:rPr>
+          <w:color w:val="000000"/>
+          <w:sz w:val="28"/>
           <w:szCs w:val="27"/>
         </w:rPr>
+        <w:t xml:space="preserve"> в</w:t>
+      </w:r>
+      <w:r>
+        <w:rPr>
+          <w:color w:val="000000"/>
+          <w:sz w:val="28"/>
+          <w:szCs w:val="27"/>
+        </w:rPr>
         <w:t xml:space="preserve"> пап</w:t>
       </w:r>
       <w:r>
         <w:rPr>
           <w:color w:val="000000"/>
-          <w:sz w:val="27"/>
+          <w:sz w:val="28"/>
           <w:szCs w:val="27"/>
         </w:rPr>
         <w:t>ках</w:t>
@@ -1528,7 +1623,7 @@
       <w:r>
         <w:rPr>
           <w:color w:val="000000"/>
-          <w:sz w:val="27"/>
+          <w:sz w:val="28"/>
           <w:szCs w:val="27"/>
         </w:rPr>
         <w:t xml:space="preserve"> с различным количеством файлов.</w:t>
@@ -1544,11 +1639,12 @@
           <w:ilvl w:val="0"/>
           <w:numId w:val="28"/>
         </w:numPr>
+        <w:jc w:val="center"/>
         <w:rPr>
           <w:rFonts w:ascii="Times New Roman" w:hAnsi="Times New Roman" w:cs="Times New Roman"/>
         </w:rPr>
       </w:pPr>
-      <w:bookmarkStart w:id="3" w:name="_Toc530776204"/>
+      <w:bookmarkStart w:id="3" w:name="_Toc531089543"/>
       <w:r>
         <w:rPr>
           <w:rFonts w:ascii="Times New Roman" w:hAnsi="Times New Roman" w:cs="Times New Roman"/>
@@ -1562,26 +1658,26 @@
       <w:pPr>
         <w:suppressAutoHyphens w:val="0"/>
         <w:spacing w:after="160" w:line="259" w:lineRule="auto"/>
-        <w:ind w:firstLine="360"/>
-        <w:jc w:val="left"/>
-        <w:rPr>
-          <w:color w:val="000000"/>
-          <w:sz w:val="27"/>
+        <w:ind w:firstLine="708"/>
+        <w:rPr>
+          <w:color w:val="000000"/>
+          <w:sz w:val="28"/>
           <w:szCs w:val="27"/>
         </w:rPr>
       </w:pPr>
       <w:r>
         <w:rPr>
           <w:noProof/>
+          <w:sz w:val="28"/>
         </w:rPr>
         <w:drawing>
-          <wp:anchor distT="0" distB="0" distL="114300" distR="114300" simplePos="0" relativeHeight="251658240" behindDoc="0" locked="0" layoutInCell="1" allowOverlap="1" wp14:anchorId="4230941B" wp14:editId="5CAEA84C">
+          <wp:anchor distT="0" distB="0" distL="114300" distR="114300" simplePos="0" relativeHeight="251658240" behindDoc="0" locked="0" layoutInCell="1" allowOverlap="1" wp14:anchorId="23102366" wp14:editId="3D2AC118">
             <wp:simplePos x="0" y="0"/>
             <wp:positionH relativeFrom="margin">
               <wp:align>center</wp:align>
             </wp:positionH>
             <wp:positionV relativeFrom="paragraph">
-              <wp:posOffset>666115</wp:posOffset>
+              <wp:posOffset>658495</wp:posOffset>
             </wp:positionV>
             <wp:extent cx="1828800" cy="571500"/>
             <wp:effectExtent l="0" t="0" r="0" b="0"/>
@@ -1627,15 +1723,31 @@
       <w:r>
         <w:rPr>
           <w:color w:val="000000"/>
-          <w:sz w:val="27"/>
+          <w:sz w:val="28"/>
           <w:szCs w:val="27"/>
         </w:rPr>
-        <w:t xml:space="preserve">В начале работы программы пользователю выводится приветствующая фраза (рис. 1). Для перехода к </w:t>
-      </w:r>
-      <w:r>
-        <w:rPr>
-          <w:color w:val="000000"/>
-          <w:sz w:val="27"/>
+        <w:t>В начале работы программы пользователю в</w:t>
+      </w:r>
+      <w:r>
+        <w:rPr>
+          <w:color w:val="000000"/>
+          <w:sz w:val="28"/>
+          <w:szCs w:val="27"/>
+        </w:rPr>
+        <w:t>ыводится приветствующая фраза (р</w:t>
+      </w:r>
+      <w:r>
+        <w:rPr>
+          <w:color w:val="000000"/>
+          <w:sz w:val="28"/>
+          <w:szCs w:val="27"/>
+        </w:rPr>
+        <w:t xml:space="preserve">ис. 1). Для перехода к </w:t>
+      </w:r>
+      <w:r>
+        <w:rPr>
+          <w:color w:val="000000"/>
+          <w:sz w:val="28"/>
           <w:szCs w:val="27"/>
         </w:rPr>
         <w:t>вводу пути до папки, в которой предполагается сортировка, пользователю предлагается нажать любую клавишу.</w:t>
@@ -1649,42 +1761,59 @@
         <w:jc w:val="center"/>
         <w:rPr>
           <w:color w:val="000000"/>
-          <w:sz w:val="27"/>
+          <w:sz w:val="28"/>
           <w:szCs w:val="27"/>
         </w:rPr>
       </w:pPr>
       <w:r>
         <w:rPr>
           <w:color w:val="000000"/>
-          <w:sz w:val="27"/>
+          <w:sz w:val="28"/>
           <w:szCs w:val="27"/>
         </w:rPr>
-        <w:t>рис.1</w:t>
+        <w:t>Р</w:t>
+      </w:r>
+      <w:r>
+        <w:rPr>
+          <w:color w:val="000000"/>
+          <w:sz w:val="28"/>
+          <w:szCs w:val="27"/>
+        </w:rPr>
+        <w:t>ис.1</w:t>
+      </w:r>
+      <w:r>
+        <w:rPr>
+          <w:color w:val="000000"/>
+          <w:sz w:val="28"/>
+          <w:szCs w:val="27"/>
+        </w:rPr>
+        <w:t xml:space="preserve"> Приветствие</w:t>
       </w:r>
     </w:p>
     <w:p>
       <w:pPr>
         <w:suppressAutoHyphens w:val="0"/>
         <w:spacing w:after="160" w:line="259" w:lineRule="auto"/>
-        <w:ind w:firstLine="360"/>
-        <w:rPr>
-          <w:color w:val="000000"/>
-          <w:sz w:val="27"/>
+        <w:ind w:firstLine="708"/>
+        <w:rPr>
+          <w:color w:val="000000"/>
+          <w:sz w:val="28"/>
           <w:szCs w:val="27"/>
         </w:rPr>
       </w:pPr>
       <w:r>
         <w:rPr>
           <w:noProof/>
+          <w:sz w:val="28"/>
         </w:rPr>
         <w:drawing>
-          <wp:anchor distT="0" distB="0" distL="114300" distR="114300" simplePos="0" relativeHeight="251659264" behindDoc="0" locked="0" layoutInCell="1" allowOverlap="1" wp14:anchorId="00C105ED" wp14:editId="080D037B">
+          <wp:anchor distT="0" distB="0" distL="114300" distR="114300" simplePos="0" relativeHeight="251659264" behindDoc="0" locked="0" layoutInCell="1" allowOverlap="1" wp14:anchorId="2C3E82AC" wp14:editId="7527C8DD">
             <wp:simplePos x="0" y="0"/>
             <wp:positionH relativeFrom="page">
               <wp:align>center</wp:align>
             </wp:positionH>
             <wp:positionV relativeFrom="paragraph">
-              <wp:posOffset>522605</wp:posOffset>
+              <wp:posOffset>469265</wp:posOffset>
             </wp:positionV>
             <wp:extent cx="4467225" cy="504825"/>
             <wp:effectExtent l="0" t="0" r="9525" b="9525"/>
@@ -1730,10 +1859,26 @@
       <w:r>
         <w:rPr>
           <w:color w:val="000000"/>
-          <w:sz w:val="27"/>
+          <w:sz w:val="28"/>
           <w:szCs w:val="27"/>
         </w:rPr>
-        <w:t>На следующем экране пользователю предлагается ввести путь до папки, в которой предполагается сортировка (рис. 2).</w:t>
+        <w:t>На следующем экране пользователю предлагается ввести путь до папки, в кото</w:t>
+      </w:r>
+      <w:r>
+        <w:rPr>
+          <w:color w:val="000000"/>
+          <w:sz w:val="28"/>
+          <w:szCs w:val="27"/>
+        </w:rPr>
+        <w:t>рой предполагается сортировка (р</w:t>
+      </w:r>
+      <w:r>
+        <w:rPr>
+          <w:color w:val="000000"/>
+          <w:sz w:val="28"/>
+          <w:szCs w:val="27"/>
+        </w:rPr>
+        <w:t>ис. 2).</w:t>
       </w:r>
     </w:p>
     <w:p>
@@ -1744,43 +1889,59 @@
         <w:jc w:val="center"/>
         <w:rPr>
           <w:color w:val="000000"/>
-          <w:sz w:val="27"/>
+          <w:sz w:val="28"/>
           <w:szCs w:val="27"/>
         </w:rPr>
       </w:pPr>
       <w:r>
         <w:rPr>
           <w:color w:val="000000"/>
-          <w:sz w:val="27"/>
+          <w:sz w:val="28"/>
           <w:szCs w:val="27"/>
         </w:rPr>
-        <w:t>рис. 2</w:t>
+        <w:t>Р</w:t>
+      </w:r>
+      <w:r>
+        <w:rPr>
+          <w:color w:val="000000"/>
+          <w:sz w:val="28"/>
+          <w:szCs w:val="27"/>
+        </w:rPr>
+        <w:t>ис. 2</w:t>
+      </w:r>
+      <w:r>
+        <w:rPr>
+          <w:color w:val="000000"/>
+          <w:sz w:val="28"/>
+          <w:szCs w:val="27"/>
+        </w:rPr>
+        <w:t xml:space="preserve"> Ввод пути до папки</w:t>
       </w:r>
     </w:p>
     <w:p>
       <w:pPr>
         <w:suppressAutoHyphens w:val="0"/>
         <w:spacing w:after="160" w:line="259" w:lineRule="auto"/>
-        <w:ind w:firstLine="360"/>
-        <w:jc w:val="left"/>
-        <w:rPr>
-          <w:color w:val="000000"/>
-          <w:sz w:val="27"/>
+        <w:ind w:firstLine="708"/>
+        <w:rPr>
+          <w:color w:val="000000"/>
+          <w:sz w:val="28"/>
           <w:szCs w:val="27"/>
         </w:rPr>
       </w:pPr>
       <w:r>
         <w:rPr>
           <w:noProof/>
+          <w:sz w:val="28"/>
         </w:rPr>
         <w:drawing>
-          <wp:anchor distT="0" distB="0" distL="114300" distR="114300" simplePos="0" relativeHeight="251660288" behindDoc="0" locked="0" layoutInCell="1" allowOverlap="1" wp14:anchorId="2C6DE7C5" wp14:editId="0F614970">
+          <wp:anchor distT="0" distB="0" distL="114300" distR="114300" simplePos="0" relativeHeight="251660288" behindDoc="0" locked="0" layoutInCell="1" allowOverlap="1" wp14:anchorId="1251B1F6" wp14:editId="6324DE97">
             <wp:simplePos x="0" y="0"/>
             <wp:positionH relativeFrom="margin">
               <wp:align>center</wp:align>
             </wp:positionH>
             <wp:positionV relativeFrom="paragraph">
-              <wp:posOffset>498475</wp:posOffset>
+              <wp:posOffset>460375</wp:posOffset>
             </wp:positionV>
             <wp:extent cx="1876425" cy="2028825"/>
             <wp:effectExtent l="0" t="0" r="9525" b="9525"/>
@@ -1826,48 +1987,39 @@
       <w:r>
         <w:rPr>
           <w:color w:val="000000"/>
-          <w:sz w:val="27"/>
+          <w:sz w:val="28"/>
           <w:szCs w:val="27"/>
         </w:rPr>
-        <w:t xml:space="preserve">После ввода пути и нажатия кнопки </w:t>
-      </w:r>
-      <w:r>
-        <w:rPr>
-          <w:color w:val="000000"/>
-          <w:sz w:val="27"/>
+        <w:t>После ввода пути</w:t>
+      </w:r>
+      <w:r>
+        <w:rPr>
+          <w:color w:val="000000"/>
+          <w:sz w:val="28"/>
           <w:szCs w:val="27"/>
-          <w:lang w:val="en-US"/>
-        </w:rPr>
-        <w:t>Enter</w:t>
-      </w:r>
-      <w:r>
-        <w:rPr>
-          <w:color w:val="000000"/>
-          <w:sz w:val="27"/>
+        </w:rPr>
+        <w:t>, если указанная папка существует</w:t>
+      </w:r>
+      <w:r>
+        <w:rPr>
+          <w:color w:val="000000"/>
+          <w:sz w:val="28"/>
           <w:szCs w:val="27"/>
         </w:rPr>
-        <w:t>, если указанная папка существует</w:t>
-      </w:r>
-      <w:r>
-        <w:rPr>
-          <w:color w:val="000000"/>
-          <w:sz w:val="27"/>
+        <w:t>,</w:t>
+      </w:r>
+      <w:r>
+        <w:rPr>
+          <w:color w:val="000000"/>
+          <w:sz w:val="28"/>
           <w:szCs w:val="27"/>
         </w:rPr>
-        <w:t>,</w:t>
-      </w:r>
-      <w:r>
-        <w:rPr>
-          <w:color w:val="000000"/>
-          <w:sz w:val="27"/>
-          <w:szCs w:val="27"/>
-        </w:rPr>
         <w:t xml:space="preserve"> то</w:t>
       </w:r>
       <w:r>
         <w:rPr>
           <w:color w:val="000000"/>
-          <w:sz w:val="27"/>
+          <w:sz w:val="28"/>
           <w:szCs w:val="27"/>
         </w:rPr>
         <w:t xml:space="preserve"> пользователь выбирает один из шести предложенных методов сортировки (рис.3).</w:t>
@@ -1881,45 +2033,62 @@
         <w:jc w:val="center"/>
         <w:rPr>
           <w:color w:val="000000"/>
-          <w:sz w:val="27"/>
+          <w:sz w:val="28"/>
           <w:szCs w:val="27"/>
         </w:rPr>
       </w:pPr>
       <w:r>
         <w:rPr>
           <w:color w:val="000000"/>
-          <w:sz w:val="27"/>
+          <w:sz w:val="28"/>
           <w:szCs w:val="27"/>
         </w:rPr>
-        <w:t>рис.3</w:t>
+        <w:t>Р</w:t>
+      </w:r>
+      <w:r>
+        <w:rPr>
+          <w:color w:val="000000"/>
+          <w:sz w:val="28"/>
+          <w:szCs w:val="27"/>
+        </w:rPr>
+        <w:t>ис.3</w:t>
+      </w:r>
+      <w:r>
+        <w:rPr>
+          <w:color w:val="000000"/>
+          <w:sz w:val="28"/>
+          <w:szCs w:val="27"/>
+        </w:rPr>
+        <w:t xml:space="preserve"> Методы сортировки</w:t>
       </w:r>
     </w:p>
     <w:p>
       <w:pPr>
         <w:suppressAutoHyphens w:val="0"/>
         <w:spacing w:after="160" w:line="259" w:lineRule="auto"/>
-        <w:ind w:firstLine="360"/>
-        <w:rPr>
-          <w:color w:val="000000"/>
-          <w:sz w:val="27"/>
+        <w:ind w:firstLine="708"/>
+        <w:rPr>
+          <w:color w:val="000000"/>
+          <w:sz w:val="28"/>
           <w:szCs w:val="27"/>
         </w:rPr>
       </w:pPr>
       <w:r>
         <w:rPr>
           <w:noProof/>
+          <w:sz w:val="28"/>
         </w:rPr>
         <w:drawing>
-          <wp:anchor distT="0" distB="0" distL="114300" distR="114300" simplePos="0" relativeHeight="251661312" behindDoc="0" locked="0" layoutInCell="1" allowOverlap="1" wp14:anchorId="693CD477" wp14:editId="5DAFCF51">
+          <wp:anchor distT="0" distB="0" distL="114300" distR="114300" simplePos="0" relativeHeight="251661312" behindDoc="0" locked="0" layoutInCell="1" allowOverlap="1" wp14:anchorId="187C37DA" wp14:editId="7077565F">
             <wp:simplePos x="0" y="0"/>
-            <wp:positionH relativeFrom="page">
-              <wp:align>center</wp:align>
+            <wp:positionH relativeFrom="margin">
+              <wp:posOffset>1581150</wp:posOffset>
             </wp:positionH>
             <wp:positionV relativeFrom="paragraph">
-              <wp:posOffset>427355</wp:posOffset>
+              <wp:posOffset>434975</wp:posOffset>
             </wp:positionV>
-            <wp:extent cx="3133725" cy="2495550"/>
-            <wp:effectExtent l="0" t="0" r="9525" b="0"/>
+            <wp:extent cx="3208020" cy="2554605"/>
+            <wp:effectExtent l="0" t="0" r="0" b="0"/>
             <wp:wrapTopAndBottom/>
             <wp:docPr id="4" name="Рисунок 4"/>
             <wp:cNvGraphicFramePr>
@@ -1947,7 +2116,7 @@
                   <pic:spPr>
                     <a:xfrm>
                       <a:off x="0" y="0"/>
-                      <a:ext cx="3133725" cy="2495550"/>
+                      <a:ext cx="3208020" cy="2554605"/>
                     </a:xfrm>
                     <a:prstGeom prst="rect">
                       <a:avLst/>
@@ -1956,13 +2125,19 @@
                 </pic:pic>
               </a:graphicData>
             </a:graphic>
+            <wp14:sizeRelH relativeFrom="margin">
+              <wp14:pctWidth>0</wp14:pctWidth>
+            </wp14:sizeRelH>
+            <wp14:sizeRelV relativeFrom="margin">
+              <wp14:pctHeight>0</wp14:pctHeight>
+            </wp14:sizeRelV>
           </wp:anchor>
         </w:drawing>
       </w:r>
       <w:r>
         <w:rPr>
           <w:color w:val="000000"/>
-          <w:sz w:val="27"/>
+          <w:sz w:val="28"/>
           <w:szCs w:val="27"/>
         </w:rPr>
         <w:t>После выбора метода сортировки предлагается выбрать режим сортировки: по возрастанию или по убыванию (рис.4).</w:t>
@@ -1976,46 +2151,63 @@
         <w:jc w:val="center"/>
         <w:rPr>
           <w:color w:val="000000"/>
-          <w:sz w:val="27"/>
+          <w:sz w:val="28"/>
           <w:szCs w:val="27"/>
         </w:rPr>
       </w:pPr>
       <w:r>
         <w:rPr>
           <w:color w:val="000000"/>
-          <w:sz w:val="27"/>
+          <w:sz w:val="28"/>
           <w:szCs w:val="27"/>
         </w:rPr>
-        <w:t>рис.4</w:t>
+        <w:t>Р</w:t>
+      </w:r>
+      <w:r>
+        <w:rPr>
+          <w:color w:val="000000"/>
+          <w:sz w:val="28"/>
+          <w:szCs w:val="27"/>
+        </w:rPr>
+        <w:t>ис.4</w:t>
+      </w:r>
+      <w:r>
+        <w:rPr>
+          <w:color w:val="000000"/>
+          <w:sz w:val="28"/>
+          <w:szCs w:val="27"/>
+        </w:rPr>
+        <w:t xml:space="preserve"> Выбор режима сортировки</w:t>
       </w:r>
     </w:p>
     <w:p>
       <w:pPr>
         <w:suppressAutoHyphens w:val="0"/>
         <w:spacing w:after="160" w:line="259" w:lineRule="auto"/>
-        <w:ind w:firstLine="360"/>
-        <w:rPr>
-          <w:color w:val="000000"/>
-          <w:sz w:val="27"/>
+        <w:ind w:firstLine="708"/>
+        <w:rPr>
+          <w:color w:val="000000"/>
+          <w:sz w:val="28"/>
           <w:szCs w:val="27"/>
         </w:rPr>
       </w:pPr>
       <w:r>
         <w:rPr>
           <w:noProof/>
+          <w:sz w:val="28"/>
         </w:rPr>
         <w:lastRenderedPageBreak/>
         <w:drawing>
-          <wp:anchor distT="0" distB="0" distL="114300" distR="114300" simplePos="0" relativeHeight="251662336" behindDoc="0" locked="0" layoutInCell="1" allowOverlap="1" wp14:anchorId="746ABADB" wp14:editId="3D8F51A1">
+          <wp:anchor distT="0" distB="0" distL="114300" distR="114300" simplePos="0" relativeHeight="251662336" behindDoc="0" locked="0" layoutInCell="1" allowOverlap="1" wp14:anchorId="2D3972D9" wp14:editId="0FF7BDE2">
             <wp:simplePos x="0" y="0"/>
-            <wp:positionH relativeFrom="margin">
+            <wp:positionH relativeFrom="page">
               <wp:align>center</wp:align>
             </wp:positionH>
             <wp:positionV relativeFrom="paragraph">
-              <wp:posOffset>1075690</wp:posOffset>
+              <wp:posOffset>1311275</wp:posOffset>
             </wp:positionV>
-            <wp:extent cx="5981700" cy="2419350"/>
-            <wp:effectExtent l="0" t="0" r="0" b="0"/>
+            <wp:extent cx="4503420" cy="1820545"/>
+            <wp:effectExtent l="0" t="0" r="0" b="8255"/>
             <wp:wrapTopAndBottom/>
             <wp:docPr id="5" name="Рисунок 5"/>
             <wp:cNvGraphicFramePr>
@@ -2043,7 +2235,7 @@
                   <pic:spPr>
                     <a:xfrm>
                       <a:off x="0" y="0"/>
-                      <a:ext cx="5981700" cy="2419350"/>
+                      <a:ext cx="4503420" cy="1820545"/>
                     </a:xfrm>
                     <a:prstGeom prst="rect">
                       <a:avLst/>
@@ -2052,69 +2244,67 @@
                 </pic:pic>
               </a:graphicData>
             </a:graphic>
+            <wp14:sizeRelH relativeFrom="margin">
+              <wp14:pctWidth>0</wp14:pctWidth>
+            </wp14:sizeRelH>
+            <wp14:sizeRelV relativeFrom="margin">
+              <wp14:pctHeight>0</wp14:pctHeight>
+            </wp14:sizeRelV>
           </wp:anchor>
         </w:drawing>
       </w:r>
       <w:r>
         <w:rPr>
           <w:color w:val="000000"/>
-          <w:sz w:val="27"/>
+          <w:sz w:val="28"/>
           <w:szCs w:val="27"/>
         </w:rPr>
-        <w:t>Затем на следующем экране</w:t>
-      </w:r>
-      <w:r>
-        <w:rPr>
-          <w:color w:val="000000"/>
-          <w:sz w:val="27"/>
+        <w:t xml:space="preserve">Затем на следующем экране, </w:t>
+      </w:r>
+      <w:r>
+        <w:rPr>
+          <w:color w:val="000000"/>
+          <w:sz w:val="28"/>
           <w:szCs w:val="27"/>
         </w:rPr>
-        <w:t xml:space="preserve">, </w:t>
-      </w:r>
-      <w:r>
-        <w:rPr>
-          <w:color w:val="000000"/>
-          <w:sz w:val="27"/>
+        <w:t>пользователю предоставляется информация о пути</w:t>
+      </w:r>
+      <w:r>
+        <w:rPr>
+          <w:color w:val="000000"/>
+          <w:sz w:val="28"/>
           <w:szCs w:val="27"/>
         </w:rPr>
-        <w:t>пользователю предоставляется информация о пути</w:t>
-      </w:r>
-      <w:r>
-        <w:rPr>
-          <w:color w:val="000000"/>
-          <w:sz w:val="27"/>
+        <w:t xml:space="preserve"> к папке, который он указал, метод</w:t>
+      </w:r>
+      <w:r>
+        <w:rPr>
+          <w:color w:val="000000"/>
+          <w:sz w:val="28"/>
           <w:szCs w:val="27"/>
         </w:rPr>
-        <w:t xml:space="preserve"> к папке, который он указал, метод</w:t>
-      </w:r>
-      <w:r>
-        <w:rPr>
-          <w:color w:val="000000"/>
-          <w:sz w:val="27"/>
+        <w:t>е</w:t>
+      </w:r>
+      <w:r>
+        <w:rPr>
+          <w:color w:val="000000"/>
+          <w:sz w:val="28"/>
           <w:szCs w:val="27"/>
         </w:rPr>
-        <w:t>е</w:t>
-      </w:r>
-      <w:r>
-        <w:rPr>
-          <w:color w:val="000000"/>
-          <w:sz w:val="27"/>
+        <w:t xml:space="preserve"> сортировки, врем</w:t>
+      </w:r>
+      <w:r>
+        <w:rPr>
+          <w:color w:val="000000"/>
+          <w:sz w:val="28"/>
           <w:szCs w:val="27"/>
         </w:rPr>
-        <w:t xml:space="preserve"> сортировки, врем</w:t>
-      </w:r>
-      <w:r>
-        <w:rPr>
-          <w:color w:val="000000"/>
-          <w:sz w:val="27"/>
-          <w:szCs w:val="27"/>
-        </w:rPr>
         <w:t>ени</w:t>
       </w:r>
       <w:r>
         <w:rPr>
           <w:color w:val="000000"/>
-          <w:sz w:val="27"/>
+          <w:sz w:val="28"/>
           <w:szCs w:val="27"/>
         </w:rPr>
         <w:t xml:space="preserve"> сортировки. Также ему предлагается выбрать один из четырех пунктов меню: увидеть отсортированную папку, выбрать новый метод сортировки, выбрать противоположный режим сортировки, указать новый путь к новой папке, выйти из программы (рис.5).</w:t>
@@ -2128,17 +2318,41 @@
         <w:jc w:val="center"/>
         <w:rPr>
           <w:color w:val="000000"/>
-          <w:sz w:val="27"/>
+          <w:sz w:val="28"/>
           <w:szCs w:val="27"/>
         </w:rPr>
       </w:pPr>
       <w:r>
         <w:rPr>
           <w:color w:val="000000"/>
-          <w:sz w:val="27"/>
+          <w:sz w:val="28"/>
           <w:szCs w:val="27"/>
         </w:rPr>
-        <w:t>рис.5</w:t>
+        <w:t>Р</w:t>
+      </w:r>
+      <w:r>
+        <w:rPr>
+          <w:color w:val="000000"/>
+          <w:sz w:val="28"/>
+          <w:szCs w:val="27"/>
+        </w:rPr>
+        <w:t>ис.5</w:t>
+      </w:r>
+      <w:r>
+        <w:rPr>
+          <w:color w:val="000000"/>
+          <w:sz w:val="28"/>
+          <w:szCs w:val="27"/>
+        </w:rPr>
+        <w:t xml:space="preserve"> </w:t>
+      </w:r>
+      <w:r>
+        <w:rPr>
+          <w:color w:val="000000"/>
+          <w:sz w:val="28"/>
+          <w:szCs w:val="27"/>
+        </w:rPr>
+        <w:t>Основное меню</w:t>
       </w:r>
     </w:p>
     <w:p>
@@ -2148,14 +2362,14 @@
         <w:ind w:firstLine="0"/>
         <w:rPr>
           <w:color w:val="000000"/>
-          <w:sz w:val="27"/>
+          <w:sz w:val="28"/>
           <w:szCs w:val="27"/>
         </w:rPr>
       </w:pPr>
       <w:r>
         <w:rPr>
           <w:color w:val="000000"/>
-          <w:sz w:val="27"/>
+          <w:sz w:val="28"/>
           <w:szCs w:val="27"/>
         </w:rPr>
         <w:tab/>
@@ -2173,17 +2387,25 @@
         <w:spacing w:after="160" w:line="259" w:lineRule="auto"/>
         <w:rPr>
           <w:color w:val="000000"/>
-          <w:sz w:val="27"/>
+          <w:sz w:val="28"/>
           <w:szCs w:val="27"/>
         </w:rPr>
       </w:pPr>
       <w:r>
         <w:rPr>
           <w:color w:val="000000"/>
-          <w:sz w:val="27"/>
+          <w:sz w:val="28"/>
           <w:szCs w:val="27"/>
         </w:rPr>
         <w:t>Увидеть отсортированную папку</w:t>
+      </w:r>
+      <w:r>
+        <w:rPr>
+          <w:color w:val="000000"/>
+          <w:sz w:val="28"/>
+          <w:szCs w:val="27"/>
+        </w:rPr>
+        <w:t>.</w:t>
       </w:r>
     </w:p>
     <w:p>
@@ -2195,16 +2417,17 @@
         <w:rPr>
           <w:b/>
           <w:color w:val="000000"/>
-          <w:sz w:val="27"/>
+          <w:sz w:val="28"/>
           <w:szCs w:val="27"/>
         </w:rPr>
       </w:pPr>
       <w:r>
         <w:rPr>
           <w:noProof/>
+          <w:sz w:val="28"/>
         </w:rPr>
         <w:drawing>
-          <wp:anchor distT="0" distB="0" distL="114300" distR="114300" simplePos="0" relativeHeight="251663360" behindDoc="0" locked="0" layoutInCell="1" allowOverlap="1" wp14:anchorId="43B1A066" wp14:editId="106351CF">
+          <wp:anchor distT="0" distB="0" distL="114300" distR="114300" simplePos="0" relativeHeight="251663360" behindDoc="0" locked="0" layoutInCell="1" allowOverlap="1" wp14:anchorId="2E3C52C8" wp14:editId="5B4087AA">
             <wp:simplePos x="0" y="0"/>
             <wp:positionH relativeFrom="column">
               <wp:posOffset>453390</wp:posOffset>
@@ -2263,7 +2486,7 @@
         <w:rPr>
           <w:b/>
           <w:color w:val="000000"/>
-          <w:sz w:val="27"/>
+          <w:sz w:val="28"/>
           <w:szCs w:val="27"/>
         </w:rPr>
         <w:t>Пример:</w:t>
@@ -2277,7 +2500,7 @@
         <w:ind w:firstLine="0"/>
         <w:rPr>
           <w:color w:val="000000"/>
-          <w:sz w:val="27"/>
+          <w:sz w:val="28"/>
           <w:szCs w:val="27"/>
         </w:rPr>
       </w:pPr>
@@ -2290,14 +2513,14 @@
         <w:ind w:firstLine="0"/>
         <w:rPr>
           <w:color w:val="000000"/>
-          <w:sz w:val="27"/>
+          <w:sz w:val="28"/>
           <w:szCs w:val="27"/>
         </w:rPr>
       </w:pPr>
       <w:r>
         <w:rPr>
           <w:color w:val="000000"/>
-          <w:sz w:val="27"/>
+          <w:sz w:val="28"/>
           <w:szCs w:val="27"/>
         </w:rPr>
         <w:t>Выводятся имена файлов и их размеры в соответствии в выбранным режимом сортировки</w:t>
@@ -2305,7 +2528,7 @@
       <w:r>
         <w:rPr>
           <w:color w:val="000000"/>
-          <w:sz w:val="27"/>
+          <w:sz w:val="28"/>
           <w:szCs w:val="27"/>
         </w:rPr>
         <w:t>. Чтобы вернуться к меню, пользователь должен нажать любую клавишу.</w:t>
@@ -2322,14 +2545,14 @@
         <w:spacing w:after="160" w:line="259" w:lineRule="auto"/>
         <w:rPr>
           <w:color w:val="000000"/>
-          <w:sz w:val="27"/>
+          <w:sz w:val="28"/>
           <w:szCs w:val="27"/>
         </w:rPr>
       </w:pPr>
       <w:r>
         <w:rPr>
           <w:color w:val="000000"/>
-          <w:sz w:val="27"/>
+          <w:sz w:val="28"/>
           <w:szCs w:val="27"/>
         </w:rPr>
         <w:t>Выбрать</w:t>
@@ -2337,10 +2560,18 @@
       <w:r>
         <w:rPr>
           <w:color w:val="000000"/>
-          <w:sz w:val="27"/>
+          <w:sz w:val="28"/>
           <w:szCs w:val="27"/>
         </w:rPr>
         <w:t xml:space="preserve"> другой метод сортировки</w:t>
+      </w:r>
+      <w:r>
+        <w:rPr>
+          <w:color w:val="000000"/>
+          <w:sz w:val="28"/>
+          <w:szCs w:val="27"/>
+        </w:rPr>
+        <w:t>.</w:t>
       </w:r>
     </w:p>
     <w:p>
@@ -2351,14 +2582,14 @@
         <w:ind w:left="1416" w:firstLine="0"/>
         <w:rPr>
           <w:color w:val="000000"/>
-          <w:sz w:val="27"/>
+          <w:sz w:val="28"/>
           <w:szCs w:val="27"/>
         </w:rPr>
       </w:pPr>
       <w:r>
         <w:rPr>
           <w:color w:val="000000"/>
-          <w:sz w:val="27"/>
+          <w:sz w:val="28"/>
           <w:szCs w:val="27"/>
         </w:rPr>
         <w:t>Пользователь возвращается к экрану с рис.4 и далее продолжает идти по цепочке действий.</w:t>
@@ -2375,14 +2606,14 @@
         <w:spacing w:after="160" w:line="259" w:lineRule="auto"/>
         <w:rPr>
           <w:color w:val="000000"/>
-          <w:sz w:val="27"/>
+          <w:sz w:val="28"/>
           <w:szCs w:val="27"/>
         </w:rPr>
       </w:pPr>
       <w:r>
         <w:rPr>
           <w:color w:val="000000"/>
-          <w:sz w:val="27"/>
+          <w:sz w:val="28"/>
           <w:szCs w:val="27"/>
         </w:rPr>
         <w:t>Перевернуть список.</w:t>
@@ -2396,14 +2627,14 @@
         <w:ind w:left="1416" w:firstLine="0"/>
         <w:rPr>
           <w:color w:val="000000"/>
-          <w:sz w:val="27"/>
+          <w:sz w:val="28"/>
           <w:szCs w:val="27"/>
         </w:rPr>
       </w:pPr>
       <w:r>
         <w:rPr>
           <w:color w:val="000000"/>
-          <w:sz w:val="27"/>
+          <w:sz w:val="28"/>
           <w:szCs w:val="27"/>
         </w:rPr>
         <w:t>Меняет режим сортировки с возрастающего на убывающий и наоборот, затем возвращается к меню</w:t>
@@ -2420,17 +2651,25 @@
         <w:spacing w:after="160" w:line="259" w:lineRule="auto"/>
         <w:rPr>
           <w:color w:val="000000"/>
-          <w:sz w:val="27"/>
+          <w:sz w:val="28"/>
           <w:szCs w:val="27"/>
         </w:rPr>
       </w:pPr>
       <w:r>
         <w:rPr>
           <w:color w:val="000000"/>
-          <w:sz w:val="27"/>
+          <w:sz w:val="28"/>
           <w:szCs w:val="27"/>
         </w:rPr>
         <w:t>Ввести новый путь к папке</w:t>
+      </w:r>
+      <w:r>
+        <w:rPr>
+          <w:color w:val="000000"/>
+          <w:sz w:val="28"/>
+          <w:szCs w:val="27"/>
+        </w:rPr>
+        <w:t>.</w:t>
       </w:r>
     </w:p>
     <w:p>
@@ -2440,14 +2679,14 @@
         <w:ind w:left="1416" w:firstLine="0"/>
         <w:rPr>
           <w:color w:val="000000"/>
-          <w:sz w:val="27"/>
+          <w:sz w:val="28"/>
           <w:szCs w:val="27"/>
         </w:rPr>
       </w:pPr>
       <w:r>
         <w:rPr>
           <w:color w:val="000000"/>
-          <w:sz w:val="27"/>
+          <w:sz w:val="28"/>
           <w:szCs w:val="27"/>
         </w:rPr>
         <w:t>Возвращает пользователя к экрану с рис.2 и далее продолжает идти по цепочки действий.</w:t>
@@ -2464,45 +2703,59 @@
         <w:spacing w:after="160" w:line="259" w:lineRule="auto"/>
         <w:rPr>
           <w:color w:val="000000"/>
-          <w:sz w:val="27"/>
+          <w:sz w:val="28"/>
           <w:szCs w:val="27"/>
         </w:rPr>
       </w:pPr>
       <w:r>
         <w:rPr>
           <w:color w:val="000000"/>
-          <w:sz w:val="27"/>
+          <w:sz w:val="28"/>
           <w:szCs w:val="27"/>
         </w:rPr>
         <w:t>Выход из программы</w:t>
       </w:r>
-    </w:p>
-    <w:p>
-      <w:pPr>
-        <w:pStyle w:val="aff4"/>
+      <w:r>
+        <w:rPr>
+          <w:color w:val="000000"/>
+          <w:sz w:val="28"/>
+          <w:szCs w:val="27"/>
+        </w:rPr>
+        <w:t>.</w:t>
+      </w:r>
+    </w:p>
+    <w:p>
+      <w:pPr>
+        <w:suppressAutoHyphens w:val="0"/>
+        <w:spacing w:after="160" w:line="259" w:lineRule="auto"/>
+        <w:rPr>
+          <w:color w:val="000000"/>
+          <w:sz w:val="28"/>
+          <w:szCs w:val="27"/>
+        </w:rPr>
+      </w:pPr>
+    </w:p>
+    <w:p>
+      <w:pPr>
+        <w:pStyle w:val="10"/>
         <w:numPr>
           <w:ilvl w:val="0"/>
           <w:numId w:val="28"/>
         </w:numPr>
-        <w:spacing w:after="5" w:line="250" w:lineRule="auto"/>
-        <w:ind w:right="3"/>
-        <w:jc w:val="left"/>
-        <w:rPr>
-          <w:b/>
-          <w:sz w:val="32"/>
-          <w:szCs w:val="32"/>
+        <w:jc w:val="center"/>
+        <w:rPr>
+          <w:rFonts w:ascii="Times New Roman" w:hAnsi="Times New Roman" w:cs="Times New Roman"/>
           <w:u w:val="single"/>
         </w:rPr>
       </w:pPr>
-      <w:r>
-        <w:rPr>
-          <w:b/>
-          <w:sz w:val="32"/>
-          <w:szCs w:val="32"/>
-        </w:rPr>
-        <w:lastRenderedPageBreak/>
+      <w:bookmarkStart w:id="4" w:name="_Toc531089544"/>
+      <w:r>
+        <w:rPr>
+          <w:rFonts w:ascii="Times New Roman" w:hAnsi="Times New Roman" w:cs="Times New Roman"/>
+        </w:rPr>
         <w:t>Руководство программиста</w:t>
       </w:r>
+      <w:bookmarkEnd w:id="4"/>
     </w:p>
     <w:p>
       <w:pPr>
@@ -2517,8 +2770,8 @@
           <w:i w:val="0"/>
         </w:rPr>
       </w:pPr>
-      <w:bookmarkStart w:id="4" w:name="_Toc270962764"/>
-      <w:bookmarkStart w:id="5" w:name="_Toc530776205"/>
+      <w:bookmarkStart w:id="5" w:name="_Toc270962764"/>
+      <w:bookmarkStart w:id="6" w:name="_Toc531089545"/>
       <w:r>
         <w:rPr>
           <w:rFonts w:ascii="Times New Roman" w:hAnsi="Times New Roman" w:cs="Times New Roman"/>
@@ -2552,11 +2805,12 @@
         </w:rPr>
         <w:t>программы</w:t>
       </w:r>
-      <w:bookmarkEnd w:id="4"/>
       <w:bookmarkEnd w:id="5"/>
-    </w:p>
-    <w:p>
-      <w:pPr>
+      <w:bookmarkEnd w:id="6"/>
+    </w:p>
+    <w:p>
+      <w:pPr>
+        <w:ind w:firstLine="708"/>
         <w:rPr>
           <w:sz w:val="28"/>
         </w:rPr>
@@ -2571,7 +2825,19 @@
         <w:rPr>
           <w:sz w:val="28"/>
         </w:rPr>
-        <w:t>состоит из трех файлов: главный файл(</w:t>
+        <w:t>состоит из трех файлов: главный файл</w:t>
+      </w:r>
+      <w:r>
+        <w:rPr>
+          <w:sz w:val="28"/>
+        </w:rPr>
+        <w:t xml:space="preserve"> </w:t>
+      </w:r>
+      <w:r>
+        <w:rPr>
+          <w:sz w:val="28"/>
+        </w:rPr>
+        <w:t>(</w:t>
       </w:r>
       <w:r>
         <w:rPr>
@@ -2605,7 +2871,19 @@
         <w:rPr>
           <w:sz w:val="28"/>
         </w:rPr>
-        <w:t>, файл сортировками(</w:t>
+        <w:t>, файл сортировками</w:t>
+      </w:r>
+      <w:r>
+        <w:rPr>
+          <w:sz w:val="28"/>
+        </w:rPr>
+        <w:t xml:space="preserve"> </w:t>
+      </w:r>
+      <w:r>
+        <w:rPr>
+          <w:sz w:val="28"/>
+        </w:rPr>
+        <w:t>(</w:t>
       </w:r>
       <w:r>
         <w:rPr>
@@ -2639,7 +2917,13 @@
         <w:rPr>
           <w:sz w:val="28"/>
         </w:rPr>
-        <w:t xml:space="preserve"> и файл заголовков(</w:t>
+        <w:t xml:space="preserve"> и </w:t>
+      </w:r>
+      <w:r>
+        <w:rPr>
+          <w:sz w:val="28"/>
+        </w:rPr>
+        <w:t>заголовочный файл (</w:t>
       </w:r>
       <w:r>
         <w:rPr>
@@ -2670,6 +2954,7 @@
     </w:p>
     <w:p>
       <w:pPr>
+        <w:ind w:firstLine="708"/>
         <w:rPr>
           <w:sz w:val="28"/>
         </w:rPr>
@@ -2685,7 +2970,7 @@
               <wp:align>center</wp:align>
             </wp:positionH>
             <wp:positionV relativeFrom="paragraph">
-              <wp:posOffset>622300</wp:posOffset>
+              <wp:posOffset>629920</wp:posOffset>
             </wp:positionV>
             <wp:extent cx="3943350" cy="3398520"/>
             <wp:effectExtent l="0" t="0" r="0" b="0"/>
@@ -2738,73 +3023,209 @@
         <w:rPr>
           <w:sz w:val="28"/>
         </w:rPr>
+        <w:t>В файле заголовков находятся названия всех функций, используемых программой</w:t>
+      </w:r>
+      <w:r>
+        <w:rPr>
+          <w:sz w:val="28"/>
+        </w:rPr>
+        <w:t xml:space="preserve">, также там описывается основная структура </w:t>
+      </w:r>
+      <w:r>
+        <w:rPr>
+          <w:sz w:val="28"/>
+          <w:lang w:val="en-US"/>
+        </w:rPr>
+        <w:t>file</w:t>
+      </w:r>
+      <w:r>
+        <w:rPr>
+          <w:sz w:val="28"/>
+        </w:rPr>
+        <w:t>, которая включает в себя два поля: имя файла и его размер</w:t>
+      </w:r>
+      <w:r>
+        <w:rPr>
+          <w:sz w:val="28"/>
+        </w:rPr>
+        <w:t xml:space="preserve"> (рис</w:t>
+      </w:r>
+      <w:r>
+        <w:rPr>
+          <w:sz w:val="28"/>
+        </w:rPr>
+        <w:t>.6)</w:t>
+      </w:r>
+      <w:r>
+        <w:rPr>
+          <w:sz w:val="28"/>
+        </w:rPr>
+        <w:t>.</w:t>
+      </w:r>
+    </w:p>
+    <w:p>
+      <w:pPr>
+        <w:jc w:val="center"/>
+        <w:rPr>
+          <w:sz w:val="28"/>
+        </w:rPr>
+      </w:pPr>
+      <w:r>
+        <w:rPr>
+          <w:sz w:val="28"/>
+        </w:rPr>
+        <w:t>Р</w:t>
+      </w:r>
+      <w:r>
+        <w:rPr>
+          <w:sz w:val="28"/>
+        </w:rPr>
+        <w:t>ис.6</w:t>
+      </w:r>
+      <w:r>
+        <w:rPr>
+          <w:sz w:val="28"/>
+        </w:rPr>
+        <w:t xml:space="preserve"> </w:t>
+      </w:r>
+      <w:r>
+        <w:rPr>
+          <w:sz w:val="28"/>
+        </w:rPr>
+        <w:t>Заголовочный файл</w:t>
+      </w:r>
+    </w:p>
+    <w:p>
+      <w:pPr>
+        <w:ind w:firstLine="708"/>
+        <w:rPr>
+          <w:sz w:val="28"/>
+        </w:rPr>
+      </w:pPr>
+      <w:r>
+        <w:rPr>
+          <w:sz w:val="28"/>
+        </w:rPr>
+        <w:t>В главном файле происходят основные действия программы: проверка на существование папки, которую указал пользователь</w:t>
+      </w:r>
+      <w:r>
+        <w:rPr>
+          <w:sz w:val="28"/>
+        </w:rPr>
+        <w:t>, обработка файлов в папке, получение их размеров в байтах</w:t>
+      </w:r>
+      <w:r>
+        <w:rPr>
+          <w:sz w:val="28"/>
+        </w:rPr>
+        <w:t>, выбор сортировки и вывод элементов меню</w:t>
+      </w:r>
+      <w:r>
+        <w:rPr>
+          <w:sz w:val="28"/>
+        </w:rPr>
+        <w:t>.</w:t>
+      </w:r>
+    </w:p>
+    <w:p>
+      <w:pPr>
+        <w:ind w:firstLine="0"/>
+        <w:rPr>
+          <w:sz w:val="28"/>
+        </w:rPr>
+      </w:pPr>
+      <w:r>
+        <w:rPr>
+          <w:sz w:val="28"/>
+        </w:rPr>
         <w:tab/>
       </w:r>
-      <w:r>
-        <w:rPr>
-          <w:sz w:val="28"/>
-        </w:rPr>
-        <w:t>В файле заголовков находятся названия всех функций, используемых программой</w:t>
-      </w:r>
-      <w:r>
-        <w:rPr>
-          <w:sz w:val="28"/>
-        </w:rPr>
-        <w:t xml:space="preserve">, также там описывается основная структура </w:t>
-      </w:r>
-      <w:r>
-        <w:rPr>
+    </w:p>
+    <w:p>
+      <w:pPr>
+        <w:ind w:firstLine="708"/>
+        <w:rPr>
+          <w:sz w:val="28"/>
+        </w:rPr>
+      </w:pPr>
+      <w:r>
+        <w:rPr>
+          <w:sz w:val="28"/>
+        </w:rPr>
+        <w:t>В главном файле важные функции:</w:t>
+      </w:r>
+    </w:p>
+    <w:p>
+      <w:pPr>
+        <w:ind w:firstLine="0"/>
+        <w:rPr>
+          <w:b/>
           <w:sz w:val="28"/>
           <w:lang w:val="en-US"/>
         </w:rPr>
-        <w:t>file</w:t>
-      </w:r>
-      <w:r>
-        <w:rPr>
-          <w:sz w:val="28"/>
-        </w:rPr>
-        <w:t>, которая включает в себя два поля: имя файла и его размер</w:t>
-      </w:r>
-      <w:r>
-        <w:rPr>
-          <w:sz w:val="28"/>
-        </w:rPr>
-        <w:t xml:space="preserve"> (рис</w:t>
-      </w:r>
-      <w:r>
-        <w:rPr>
-          <w:sz w:val="28"/>
-        </w:rPr>
-        <w:t>.6)</w:t>
-      </w:r>
-    </w:p>
-    <w:p>
-      <w:pPr>
-        <w:rPr>
-          <w:sz w:val="28"/>
-        </w:rPr>
-      </w:pPr>
-    </w:p>
-    <w:p>
-      <w:pPr>
-        <w:jc w:val="center"/>
-        <w:rPr>
-          <w:sz w:val="28"/>
-        </w:rPr>
-      </w:pPr>
-      <w:r>
-        <w:rPr>
-          <w:sz w:val="28"/>
-        </w:rPr>
-        <w:t>рис.6</w:t>
-      </w:r>
-    </w:p>
-    <w:p>
-      <w:pPr>
-        <w:rPr>
-          <w:sz w:val="28"/>
-        </w:rPr>
-      </w:pPr>
+      </w:pPr>
+      <w:r>
+        <w:rPr>
+          <w:b/>
+          <w:sz w:val="28"/>
+          <w:lang w:val="en-US"/>
+        </w:rPr>
+        <w:t xml:space="preserve">-long </w:t>
+      </w:r>
+      <w:proofErr w:type="spellStart"/>
+      <w:r>
+        <w:rPr>
+          <w:b/>
+          <w:sz w:val="28"/>
+          <w:lang w:val="en-US"/>
+        </w:rPr>
+        <w:t>long</w:t>
+      </w:r>
+      <w:proofErr w:type="spellEnd"/>
+      <w:r>
+        <w:rPr>
+          <w:b/>
+          <w:sz w:val="28"/>
+          <w:lang w:val="en-US"/>
+        </w:rPr>
+        <w:t xml:space="preserve"> </w:t>
+      </w:r>
+      <w:proofErr w:type="spellStart"/>
+      <w:r>
+        <w:rPr>
+          <w:b/>
+          <w:sz w:val="28"/>
+          <w:lang w:val="en-US"/>
+        </w:rPr>
+        <w:t>int</w:t>
+      </w:r>
+      <w:proofErr w:type="spellEnd"/>
+      <w:r>
+        <w:rPr>
+          <w:b/>
+          <w:sz w:val="28"/>
+          <w:lang w:val="en-US"/>
+        </w:rPr>
+        <w:t xml:space="preserve"> </w:t>
+      </w:r>
+      <w:proofErr w:type="gramStart"/>
+      <w:r>
+        <w:rPr>
+          <w:b/>
+          <w:sz w:val="28"/>
+          <w:lang w:val="en-US"/>
+        </w:rPr>
+        <w:t>size(</w:t>
+      </w:r>
+      <w:proofErr w:type="gramEnd"/>
+      <w:r>
+        <w:rPr>
+          <w:b/>
+          <w:sz w:val="28"/>
+          <w:lang w:val="en-US"/>
+        </w:rPr>
+        <w:t>char *link)</w:t>
+      </w:r>
     </w:p>
     <w:p>
       <w:pPr>
@@ -2816,148 +3237,27 @@
       <w:r>
         <w:rPr>
           <w:sz w:val="28"/>
+          <w:lang w:val="en-US"/>
         </w:rPr>
         <w:tab/>
-        <w:t>В главном файле происходят основные действия программы: проверка на существование папки, которую указал пользователь</w:t>
-      </w:r>
-      <w:r>
-        <w:rPr>
-          <w:sz w:val="28"/>
-        </w:rPr>
-        <w:t>, обработка файлов в папке, получение их размеров в байтах</w:t>
-      </w:r>
-      <w:r>
-        <w:rPr>
-          <w:sz w:val="28"/>
-        </w:rPr>
-        <w:t>, выбор сортировки и вывод элементов меню</w:t>
-      </w:r>
-      <w:r>
-        <w:rPr>
-          <w:sz w:val="28"/>
-        </w:rPr>
-        <w:t>.</w:t>
-      </w:r>
-    </w:p>
-    <w:p>
-      <w:pPr>
-        <w:ind w:firstLine="0"/>
-        <w:rPr>
-          <w:sz w:val="28"/>
-        </w:rPr>
-      </w:pPr>
-      <w:r>
-        <w:rPr>
-          <w:sz w:val="28"/>
-        </w:rPr>
-        <w:tab/>
-      </w:r>
-    </w:p>
-    <w:p>
-      <w:pPr>
-        <w:ind w:firstLine="708"/>
-        <w:rPr>
-          <w:sz w:val="28"/>
-        </w:rPr>
-      </w:pPr>
-      <w:r>
-        <w:rPr>
-          <w:sz w:val="28"/>
-        </w:rPr>
-        <w:t>В главном файле важные функции:</w:t>
-      </w:r>
-    </w:p>
-    <w:p>
-      <w:pPr>
-        <w:ind w:firstLine="0"/>
-        <w:rPr>
-          <w:b/>
-          <w:sz w:val="28"/>
-          <w:lang w:val="en-US"/>
-        </w:rPr>
-      </w:pPr>
-      <w:r>
-        <w:rPr>
-          <w:b/>
-          <w:sz w:val="28"/>
-          <w:lang w:val="en-US"/>
-        </w:rPr>
-        <w:t xml:space="preserve">-long </w:t>
-      </w:r>
-      <w:proofErr w:type="spellStart"/>
-      <w:r>
-        <w:rPr>
-          <w:b/>
-          <w:sz w:val="28"/>
-          <w:lang w:val="en-US"/>
-        </w:rPr>
-        <w:t>long</w:t>
-      </w:r>
-      <w:proofErr w:type="spellEnd"/>
-      <w:r>
-        <w:rPr>
-          <w:b/>
-          <w:sz w:val="28"/>
-          <w:lang w:val="en-US"/>
-        </w:rPr>
-        <w:t xml:space="preserve"> </w:t>
-      </w:r>
-      <w:proofErr w:type="spellStart"/>
-      <w:r>
-        <w:rPr>
-          <w:b/>
-          <w:sz w:val="28"/>
-          <w:lang w:val="en-US"/>
-        </w:rPr>
-        <w:t>int</w:t>
-      </w:r>
-      <w:proofErr w:type="spellEnd"/>
-      <w:r>
-        <w:rPr>
-          <w:b/>
-          <w:sz w:val="28"/>
-          <w:lang w:val="en-US"/>
-        </w:rPr>
-        <w:t xml:space="preserve"> </w:t>
-      </w:r>
-      <w:proofErr w:type="gramStart"/>
-      <w:r>
-        <w:rPr>
-          <w:b/>
-          <w:sz w:val="28"/>
-          <w:lang w:val="en-US"/>
-        </w:rPr>
-        <w:t>size(</w:t>
-      </w:r>
-      <w:proofErr w:type="gramEnd"/>
-      <w:r>
-        <w:rPr>
-          <w:b/>
-          <w:sz w:val="28"/>
-          <w:lang w:val="en-US"/>
-        </w:rPr>
-        <w:t>char *link)</w:t>
-      </w:r>
-    </w:p>
-    <w:p>
-      <w:pPr>
-        <w:ind w:firstLine="0"/>
-        <w:rPr>
-          <w:sz w:val="28"/>
-        </w:rPr>
-      </w:pPr>
-      <w:r>
-        <w:rPr>
-          <w:sz w:val="28"/>
-          <w:lang w:val="en-US"/>
-        </w:rPr>
-        <w:tab/>
-      </w:r>
-      <w:r>
-        <w:rPr>
-          <w:sz w:val="28"/>
-        </w:rPr>
-        <w:t>На вход подается путь к файлу, функция возвращает размер файла в байтах</w:t>
+      </w:r>
+      <w:r>
+        <w:rPr>
+          <w:sz w:val="28"/>
+        </w:rPr>
+        <w:t>На вход подается путь к файлу</w:t>
+      </w:r>
+      <w:r>
+        <w:rPr>
+          <w:sz w:val="28"/>
+        </w:rPr>
+        <w:t>. Ф</w:t>
+      </w:r>
+      <w:r>
+        <w:rPr>
+          <w:sz w:val="28"/>
+        </w:rPr>
+        <w:t>ункция возвращает размер файла в байтах</w:t>
       </w:r>
       <w:r>
         <w:rPr>
@@ -3023,7 +3323,19 @@
         <w:rPr>
           <w:sz w:val="28"/>
         </w:rPr>
-        <w:t>На вход подается путь к папке и имя файла, функция возвращает путь до конкретного файла.</w:t>
+        <w:t>На вход по</w:t>
+      </w:r>
+      <w:r>
+        <w:rPr>
+          <w:sz w:val="28"/>
+        </w:rPr>
+        <w:t>дается путь к папке и имя файла. Ф</w:t>
+      </w:r>
+      <w:r>
+        <w:rPr>
+          <w:sz w:val="28"/>
+        </w:rPr>
+        <w:t>ункция возвращает путь до конкретного файла.</w:t>
       </w:r>
     </w:p>
     <w:p>
@@ -3129,7 +3441,19 @@
         <w:rPr>
           <w:sz w:val="28"/>
         </w:rPr>
-        <w:t>На вход подается номер выбранной сортировки, количество файлов и режим сортировки, процедура сортирует массив структур, также выводит время сортировки</w:t>
+        <w:t>На вход подается номер выбранной сортировки, количество файлов и режим сортировки</w:t>
+      </w:r>
+      <w:r>
+        <w:rPr>
+          <w:sz w:val="28"/>
+        </w:rPr>
+        <w:t>. П</w:t>
+      </w:r>
+      <w:r>
+        <w:rPr>
+          <w:sz w:val="28"/>
+        </w:rPr>
+        <w:t>роцедура сортирует массив структур, также выводит время сортировки</w:t>
       </w:r>
       <w:r>
         <w:rPr>
@@ -3237,7 +3561,19 @@
         <w:rPr>
           <w:sz w:val="28"/>
         </w:rPr>
-        <w:t>номер сортировки, процедура выводит ее название.</w:t>
+        <w:t>номер сортировки</w:t>
+      </w:r>
+      <w:r>
+        <w:rPr>
+          <w:sz w:val="28"/>
+        </w:rPr>
+        <w:t>. П</w:t>
+      </w:r>
+      <w:r>
+        <w:rPr>
+          <w:sz w:val="28"/>
+        </w:rPr>
+        <w:t>роцедура выводит ее название.</w:t>
       </w:r>
     </w:p>
     <w:p>
@@ -3431,7 +3767,19 @@
         <w:rPr>
           <w:sz w:val="28"/>
         </w:rPr>
-        <w:t>На вход подается массив и два индекса элементов, которые требуется поменять местами, функция возвращает массив, с обменянными элементами.</w:t>
+        <w:t>На вход подается массив и два индекса элементов, кот</w:t>
+      </w:r>
+      <w:r>
+        <w:rPr>
+          <w:sz w:val="28"/>
+        </w:rPr>
+        <w:t>орые требуется поменять местами. Ф</w:t>
+      </w:r>
+      <w:r>
+        <w:rPr>
+          <w:sz w:val="28"/>
+        </w:rPr>
+        <w:t>ункция возвращает массив, с обменянными элементами.</w:t>
       </w:r>
     </w:p>
     <w:p>
@@ -3499,7 +3847,13 @@
         <w:rPr>
           <w:sz w:val="28"/>
         </w:rPr>
-        <w:t>Функция, которая разворачивает переворачивает массив, то есть из массива, упорядоченного по возрастанию, делает массив, упорядоченный по убыванию и наоборот</w:t>
+        <w:t xml:space="preserve">Функция, которая разворачивает </w:t>
+      </w:r>
+      <w:r>
+        <w:rPr>
+          <w:sz w:val="28"/>
+        </w:rPr>
+        <w:t>массив, то есть из массива, упорядоченного по возрастанию, делает массив, упорядоченный по убыванию и наоборот</w:t>
       </w:r>
     </w:p>
     <w:p>
@@ -3518,16 +3872,15 @@
     </w:p>
     <w:p>
       <w:pPr>
-        <w:ind w:firstLine="0"/>
-        <w:rPr>
-          <w:sz w:val="28"/>
-        </w:rPr>
-      </w:pPr>
-      <w:r>
-        <w:rPr>
-          <w:sz w:val="28"/>
-        </w:rPr>
-        <w:tab/>
+        <w:ind w:firstLine="708"/>
+        <w:rPr>
+          <w:sz w:val="28"/>
+        </w:rPr>
+      </w:pPr>
+      <w:r>
+        <w:rPr>
+          <w:sz w:val="28"/>
+        </w:rPr>
         <w:t>В остальных функциях реализованы сортировки, об их реализации будет сказано в следующем пункте</w:t>
       </w:r>
       <w:r>
@@ -3798,13 +4151,13 @@
           <w:ilvl w:val="1"/>
           <w:numId w:val="28"/>
         </w:numPr>
-        <w:jc w:val="both"/>
+        <w:jc w:val="center"/>
         <w:rPr>
           <w:rFonts w:ascii="Times New Roman" w:hAnsi="Times New Roman" w:cs="Times New Roman"/>
           <w:i w:val="0"/>
         </w:rPr>
       </w:pPr>
-      <w:bookmarkStart w:id="6" w:name="_Toc530776206"/>
+      <w:bookmarkStart w:id="7" w:name="_Toc531089546"/>
       <w:r>
         <w:rPr>
           <w:rFonts w:ascii="Times New Roman" w:hAnsi="Times New Roman" w:cs="Times New Roman"/>
@@ -3826,11 +4179,11 @@
         </w:rPr>
         <w:t>алгоритмов</w:t>
       </w:r>
-      <w:bookmarkEnd w:id="6"/>
-    </w:p>
-    <w:p>
-      <w:pPr>
-        <w:ind w:firstLine="0"/>
+      <w:bookmarkEnd w:id="7"/>
+    </w:p>
+    <w:p>
+      <w:pPr>
+        <w:ind w:firstLine="708"/>
         <w:rPr>
           <w:i/>
           <w:sz w:val="32"/>
@@ -4079,29 +4432,29 @@
     </w:p>
     <w:p>
       <w:pPr>
+        <w:ind w:firstLine="708"/>
+        <w:rPr>
+          <w:sz w:val="28"/>
+        </w:rPr>
+      </w:pPr>
+      <w:r>
+        <w:rPr>
+          <w:sz w:val="28"/>
+        </w:rPr>
+        <w:t>После нулевого прохода по массиву "вверху" оказывается самый "легкий" элемент - отсюда аналогия с пузырьком. Следующий проход делается до второго сверху элемента, таким образом второй по величине элемент поднимается на правильную позицию...</w:t>
+      </w:r>
+    </w:p>
+    <w:p>
+      <w:pPr>
         <w:ind w:firstLine="0"/>
         <w:rPr>
           <w:sz w:val="28"/>
         </w:rPr>
       </w:pPr>
-      <w:r>
-        <w:rPr>
-          <w:sz w:val="28"/>
-        </w:rPr>
-        <w:t>После нулевого прохода по массиву "вверху" оказывается самый "легкий" элемент - отсюда аналогия с пузырьком. Следующий проход делается до второго сверху элемента, таким образом второй по величине элемент поднимается на правильную позицию...</w:t>
-      </w:r>
-    </w:p>
-    <w:p>
-      <w:pPr>
-        <w:ind w:firstLine="0"/>
-        <w:rPr>
-          <w:sz w:val="28"/>
-        </w:rPr>
-      </w:pPr>
-    </w:p>
-    <w:p>
-      <w:pPr>
-        <w:ind w:firstLine="0"/>
+    </w:p>
+    <w:p>
+      <w:pPr>
+        <w:ind w:firstLine="708"/>
         <w:rPr>
           <w:sz w:val="28"/>
         </w:rPr>
@@ -4188,74 +4541,37 @@
         <w:suppressAutoHyphens w:val="0"/>
         <w:spacing w:after="160" w:line="259" w:lineRule="auto"/>
         <w:ind w:firstLine="0"/>
-        <w:jc w:val="left"/>
-        <w:rPr>
-          <w:color w:val="000000"/>
-          <w:sz w:val="26"/>
-          <w:szCs w:val="26"/>
-          <w:shd w:val="clear" w:color="auto" w:fill="EEEEEE"/>
-        </w:rPr>
-      </w:pPr>
-      <w:bookmarkStart w:id="7" w:name="_Toc169986020"/>
+      </w:pPr>
+      <w:bookmarkStart w:id="8" w:name="_Toc169986020"/>
     </w:p>
     <w:p>
       <w:pPr>
         <w:suppressAutoHyphens w:val="0"/>
         <w:spacing w:after="160" w:line="259" w:lineRule="auto"/>
         <w:ind w:firstLine="708"/>
-        <w:jc w:val="left"/>
-        <w:rPr>
-          <w:sz w:val="28"/>
-          <w:szCs w:val="28"/>
-        </w:rPr>
-      </w:pPr>
-      <w:r>
-        <w:rPr>
-          <w:color w:val="000000"/>
-          <w:sz w:val="28"/>
-          <w:szCs w:val="28"/>
-          <w:shd w:val="clear" w:color="auto" w:fill="EEEEEE"/>
+        <w:rPr>
+          <w:sz w:val="28"/>
+        </w:rPr>
+      </w:pPr>
+      <w:r>
+        <w:rPr>
+          <w:sz w:val="28"/>
         </w:rPr>
         <w:t xml:space="preserve">Среднее число сравнений и обменов имеют квадратичный порядок роста: </w:t>
       </w:r>
       <w:proofErr w:type="spellStart"/>
       <w:r>
         <w:rPr>
-          <w:color w:val="000000"/>
-          <w:sz w:val="28"/>
-          <w:szCs w:val="28"/>
-          <w:shd w:val="clear" w:color="auto" w:fill="EEEEEE"/>
+          <w:sz w:val="28"/>
         </w:rPr>
         <w:t>Theta</w:t>
       </w:r>
       <w:proofErr w:type="spellEnd"/>
       <w:r>
         <w:rPr>
-          <w:color w:val="000000"/>
-          <w:sz w:val="28"/>
-          <w:szCs w:val="28"/>
-          <w:shd w:val="clear" w:color="auto" w:fill="EEEEEE"/>
-        </w:rPr>
-        <w:t>(n</w:t>
-      </w:r>
-      <w:r>
-        <w:rPr>
-          <w:color w:val="000000"/>
-          <w:sz w:val="28"/>
-          <w:szCs w:val="28"/>
-          <w:shd w:val="clear" w:color="auto" w:fill="EEEEEE"/>
-          <w:vertAlign w:val="superscript"/>
-        </w:rPr>
-        <w:t>2</w:t>
-      </w:r>
-      <w:r>
-        <w:rPr>
-          <w:color w:val="000000"/>
-          <w:sz w:val="28"/>
-          <w:szCs w:val="28"/>
-          <w:shd w:val="clear" w:color="auto" w:fill="EEEEEE"/>
-        </w:rPr>
-        <w:t>), отсюда можно заключить, что алгоритм пузырька очень медленен и малоэффективен.</w:t>
+          <w:sz w:val="28"/>
+        </w:rPr>
+        <w:t>(n2), отсюда можно заключить, что алгоритм пузырька очень медленен и малоэффективен.</w:t>
       </w:r>
     </w:p>
     <w:p>
@@ -4263,26 +4579,6 @@
         <w:suppressAutoHyphens w:val="0"/>
         <w:spacing w:after="160" w:line="259" w:lineRule="auto"/>
         <w:ind w:firstLine="0"/>
-        <w:jc w:val="left"/>
-      </w:pPr>
-      <w:r>
-        <w:tab/>
-      </w:r>
-    </w:p>
-    <w:p>
-      <w:pPr>
-        <w:suppressAutoHyphens w:val="0"/>
-        <w:spacing w:after="160" w:line="259" w:lineRule="auto"/>
-        <w:ind w:firstLine="0"/>
-        <w:jc w:val="left"/>
-      </w:pPr>
-    </w:p>
-    <w:p>
-      <w:pPr>
-        <w:suppressAutoHyphens w:val="0"/>
-        <w:spacing w:after="160" w:line="259" w:lineRule="auto"/>
-        <w:ind w:firstLine="0"/>
-        <w:jc w:val="left"/>
       </w:pPr>
     </w:p>
     <w:p>
@@ -4290,7 +4586,28 @@
         <w:suppressAutoHyphens w:val="0"/>
         <w:spacing w:after="160" w:line="259" w:lineRule="auto"/>
         <w:ind w:firstLine="708"/>
-        <w:jc w:val="left"/>
+        <w:rPr>
+          <w:i/>
+          <w:sz w:val="32"/>
+        </w:rPr>
+      </w:pPr>
+    </w:p>
+    <w:p>
+      <w:pPr>
+        <w:suppressAutoHyphens w:val="0"/>
+        <w:spacing w:after="160" w:line="259" w:lineRule="auto"/>
+        <w:ind w:firstLine="708"/>
+        <w:rPr>
+          <w:i/>
+          <w:sz w:val="32"/>
+        </w:rPr>
+      </w:pPr>
+    </w:p>
+    <w:p>
+      <w:pPr>
+        <w:suppressAutoHyphens w:val="0"/>
+        <w:spacing w:after="160" w:line="259" w:lineRule="auto"/>
+        <w:ind w:firstLine="708"/>
         <w:rPr>
           <w:i/>
           <w:sz w:val="32"/>
@@ -4326,7 +4643,6 @@
         <w:suppressAutoHyphens w:val="0"/>
         <w:spacing w:after="160" w:line="259" w:lineRule="auto"/>
         <w:ind w:firstLine="0"/>
-        <w:jc w:val="left"/>
         <w:rPr>
           <w:b/>
           <w:sz w:val="28"/>
@@ -4411,7 +4727,6 @@
         <w:suppressAutoHyphens w:val="0"/>
         <w:spacing w:after="160" w:line="259" w:lineRule="auto"/>
         <w:ind w:firstLine="0"/>
-        <w:jc w:val="left"/>
         <w:rPr>
           <w:b/>
           <w:sz w:val="28"/>
@@ -4423,131 +4738,118 @@
       <w:pPr>
         <w:suppressAutoHyphens w:val="0"/>
         <w:spacing w:after="160" w:line="259" w:lineRule="auto"/>
-        <w:ind w:firstLine="0"/>
-        <w:jc w:val="left"/>
-        <w:rPr>
-          <w:bCs/>
-          <w:kern w:val="32"/>
-          <w:sz w:val="28"/>
-          <w:szCs w:val="32"/>
-        </w:rPr>
-      </w:pPr>
-      <w:r>
-        <w:rPr>
-          <w:bCs/>
-          <w:kern w:val="32"/>
-          <w:sz w:val="32"/>
+        <w:ind w:firstLine="708"/>
+        <w:rPr>
+          <w:bCs/>
+          <w:kern w:val="32"/>
+          <w:sz w:val="28"/>
+          <w:szCs w:val="32"/>
+        </w:rPr>
+      </w:pPr>
+      <w:r>
+        <w:rPr>
+          <w:bCs/>
+          <w:kern w:val="32"/>
+          <w:sz w:val="28"/>
+          <w:szCs w:val="32"/>
+        </w:rPr>
+        <w:t xml:space="preserve">Идея метода состоит в том, чтобы создавать отсортированную последовательность путем присоединения к ней одного элемента </w:t>
+      </w:r>
+      <w:r>
+        <w:rPr>
+          <w:bCs/>
+          <w:kern w:val="32"/>
+          <w:sz w:val="28"/>
+          <w:szCs w:val="32"/>
+        </w:rPr>
+        <w:t>за другим в правильном порядке.</w:t>
+      </w:r>
+    </w:p>
+    <w:p>
+      <w:pPr>
+        <w:suppressAutoHyphens w:val="0"/>
+        <w:spacing w:after="160" w:line="259" w:lineRule="auto"/>
+        <w:ind w:firstLine="708"/>
+        <w:rPr>
+          <w:bCs/>
+          <w:kern w:val="32"/>
+          <w:sz w:val="28"/>
+          <w:szCs w:val="32"/>
+        </w:rPr>
+      </w:pPr>
+      <w:r>
+        <w:rPr>
+          <w:bCs/>
+          <w:kern w:val="32"/>
+          <w:sz w:val="28"/>
+          <w:szCs w:val="32"/>
+        </w:rPr>
+        <w:t xml:space="preserve">Будем строить готовую последовательность, начиная с левого конца массива. Алгоритм состоит из </w:t>
+      </w:r>
+      <w:r>
+        <w:rPr>
+          <w:bCs/>
+          <w:kern w:val="32"/>
+          <w:sz w:val="28"/>
           <w:szCs w:val="32"/>
           <w:lang w:val="en-US"/>
         </w:rPr>
-        <w:tab/>
-      </w:r>
-      <w:r>
-        <w:rPr>
-          <w:bCs/>
-          <w:kern w:val="32"/>
-          <w:sz w:val="28"/>
-          <w:szCs w:val="32"/>
-        </w:rPr>
-        <w:t xml:space="preserve">Идея метода состоит в том, чтобы создавать отсортированную последовательность путем присоединения к ней одного элемента </w:t>
-      </w:r>
-      <w:r>
-        <w:rPr>
-          <w:bCs/>
-          <w:kern w:val="32"/>
-          <w:sz w:val="28"/>
-          <w:szCs w:val="32"/>
-        </w:rPr>
-        <w:t>за другим в правильном порядке.</w:t>
+        <w:t>n</w:t>
+      </w:r>
+      <w:r>
+        <w:rPr>
+          <w:bCs/>
+          <w:kern w:val="32"/>
+          <w:sz w:val="28"/>
+          <w:szCs w:val="32"/>
+        </w:rPr>
+        <w:t xml:space="preserve"> последовательных шагов, начиная от нулевого и заканчивая (</w:t>
+      </w:r>
+      <w:r>
+        <w:rPr>
+          <w:bCs/>
+          <w:kern w:val="32"/>
+          <w:sz w:val="28"/>
+          <w:szCs w:val="32"/>
+          <w:lang w:val="en-US"/>
+        </w:rPr>
+        <w:t>n</w:t>
+      </w:r>
+      <w:r>
+        <w:rPr>
+          <w:bCs/>
+          <w:kern w:val="32"/>
+          <w:sz w:val="28"/>
+          <w:szCs w:val="32"/>
+        </w:rPr>
+        <w:t>-</w:t>
+      </w:r>
+      <w:proofErr w:type="gramStart"/>
+      <w:r>
+        <w:rPr>
+          <w:bCs/>
+          <w:kern w:val="32"/>
+          <w:sz w:val="28"/>
+          <w:szCs w:val="32"/>
+        </w:rPr>
+        <w:t>1)-</w:t>
+      </w:r>
+      <w:proofErr w:type="gramEnd"/>
+      <w:r>
+        <w:rPr>
+          <w:bCs/>
+          <w:kern w:val="32"/>
+          <w:sz w:val="28"/>
+          <w:szCs w:val="32"/>
+        </w:rPr>
+        <w:t>м.</w:t>
       </w:r>
     </w:p>
     <w:p>
       <w:pPr>
         <w:suppressAutoHyphens w:val="0"/>
         <w:spacing w:after="160" w:line="259" w:lineRule="auto"/>
-        <w:ind w:firstLine="360"/>
-        <w:jc w:val="left"/>
-        <w:rPr>
-          <w:bCs/>
-          <w:kern w:val="32"/>
-          <w:sz w:val="28"/>
-          <w:szCs w:val="32"/>
-        </w:rPr>
-      </w:pPr>
-      <w:r>
-        <w:rPr>
-          <w:bCs/>
-          <w:kern w:val="32"/>
-          <w:sz w:val="28"/>
-          <w:szCs w:val="32"/>
-        </w:rPr>
-        <w:t xml:space="preserve">Будем строить готовую последовательность, начиная с левого конца массива. Алгоритм состоит из </w:t>
-      </w:r>
-      <w:r>
-        <w:rPr>
-          <w:bCs/>
-          <w:kern w:val="32"/>
-          <w:sz w:val="28"/>
-          <w:szCs w:val="32"/>
-          <w:lang w:val="en-US"/>
-        </w:rPr>
-        <w:t>n</w:t>
-      </w:r>
-      <w:r>
-        <w:rPr>
-          <w:bCs/>
-          <w:kern w:val="32"/>
-          <w:sz w:val="28"/>
-          <w:szCs w:val="32"/>
-        </w:rPr>
-        <w:t xml:space="preserve"> последовательных шагов, начиная от нулевого и заканчивая (</w:t>
-      </w:r>
-      <w:r>
-        <w:rPr>
-          <w:bCs/>
-          <w:kern w:val="32"/>
-          <w:sz w:val="28"/>
-          <w:szCs w:val="32"/>
-          <w:lang w:val="en-US"/>
-        </w:rPr>
-        <w:t>n</w:t>
-      </w:r>
-      <w:r>
-        <w:rPr>
-          <w:bCs/>
-          <w:kern w:val="32"/>
-          <w:sz w:val="28"/>
-          <w:szCs w:val="32"/>
-        </w:rPr>
-        <w:t>-</w:t>
-      </w:r>
-      <w:proofErr w:type="gramStart"/>
-      <w:r>
-        <w:rPr>
-          <w:bCs/>
-          <w:kern w:val="32"/>
-          <w:sz w:val="28"/>
-          <w:szCs w:val="32"/>
-        </w:rPr>
-        <w:t>1)-</w:t>
-      </w:r>
-      <w:proofErr w:type="gramEnd"/>
-      <w:r>
-        <w:rPr>
-          <w:bCs/>
-          <w:kern w:val="32"/>
-          <w:sz w:val="28"/>
-          <w:szCs w:val="32"/>
-        </w:rPr>
-        <w:t>м.</w:t>
-      </w:r>
-    </w:p>
-    <w:p>
-      <w:pPr>
-        <w:suppressAutoHyphens w:val="0"/>
-        <w:spacing w:after="160" w:line="259" w:lineRule="auto"/>
-        <w:ind w:firstLine="360"/>
-        <w:jc w:val="left"/>
+        <w:ind w:firstLine="708"/>
         <w:rPr>
           <w:bCs/>
           <w:kern w:val="32"/>
@@ -4790,8 +5092,7 @@
       <w:pPr>
         <w:suppressAutoHyphens w:val="0"/>
         <w:spacing w:after="160" w:line="259" w:lineRule="auto"/>
-        <w:ind w:firstLine="360"/>
-        <w:jc w:val="left"/>
+        <w:ind w:firstLine="708"/>
         <w:rPr>
           <w:bCs/>
           <w:kern w:val="32"/>
@@ -4827,6 +5128,57 @@
           <w:szCs w:val="32"/>
         </w:rPr>
         <w:t>м шаге вся последовательность, кроме a[n] оказывается отсортированной, а a[n] стоит на последнем месте по праву: все меньшие элементы уже ушли влево.</w:t>
+      </w:r>
+    </w:p>
+    <w:p>
+      <w:pPr>
+        <w:suppressAutoHyphens w:val="0"/>
+        <w:spacing w:after="160" w:line="259" w:lineRule="auto"/>
+        <w:ind w:firstLine="708"/>
+        <w:rPr>
+          <w:bCs/>
+          <w:kern w:val="32"/>
+          <w:sz w:val="28"/>
+          <w:szCs w:val="32"/>
+        </w:rPr>
+      </w:pPr>
+      <w:r>
+        <w:rPr>
+          <w:bCs/>
+          <w:kern w:val="32"/>
+          <w:sz w:val="28"/>
+          <w:szCs w:val="32"/>
+        </w:rPr>
+        <w:t xml:space="preserve">Для нахождения наименьшего элемента из n+1 </w:t>
+      </w:r>
+      <w:proofErr w:type="spellStart"/>
+      <w:r>
+        <w:rPr>
+          <w:bCs/>
+          <w:kern w:val="32"/>
+          <w:sz w:val="28"/>
+          <w:szCs w:val="32"/>
+        </w:rPr>
+        <w:t>рассматримаемых</w:t>
+      </w:r>
+      <w:proofErr w:type="spellEnd"/>
+      <w:r>
+        <w:rPr>
+          <w:bCs/>
+          <w:kern w:val="32"/>
+          <w:sz w:val="28"/>
+          <w:szCs w:val="32"/>
+        </w:rPr>
+        <w:t xml:space="preserve"> алгоритм совершает n сравнений. С учетом того, что количество рассматриваемых на очередном шаге элементов уменьшается на един</w:t>
+      </w:r>
+      <w:r>
+        <w:rPr>
+          <w:bCs/>
+          <w:kern w:val="32"/>
+          <w:sz w:val="28"/>
+          <w:szCs w:val="32"/>
+        </w:rPr>
+        <w:t>ицу, общее количество операций:</w:t>
       </w:r>
     </w:p>
     <w:p>
@@ -4834,51 +5186,154 @@
         <w:suppressAutoHyphens w:val="0"/>
         <w:spacing w:after="160" w:line="259" w:lineRule="auto"/>
         <w:ind w:firstLine="360"/>
-        <w:jc w:val="left"/>
-        <w:rPr>
-          <w:bCs/>
-          <w:kern w:val="32"/>
-          <w:sz w:val="28"/>
-          <w:szCs w:val="32"/>
-        </w:rPr>
-      </w:pPr>
-      <w:r>
-        <w:rPr>
-          <w:bCs/>
-          <w:kern w:val="32"/>
-          <w:sz w:val="28"/>
-          <w:szCs w:val="32"/>
-        </w:rPr>
-        <w:t xml:space="preserve">Для нахождения наименьшего элемента из n+1 </w:t>
-      </w:r>
-      <w:proofErr w:type="spellStart"/>
-      <w:r>
-        <w:rPr>
-          <w:bCs/>
-          <w:kern w:val="32"/>
-          <w:sz w:val="28"/>
-          <w:szCs w:val="32"/>
-        </w:rPr>
-        <w:t>рассматримаемых</w:t>
-      </w:r>
-      <w:proofErr w:type="spellEnd"/>
-      <w:r>
-        <w:rPr>
-          <w:bCs/>
-          <w:kern w:val="32"/>
-          <w:sz w:val="28"/>
-          <w:szCs w:val="32"/>
-        </w:rPr>
-        <w:t xml:space="preserve"> алгоритм совершает n сравнений. С учетом того, что количество рассматриваемых на очередном шаге элементов уменьшается на един</w:t>
-      </w:r>
-      <w:r>
-        <w:rPr>
-          <w:bCs/>
-          <w:kern w:val="32"/>
-          <w:sz w:val="28"/>
-          <w:szCs w:val="32"/>
-        </w:rPr>
-        <w:t>ицу, общее количество операций:</w:t>
+        <w:rPr>
+          <w:bCs/>
+          <w:kern w:val="32"/>
+          <w:sz w:val="28"/>
+          <w:szCs w:val="32"/>
+          <w:lang w:val="en-US"/>
+        </w:rPr>
+      </w:pPr>
+      <w:r>
+        <w:rPr>
+          <w:bCs/>
+          <w:kern w:val="32"/>
+          <w:sz w:val="28"/>
+          <w:szCs w:val="32"/>
+          <w:lang w:val="en-US"/>
+        </w:rPr>
+        <w:t>n + (n-1) + (n-2) + (n-3) + ...</w:t>
+      </w:r>
+      <w:r>
+        <w:rPr>
+          <w:bCs/>
+          <w:kern w:val="32"/>
+          <w:sz w:val="28"/>
+          <w:szCs w:val="32"/>
+          <w:lang w:val="en-US"/>
+        </w:rPr>
+        <w:t xml:space="preserve"> + 1 = 1/2 * </w:t>
+      </w:r>
+      <w:proofErr w:type="gramStart"/>
+      <w:r>
+        <w:rPr>
+          <w:bCs/>
+          <w:kern w:val="32"/>
+          <w:sz w:val="28"/>
+          <w:szCs w:val="32"/>
+          <w:lang w:val="en-US"/>
+        </w:rPr>
+        <w:t>( n</w:t>
+      </w:r>
+      <w:r>
+        <w:rPr>
+          <w:bCs/>
+          <w:kern w:val="32"/>
+          <w:sz w:val="28"/>
+          <w:szCs w:val="32"/>
+          <w:vertAlign w:val="superscript"/>
+          <w:lang w:val="en-US"/>
+        </w:rPr>
+        <w:t>2</w:t>
+      </w:r>
+      <w:proofErr w:type="gramEnd"/>
+      <w:r>
+        <w:rPr>
+          <w:bCs/>
+          <w:kern w:val="32"/>
+          <w:sz w:val="28"/>
+          <w:szCs w:val="32"/>
+          <w:lang w:val="en-US"/>
+        </w:rPr>
+        <w:t>+n ) = Theta(n</w:t>
+      </w:r>
+      <w:r>
+        <w:rPr>
+          <w:bCs/>
+          <w:kern w:val="32"/>
+          <w:sz w:val="28"/>
+          <w:szCs w:val="32"/>
+          <w:vertAlign w:val="superscript"/>
+          <w:lang w:val="en-US"/>
+        </w:rPr>
+        <w:t>2</w:t>
+      </w:r>
+      <w:r>
+        <w:rPr>
+          <w:bCs/>
+          <w:kern w:val="32"/>
+          <w:sz w:val="28"/>
+          <w:szCs w:val="32"/>
+          <w:lang w:val="en-US"/>
+        </w:rPr>
+        <w:t>).</w:t>
+      </w:r>
+    </w:p>
+    <w:p>
+      <w:pPr>
+        <w:suppressAutoHyphens w:val="0"/>
+        <w:spacing w:after="160" w:line="259" w:lineRule="auto"/>
+        <w:ind w:firstLine="708"/>
+        <w:rPr>
+          <w:bCs/>
+          <w:kern w:val="32"/>
+          <w:sz w:val="28"/>
+          <w:szCs w:val="32"/>
+        </w:rPr>
+      </w:pPr>
+      <w:r>
+        <w:rPr>
+          <w:bCs/>
+          <w:kern w:val="32"/>
+          <w:sz w:val="28"/>
+          <w:szCs w:val="32"/>
+        </w:rPr>
+        <w:t>Таким образом, так как число обменов всегда будет меньше числа сравнений, время сортировки растет квадратично отн</w:t>
+      </w:r>
+      <w:r>
+        <w:rPr>
+          <w:bCs/>
+          <w:kern w:val="32"/>
+          <w:sz w:val="28"/>
+          <w:szCs w:val="32"/>
+        </w:rPr>
+        <w:t xml:space="preserve">осительно количества </w:t>
+      </w:r>
+      <w:r>
+        <w:rPr>
+          <w:bCs/>
+          <w:kern w:val="32"/>
+          <w:sz w:val="28"/>
+          <w:szCs w:val="32"/>
+        </w:rPr>
+        <w:t>э</w:t>
+      </w:r>
+      <w:r>
+        <w:rPr>
+          <w:bCs/>
+          <w:kern w:val="32"/>
+          <w:sz w:val="28"/>
+          <w:szCs w:val="32"/>
+        </w:rPr>
+        <w:t>лементов.</w:t>
+      </w:r>
+      <w:r>
+        <w:rPr>
+          <w:bCs/>
+          <w:kern w:val="32"/>
+          <w:sz w:val="28"/>
+          <w:szCs w:val="32"/>
+        </w:rPr>
+        <w:t xml:space="preserve"> </w:t>
+      </w:r>
+      <w:r>
+        <w:rPr>
+          <w:bCs/>
+          <w:kern w:val="32"/>
+          <w:sz w:val="28"/>
+          <w:szCs w:val="32"/>
+        </w:rPr>
+        <w:t>Алгоритм не использует дополнительной памяти: все операции происходят "на месте".</w:t>
       </w:r>
     </w:p>
     <w:p>
@@ -4886,164 +5341,32 @@
         <w:suppressAutoHyphens w:val="0"/>
         <w:spacing w:after="160" w:line="259" w:lineRule="auto"/>
         <w:ind w:firstLine="360"/>
-        <w:jc w:val="left"/>
-        <w:rPr>
-          <w:bCs/>
-          <w:kern w:val="32"/>
-          <w:sz w:val="28"/>
-          <w:szCs w:val="32"/>
-          <w:lang w:val="en-US"/>
-        </w:rPr>
-      </w:pPr>
-      <w:r>
-        <w:rPr>
-          <w:bCs/>
-          <w:kern w:val="32"/>
-          <w:sz w:val="28"/>
-          <w:szCs w:val="32"/>
-          <w:lang w:val="en-US"/>
-        </w:rPr>
-        <w:t>n + (n-1) + (n-2) + (n-3) + ...</w:t>
-      </w:r>
-      <w:r>
-        <w:rPr>
-          <w:bCs/>
-          <w:kern w:val="32"/>
-          <w:sz w:val="28"/>
-          <w:szCs w:val="32"/>
-          <w:lang w:val="en-US"/>
-        </w:rPr>
-        <w:t xml:space="preserve"> + 1 = 1/2 * </w:t>
-      </w:r>
-      <w:proofErr w:type="gramStart"/>
-      <w:r>
-        <w:rPr>
-          <w:bCs/>
-          <w:kern w:val="32"/>
-          <w:sz w:val="28"/>
-          <w:szCs w:val="32"/>
-          <w:lang w:val="en-US"/>
-        </w:rPr>
-        <w:t>( n</w:t>
-      </w:r>
-      <w:r>
-        <w:rPr>
-          <w:bCs/>
-          <w:kern w:val="32"/>
-          <w:sz w:val="28"/>
-          <w:szCs w:val="32"/>
-          <w:vertAlign w:val="superscript"/>
-          <w:lang w:val="en-US"/>
-        </w:rPr>
-        <w:t>2</w:t>
-      </w:r>
-      <w:proofErr w:type="gramEnd"/>
-      <w:r>
-        <w:rPr>
-          <w:bCs/>
-          <w:kern w:val="32"/>
-          <w:sz w:val="28"/>
-          <w:szCs w:val="32"/>
-          <w:lang w:val="en-US"/>
-        </w:rPr>
-        <w:t>+n ) = Theta(n</w:t>
-      </w:r>
-      <w:r>
-        <w:rPr>
-          <w:bCs/>
-          <w:kern w:val="32"/>
-          <w:sz w:val="28"/>
-          <w:szCs w:val="32"/>
-          <w:vertAlign w:val="superscript"/>
-          <w:lang w:val="en-US"/>
-        </w:rPr>
-        <w:t>2</w:t>
-      </w:r>
-      <w:r>
-        <w:rPr>
-          <w:bCs/>
-          <w:kern w:val="32"/>
-          <w:sz w:val="28"/>
-          <w:szCs w:val="32"/>
-          <w:lang w:val="en-US"/>
-        </w:rPr>
-        <w:t>).</w:t>
-      </w:r>
+        <w:rPr>
+          <w:bCs/>
+          <w:kern w:val="32"/>
+          <w:sz w:val="28"/>
+          <w:szCs w:val="32"/>
+        </w:rPr>
+      </w:pPr>
     </w:p>
     <w:p>
       <w:pPr>
         <w:suppressAutoHyphens w:val="0"/>
         <w:spacing w:after="160" w:line="259" w:lineRule="auto"/>
         <w:ind w:firstLine="360"/>
-        <w:jc w:val="left"/>
-        <w:rPr>
-          <w:bCs/>
-          <w:kern w:val="32"/>
-          <w:sz w:val="28"/>
-          <w:szCs w:val="32"/>
-        </w:rPr>
-      </w:pPr>
-      <w:r>
-        <w:rPr>
-          <w:bCs/>
-          <w:kern w:val="32"/>
-          <w:sz w:val="28"/>
-          <w:szCs w:val="32"/>
-        </w:rPr>
-        <w:t>Таким образом, так как число обменов всегда будет меньше числа сравнений, время сортировки растет квадратично отн</w:t>
-      </w:r>
-      <w:r>
-        <w:rPr>
-          <w:bCs/>
-          <w:kern w:val="32"/>
-          <w:sz w:val="28"/>
-          <w:szCs w:val="32"/>
-        </w:rPr>
-        <w:t xml:space="preserve">осительно количества </w:t>
-      </w:r>
-      <w:r>
-        <w:rPr>
-          <w:bCs/>
-          <w:kern w:val="32"/>
-          <w:sz w:val="28"/>
-          <w:szCs w:val="32"/>
-        </w:rPr>
-        <w:t>э</w:t>
-      </w:r>
-      <w:r>
-        <w:rPr>
-          <w:bCs/>
-          <w:kern w:val="32"/>
-          <w:sz w:val="28"/>
-          <w:szCs w:val="32"/>
-        </w:rPr>
-        <w:t>лементов.</w:t>
-      </w:r>
-      <w:r>
-        <w:rPr>
-          <w:bCs/>
-          <w:kern w:val="32"/>
-          <w:sz w:val="28"/>
-          <w:szCs w:val="32"/>
-        </w:rPr>
-        <w:t xml:space="preserve"> </w:t>
-      </w:r>
-      <w:r>
-        <w:rPr>
-          <w:bCs/>
-          <w:kern w:val="32"/>
-          <w:sz w:val="28"/>
-          <w:szCs w:val="32"/>
-        </w:rPr>
-        <w:t>Алгоритм не использует дополнительной памяти: все операции происходят "на месте".</w:t>
-      </w:r>
+        <w:rPr>
+          <w:bCs/>
+          <w:kern w:val="32"/>
+          <w:sz w:val="28"/>
+          <w:szCs w:val="32"/>
+        </w:rPr>
+      </w:pPr>
     </w:p>
     <w:p>
       <w:pPr>
         <w:suppressAutoHyphens w:val="0"/>
         <w:spacing w:after="160" w:line="259" w:lineRule="auto"/>
         <w:ind w:firstLine="360"/>
-        <w:jc w:val="left"/>
         <w:rPr>
           <w:bCs/>
           <w:kern w:val="32"/>
@@ -5057,7 +5380,6 @@
         <w:suppressAutoHyphens w:val="0"/>
         <w:spacing w:after="160" w:line="259" w:lineRule="auto"/>
         <w:ind w:firstLine="360"/>
-        <w:jc w:val="left"/>
         <w:rPr>
           <w:bCs/>
           <w:kern w:val="32"/>
@@ -5071,7 +5393,6 @@
         <w:suppressAutoHyphens w:val="0"/>
         <w:spacing w:after="160" w:line="259" w:lineRule="auto"/>
         <w:ind w:firstLine="360"/>
-        <w:jc w:val="left"/>
         <w:rPr>
           <w:bCs/>
           <w:kern w:val="32"/>
@@ -5085,7 +5406,6 @@
         <w:suppressAutoHyphens w:val="0"/>
         <w:spacing w:after="160" w:line="259" w:lineRule="auto"/>
         <w:ind w:firstLine="360"/>
-        <w:jc w:val="left"/>
         <w:rPr>
           <w:bCs/>
           <w:kern w:val="32"/>
@@ -5098,55 +5418,136 @@
       <w:pPr>
         <w:suppressAutoHyphens w:val="0"/>
         <w:spacing w:after="160" w:line="259" w:lineRule="auto"/>
-        <w:ind w:firstLine="360"/>
-        <w:jc w:val="left"/>
-        <w:rPr>
-          <w:bCs/>
-          <w:kern w:val="32"/>
-          <w:sz w:val="28"/>
-          <w:szCs w:val="32"/>
-        </w:rPr>
-      </w:pPr>
-    </w:p>
-    <w:p>
-      <w:pPr>
-        <w:suppressAutoHyphens w:val="0"/>
-        <w:spacing w:after="160" w:line="259" w:lineRule="auto"/>
-        <w:ind w:firstLine="360"/>
-        <w:jc w:val="left"/>
-        <w:rPr>
-          <w:bCs/>
-          <w:kern w:val="32"/>
-          <w:sz w:val="28"/>
-          <w:szCs w:val="32"/>
-        </w:rPr>
-      </w:pPr>
+        <w:ind w:firstLine="708"/>
+        <w:rPr>
+          <w:bCs/>
+          <w:i/>
+          <w:kern w:val="32"/>
+          <w:sz w:val="32"/>
+          <w:szCs w:val="32"/>
+        </w:rPr>
+      </w:pPr>
+      <w:r>
+        <w:rPr>
+          <w:bCs/>
+          <w:i/>
+          <w:kern w:val="32"/>
+          <w:sz w:val="32"/>
+          <w:szCs w:val="32"/>
+        </w:rPr>
+        <w:lastRenderedPageBreak/>
+        <w:t>Сортировка вставками</w:t>
+      </w:r>
     </w:p>
     <w:p>
       <w:pPr>
         <w:suppressAutoHyphens w:val="0"/>
         <w:spacing w:after="160" w:line="259" w:lineRule="auto"/>
         <w:ind w:firstLine="0"/>
-        <w:jc w:val="left"/>
-        <w:rPr>
-          <w:bCs/>
-          <w:i/>
-          <w:kern w:val="32"/>
-          <w:sz w:val="32"/>
-          <w:szCs w:val="32"/>
-        </w:rPr>
-      </w:pPr>
-      <w:r>
-        <w:rPr>
-          <w:bCs/>
-          <w:i/>
-          <w:kern w:val="32"/>
-          <w:sz w:val="32"/>
-          <w:szCs w:val="32"/>
-        </w:rPr>
-        <w:lastRenderedPageBreak/>
-        <w:tab/>
-        <w:t>Сортировка вставками</w:t>
+        <w:rPr>
+          <w:b/>
+          <w:bCs/>
+          <w:kern w:val="32"/>
+          <w:sz w:val="28"/>
+          <w:szCs w:val="32"/>
+          <w:lang w:val="en-US"/>
+        </w:rPr>
+      </w:pPr>
+      <w:r>
+        <w:rPr>
+          <w:b/>
+          <w:bCs/>
+          <w:kern w:val="32"/>
+          <w:sz w:val="28"/>
+          <w:szCs w:val="32"/>
+          <w:lang w:val="en-US"/>
+        </w:rPr>
+        <w:t xml:space="preserve">-file* </w:t>
+      </w:r>
+      <w:proofErr w:type="spellStart"/>
+      <w:proofErr w:type="gramStart"/>
+      <w:r>
+        <w:rPr>
+          <w:b/>
+          <w:bCs/>
+          <w:kern w:val="32"/>
+          <w:sz w:val="28"/>
+          <w:szCs w:val="32"/>
+          <w:lang w:val="en-US"/>
+        </w:rPr>
+        <w:t>insertSort</w:t>
+      </w:r>
+      <w:proofErr w:type="spellEnd"/>
+      <w:r>
+        <w:rPr>
+          <w:b/>
+          <w:bCs/>
+          <w:kern w:val="32"/>
+          <w:sz w:val="28"/>
+          <w:szCs w:val="32"/>
+          <w:lang w:val="en-US"/>
+        </w:rPr>
+        <w:t>(</w:t>
+      </w:r>
+      <w:proofErr w:type="gramEnd"/>
+      <w:r>
+        <w:rPr>
+          <w:b/>
+          <w:bCs/>
+          <w:kern w:val="32"/>
+          <w:sz w:val="28"/>
+          <w:szCs w:val="32"/>
+          <w:lang w:val="en-US"/>
+        </w:rPr>
+        <w:t xml:space="preserve">file *files, </w:t>
+      </w:r>
+      <w:proofErr w:type="spellStart"/>
+      <w:r>
+        <w:rPr>
+          <w:b/>
+          <w:bCs/>
+          <w:kern w:val="32"/>
+          <w:sz w:val="28"/>
+          <w:szCs w:val="32"/>
+          <w:lang w:val="en-US"/>
+        </w:rPr>
+        <w:t>int</w:t>
+      </w:r>
+      <w:proofErr w:type="spellEnd"/>
+      <w:r>
+        <w:rPr>
+          <w:b/>
+          <w:bCs/>
+          <w:kern w:val="32"/>
+          <w:sz w:val="28"/>
+          <w:szCs w:val="32"/>
+          <w:lang w:val="en-US"/>
+        </w:rPr>
+        <w:t xml:space="preserve"> length, </w:t>
+      </w:r>
+      <w:proofErr w:type="spellStart"/>
+      <w:r>
+        <w:rPr>
+          <w:b/>
+          <w:bCs/>
+          <w:kern w:val="32"/>
+          <w:sz w:val="28"/>
+          <w:szCs w:val="32"/>
+          <w:lang w:val="en-US"/>
+        </w:rPr>
+        <w:t>int</w:t>
+      </w:r>
+      <w:proofErr w:type="spellEnd"/>
+      <w:r>
+        <w:rPr>
+          <w:b/>
+          <w:bCs/>
+          <w:kern w:val="32"/>
+          <w:sz w:val="28"/>
+          <w:szCs w:val="32"/>
+          <w:lang w:val="en-US"/>
+        </w:rPr>
+        <w:t xml:space="preserve"> mode)</w:t>
       </w:r>
     </w:p>
     <w:p>
@@ -5154,7 +5555,6 @@
         <w:suppressAutoHyphens w:val="0"/>
         <w:spacing w:after="160" w:line="259" w:lineRule="auto"/>
         <w:ind w:firstLine="0"/>
-        <w:jc w:val="left"/>
         <w:rPr>
           <w:b/>
           <w:bCs/>
@@ -5164,125 +5564,12 @@
           <w:lang w:val="en-US"/>
         </w:rPr>
       </w:pPr>
-      <w:r>
-        <w:rPr>
-          <w:b/>
-          <w:bCs/>
-          <w:kern w:val="32"/>
-          <w:sz w:val="28"/>
-          <w:szCs w:val="32"/>
-          <w:lang w:val="en-US"/>
-        </w:rPr>
-        <w:t xml:space="preserve">-file* </w:t>
-      </w:r>
-      <w:proofErr w:type="spellStart"/>
-      <w:proofErr w:type="gramStart"/>
-      <w:r>
-        <w:rPr>
-          <w:b/>
-          <w:bCs/>
-          <w:kern w:val="32"/>
-          <w:sz w:val="28"/>
-          <w:szCs w:val="32"/>
-          <w:lang w:val="en-US"/>
-        </w:rPr>
-        <w:t>insertSort</w:t>
-      </w:r>
-      <w:proofErr w:type="spellEnd"/>
-      <w:r>
-        <w:rPr>
-          <w:b/>
-          <w:bCs/>
-          <w:kern w:val="32"/>
-          <w:sz w:val="28"/>
-          <w:szCs w:val="32"/>
-          <w:lang w:val="en-US"/>
-        </w:rPr>
-        <w:t>(</w:t>
-      </w:r>
-      <w:proofErr w:type="gramEnd"/>
-      <w:r>
-        <w:rPr>
-          <w:b/>
-          <w:bCs/>
-          <w:kern w:val="32"/>
-          <w:sz w:val="28"/>
-          <w:szCs w:val="32"/>
-          <w:lang w:val="en-US"/>
-        </w:rPr>
-        <w:t xml:space="preserve">file *files, </w:t>
-      </w:r>
-      <w:proofErr w:type="spellStart"/>
-      <w:r>
-        <w:rPr>
-          <w:b/>
-          <w:bCs/>
-          <w:kern w:val="32"/>
-          <w:sz w:val="28"/>
-          <w:szCs w:val="32"/>
-          <w:lang w:val="en-US"/>
-        </w:rPr>
-        <w:t>int</w:t>
-      </w:r>
-      <w:proofErr w:type="spellEnd"/>
-      <w:r>
-        <w:rPr>
-          <w:b/>
-          <w:bCs/>
-          <w:kern w:val="32"/>
-          <w:sz w:val="28"/>
-          <w:szCs w:val="32"/>
-          <w:lang w:val="en-US"/>
-        </w:rPr>
-        <w:t xml:space="preserve"> length, </w:t>
-      </w:r>
-      <w:proofErr w:type="spellStart"/>
-      <w:r>
-        <w:rPr>
-          <w:b/>
-          <w:bCs/>
-          <w:kern w:val="32"/>
-          <w:sz w:val="28"/>
-          <w:szCs w:val="32"/>
-          <w:lang w:val="en-US"/>
-        </w:rPr>
-        <w:t>int</w:t>
-      </w:r>
-      <w:proofErr w:type="spellEnd"/>
-      <w:r>
-        <w:rPr>
-          <w:b/>
-          <w:bCs/>
-          <w:kern w:val="32"/>
-          <w:sz w:val="28"/>
-          <w:szCs w:val="32"/>
-          <w:lang w:val="en-US"/>
-        </w:rPr>
-        <w:t xml:space="preserve"> mode)</w:t>
-      </w:r>
     </w:p>
     <w:p>
       <w:pPr>
         <w:suppressAutoHyphens w:val="0"/>
         <w:spacing w:after="160" w:line="259" w:lineRule="auto"/>
         <w:ind w:firstLine="0"/>
-        <w:jc w:val="left"/>
-        <w:rPr>
-          <w:b/>
-          <w:bCs/>
-          <w:kern w:val="32"/>
-          <w:sz w:val="28"/>
-          <w:szCs w:val="32"/>
-          <w:lang w:val="en-US"/>
-        </w:rPr>
-      </w:pPr>
-    </w:p>
-    <w:p>
-      <w:pPr>
-        <w:suppressAutoHyphens w:val="0"/>
-        <w:spacing w:after="160" w:line="259" w:lineRule="auto"/>
-        <w:ind w:firstLine="0"/>
-        <w:jc w:val="left"/>
         <w:rPr>
           <w:bCs/>
           <w:kern w:val="32"/>
@@ -5334,7 +5621,6 @@
         <w:suppressAutoHyphens w:val="0"/>
         <w:spacing w:after="160" w:line="259" w:lineRule="auto"/>
         <w:ind w:firstLine="708"/>
-        <w:jc w:val="left"/>
         <w:rPr>
           <w:bCs/>
           <w:kern w:val="32"/>
@@ -5357,7 +5643,6 @@
         <w:suppressAutoHyphens w:val="0"/>
         <w:spacing w:after="160" w:line="259" w:lineRule="auto"/>
         <w:ind w:firstLine="708"/>
-        <w:jc w:val="left"/>
         <w:rPr>
           <w:bCs/>
           <w:kern w:val="32"/>
@@ -5380,7 +5665,6 @@
         <w:suppressAutoHyphens w:val="0"/>
         <w:spacing w:after="160" w:line="259" w:lineRule="auto"/>
         <w:ind w:firstLine="708"/>
-        <w:jc w:val="left"/>
         <w:rPr>
           <w:bCs/>
           <w:kern w:val="32"/>
@@ -5422,8 +5706,7 @@
       <w:pPr>
         <w:suppressAutoHyphens w:val="0"/>
         <w:spacing w:after="160" w:line="259" w:lineRule="auto"/>
-        <w:ind w:firstLine="360"/>
-        <w:jc w:val="left"/>
+        <w:ind w:firstLine="708"/>
         <w:rPr>
           <w:bCs/>
           <w:kern w:val="32"/>
@@ -5531,7 +5814,6 @@
         <w:suppressAutoHyphens w:val="0"/>
         <w:spacing w:after="160" w:line="259" w:lineRule="auto"/>
         <w:ind w:firstLine="0"/>
-        <w:jc w:val="left"/>
         <w:rPr>
           <w:bCs/>
           <w:kern w:val="32"/>
@@ -5568,7 +5850,6 @@
         </w:numPr>
         <w:suppressAutoHyphens w:val="0"/>
         <w:spacing w:after="160" w:line="259" w:lineRule="auto"/>
-        <w:jc w:val="left"/>
         <w:rPr>
           <w:bCs/>
           <w:kern w:val="32"/>
@@ -5613,7 +5894,6 @@
         </w:numPr>
         <w:suppressAutoHyphens w:val="0"/>
         <w:spacing w:after="160" w:line="259" w:lineRule="auto"/>
-        <w:jc w:val="left"/>
         <w:rPr>
           <w:bCs/>
           <w:kern w:val="32"/>
@@ -5645,7 +5925,6 @@
         <w:suppressAutoHyphens w:val="0"/>
         <w:spacing w:after="160" w:line="259" w:lineRule="auto"/>
         <w:ind w:firstLine="360"/>
-        <w:jc w:val="left"/>
         <w:rPr>
           <w:bCs/>
           <w:kern w:val="32"/>
@@ -5716,7 +5995,6 @@
         <w:suppressAutoHyphens w:val="0"/>
         <w:spacing w:after="160" w:line="259" w:lineRule="auto"/>
         <w:ind w:firstLine="360"/>
-        <w:jc w:val="left"/>
         <w:rPr>
           <w:bCs/>
           <w:kern w:val="32"/>
@@ -5730,7 +6008,6 @@
         <w:suppressAutoHyphens w:val="0"/>
         <w:spacing w:after="160" w:line="259" w:lineRule="auto"/>
         <w:ind w:firstLine="360"/>
-        <w:jc w:val="left"/>
         <w:rPr>
           <w:bCs/>
           <w:kern w:val="32"/>
@@ -5744,7 +6021,6 @@
         <w:suppressAutoHyphens w:val="0"/>
         <w:spacing w:after="160" w:line="259" w:lineRule="auto"/>
         <w:ind w:firstLine="360"/>
-        <w:jc w:val="left"/>
         <w:rPr>
           <w:bCs/>
           <w:i/>
@@ -5792,7 +6068,6 @@
         <w:suppressAutoHyphens w:val="0"/>
         <w:spacing w:after="160" w:line="259" w:lineRule="auto"/>
         <w:ind w:firstLine="0"/>
-        <w:jc w:val="left"/>
         <w:rPr>
           <w:b/>
           <w:bCs/>
@@ -5915,7 +6190,6 @@
         <w:suppressAutoHyphens w:val="0"/>
         <w:spacing w:after="160" w:line="259" w:lineRule="auto"/>
         <w:ind w:firstLine="0"/>
-        <w:jc w:val="left"/>
         <w:rPr>
           <w:b/>
           <w:bCs/>
@@ -6038,7 +6312,6 @@
         <w:suppressAutoHyphens w:val="0"/>
         <w:spacing w:after="160" w:line="259" w:lineRule="auto"/>
         <w:ind w:firstLine="0"/>
-        <w:jc w:val="left"/>
         <w:rPr>
           <w:b/>
           <w:bCs/>
@@ -6172,7 +6445,6 @@
         <w:suppressAutoHyphens w:val="0"/>
         <w:spacing w:after="160" w:line="259" w:lineRule="auto"/>
         <w:ind w:firstLine="0"/>
-        <w:jc w:val="left"/>
         <w:rPr>
           <w:bCs/>
           <w:kern w:val="32"/>
@@ -6241,7 +6513,6 @@
           <w:kern w:val="32"/>
           <w:sz w:val="28"/>
           <w:szCs w:val="32"/>
-          <w:lang w:val="en-US"/>
         </w:rPr>
         <w:tab/>
       </w:r>
@@ -6280,7 +6551,6 @@
         <w:suppressAutoHyphens w:val="0"/>
         <w:spacing w:after="160" w:line="259" w:lineRule="auto"/>
         <w:ind w:firstLine="708"/>
-        <w:jc w:val="left"/>
         <w:rPr>
           <w:bCs/>
           <w:kern w:val="32"/>
@@ -6408,54 +6678,25 @@
         <w:suppressAutoHyphens w:val="0"/>
         <w:spacing w:after="160" w:line="259" w:lineRule="auto"/>
         <w:ind w:firstLine="0"/>
-        <w:jc w:val="left"/>
-        <w:rPr>
+        <w:rPr>
+          <w:rFonts w:ascii="Consolas" w:hAnsi="Consolas"/>
           <w:bCs/>
           <w:i/>
           <w:kern w:val="32"/>
-          <w:sz w:val="22"/>
-          <w:szCs w:val="32"/>
-        </w:rPr>
-      </w:pPr>
-      <w:r>
-        <w:rPr>
+          <w:sz w:val="18"/>
+          <w:szCs w:val="32"/>
+        </w:rPr>
+      </w:pPr>
+      <w:r>
+        <w:rPr>
+          <w:rFonts w:ascii="Consolas" w:hAnsi="Consolas"/>
           <w:bCs/>
           <w:i/>
           <w:kern w:val="32"/>
-          <w:sz w:val="22"/>
-          <w:szCs w:val="32"/>
-        </w:rPr>
-        <w:t>merge (</w:t>
-      </w:r>
-      <w:r>
-        <w:rPr>
-          <w:bCs/>
-          <w:i/>
-          <w:kern w:val="32"/>
-          <w:sz w:val="22"/>
-          <w:szCs w:val="32"/>
-        </w:rPr>
-        <w:t>упорядоченные</w:t>
-      </w:r>
-      <w:r>
-        <w:rPr>
-          <w:bCs/>
-          <w:i/>
-          <w:kern w:val="32"/>
-          <w:sz w:val="22"/>
-          <w:szCs w:val="32"/>
-        </w:rPr>
-        <w:t xml:space="preserve"> последовательности A, B, буфер C</w:t>
-      </w:r>
-      <w:r>
-        <w:rPr>
-          <w:bCs/>
-          <w:i/>
-          <w:kern w:val="32"/>
-          <w:sz w:val="22"/>
-          <w:szCs w:val="32"/>
-        </w:rPr>
-        <w:t>) {</w:t>
+          <w:sz w:val="18"/>
+          <w:szCs w:val="32"/>
+        </w:rPr>
+        <w:t>merge (упорядоченные последовательности A, B, буфер C) {</w:t>
       </w:r>
     </w:p>
     <w:p>
@@ -6463,21 +6704,22 @@
         <w:suppressAutoHyphens w:val="0"/>
         <w:spacing w:after="160" w:line="259" w:lineRule="auto"/>
         <w:ind w:firstLine="0"/>
-        <w:jc w:val="left"/>
-        <w:rPr>
+        <w:rPr>
+          <w:rFonts w:ascii="Consolas" w:hAnsi="Consolas"/>
           <w:bCs/>
           <w:i/>
           <w:kern w:val="32"/>
-          <w:sz w:val="22"/>
-          <w:szCs w:val="32"/>
-        </w:rPr>
-      </w:pPr>
-      <w:r>
-        <w:rPr>
+          <w:sz w:val="18"/>
+          <w:szCs w:val="32"/>
+        </w:rPr>
+      </w:pPr>
+      <w:r>
+        <w:rPr>
+          <w:rFonts w:ascii="Consolas" w:hAnsi="Consolas"/>
           <w:bCs/>
           <w:i/>
           <w:kern w:val="32"/>
-          <w:sz w:val="22"/>
+          <w:sz w:val="18"/>
           <w:szCs w:val="32"/>
         </w:rPr>
         <w:tab/>
@@ -6489,31 +6731,33 @@
         <w:suppressAutoHyphens w:val="0"/>
         <w:spacing w:after="160" w:line="259" w:lineRule="auto"/>
         <w:ind w:firstLine="0"/>
-        <w:jc w:val="left"/>
-        <w:rPr>
+        <w:rPr>
+          <w:rFonts w:ascii="Consolas" w:hAnsi="Consolas"/>
           <w:bCs/>
           <w:i/>
           <w:kern w:val="32"/>
-          <w:sz w:val="22"/>
-          <w:szCs w:val="32"/>
-        </w:rPr>
-      </w:pPr>
-      <w:r>
-        <w:rPr>
+          <w:sz w:val="18"/>
+          <w:szCs w:val="32"/>
+        </w:rPr>
+      </w:pPr>
+      <w:r>
+        <w:rPr>
+          <w:rFonts w:ascii="Consolas" w:hAnsi="Consolas"/>
           <w:bCs/>
           <w:i/>
           <w:kern w:val="32"/>
-          <w:sz w:val="22"/>
+          <w:sz w:val="18"/>
           <w:szCs w:val="32"/>
         </w:rPr>
         <w:tab/>
       </w:r>
       <w:r>
         <w:rPr>
+          <w:rFonts w:ascii="Consolas" w:hAnsi="Consolas"/>
           <w:bCs/>
           <w:i/>
           <w:kern w:val="32"/>
-          <w:sz w:val="22"/>
+          <w:sz w:val="18"/>
           <w:szCs w:val="32"/>
         </w:rPr>
         <w:tab/>
@@ -6525,31 +6769,33 @@
         <w:suppressAutoHyphens w:val="0"/>
         <w:spacing w:after="160" w:line="259" w:lineRule="auto"/>
         <w:ind w:firstLine="0"/>
-        <w:jc w:val="left"/>
-        <w:rPr>
+        <w:rPr>
+          <w:rFonts w:ascii="Consolas" w:hAnsi="Consolas"/>
           <w:bCs/>
           <w:i/>
           <w:kern w:val="32"/>
-          <w:sz w:val="22"/>
-          <w:szCs w:val="32"/>
-        </w:rPr>
-      </w:pPr>
-      <w:r>
-        <w:rPr>
+          <w:sz w:val="18"/>
+          <w:szCs w:val="32"/>
+        </w:rPr>
+      </w:pPr>
+      <w:r>
+        <w:rPr>
+          <w:rFonts w:ascii="Consolas" w:hAnsi="Consolas"/>
           <w:bCs/>
           <w:i/>
           <w:kern w:val="32"/>
-          <w:sz w:val="22"/>
+          <w:sz w:val="18"/>
           <w:szCs w:val="32"/>
         </w:rPr>
         <w:tab/>
       </w:r>
       <w:r>
         <w:rPr>
+          <w:rFonts w:ascii="Consolas" w:hAnsi="Consolas"/>
           <w:bCs/>
           <w:i/>
           <w:kern w:val="32"/>
-          <w:sz w:val="22"/>
+          <w:sz w:val="18"/>
           <w:szCs w:val="32"/>
         </w:rPr>
         <w:tab/>
@@ -6561,21 +6807,22 @@
         <w:suppressAutoHyphens w:val="0"/>
         <w:spacing w:after="160" w:line="259" w:lineRule="auto"/>
         <w:ind w:firstLine="0"/>
-        <w:jc w:val="left"/>
-        <w:rPr>
+        <w:rPr>
+          <w:rFonts w:ascii="Consolas" w:hAnsi="Consolas"/>
           <w:bCs/>
           <w:i/>
           <w:kern w:val="32"/>
-          <w:sz w:val="22"/>
-          <w:szCs w:val="32"/>
-        </w:rPr>
-      </w:pPr>
-      <w:r>
-        <w:rPr>
+          <w:sz w:val="18"/>
+          <w:szCs w:val="32"/>
+        </w:rPr>
+      </w:pPr>
+      <w:r>
+        <w:rPr>
+          <w:rFonts w:ascii="Consolas" w:hAnsi="Consolas"/>
           <w:bCs/>
           <w:i/>
           <w:kern w:val="32"/>
-          <w:sz w:val="22"/>
+          <w:sz w:val="18"/>
           <w:szCs w:val="32"/>
         </w:rPr>
         <w:t xml:space="preserve">            }</w:t>
@@ -6586,21 +6833,22 @@
         <w:suppressAutoHyphens w:val="0"/>
         <w:spacing w:after="160" w:line="259" w:lineRule="auto"/>
         <w:ind w:firstLine="0"/>
-        <w:jc w:val="left"/>
-        <w:rPr>
+        <w:rPr>
+          <w:rFonts w:ascii="Consolas" w:hAnsi="Consolas"/>
           <w:bCs/>
           <w:i/>
           <w:kern w:val="32"/>
-          <w:sz w:val="22"/>
-          <w:szCs w:val="32"/>
-        </w:rPr>
-      </w:pPr>
-      <w:r>
-        <w:rPr>
+          <w:sz w:val="18"/>
+          <w:szCs w:val="32"/>
+        </w:rPr>
+      </w:pPr>
+      <w:r>
+        <w:rPr>
+          <w:rFonts w:ascii="Consolas" w:hAnsi="Consolas"/>
           <w:bCs/>
           <w:i/>
           <w:kern w:val="32"/>
-          <w:sz w:val="22"/>
+          <w:sz w:val="18"/>
           <w:szCs w:val="32"/>
         </w:rPr>
         <w:tab/>
@@ -6612,31 +6860,33 @@
         <w:suppressAutoHyphens w:val="0"/>
         <w:spacing w:after="160" w:line="259" w:lineRule="auto"/>
         <w:ind w:firstLine="0"/>
-        <w:jc w:val="left"/>
-        <w:rPr>
+        <w:rPr>
+          <w:rFonts w:ascii="Consolas" w:hAnsi="Consolas"/>
           <w:bCs/>
           <w:i/>
           <w:kern w:val="32"/>
-          <w:sz w:val="22"/>
-          <w:szCs w:val="32"/>
-        </w:rPr>
-      </w:pPr>
-      <w:r>
-        <w:rPr>
+          <w:sz w:val="18"/>
+          <w:szCs w:val="32"/>
+        </w:rPr>
+      </w:pPr>
+      <w:r>
+        <w:rPr>
+          <w:rFonts w:ascii="Consolas" w:hAnsi="Consolas"/>
           <w:bCs/>
           <w:i/>
           <w:kern w:val="32"/>
-          <w:sz w:val="22"/>
+          <w:sz w:val="18"/>
           <w:szCs w:val="32"/>
         </w:rPr>
         <w:tab/>
       </w:r>
       <w:r>
         <w:rPr>
+          <w:rFonts w:ascii="Consolas" w:hAnsi="Consolas"/>
           <w:bCs/>
           <w:i/>
           <w:kern w:val="32"/>
-          <w:sz w:val="22"/>
+          <w:sz w:val="18"/>
           <w:szCs w:val="32"/>
         </w:rPr>
         <w:tab/>
@@ -6648,21 +6898,22 @@
         <w:suppressAutoHyphens w:val="0"/>
         <w:spacing w:after="160" w:line="259" w:lineRule="auto"/>
         <w:ind w:firstLine="0"/>
-        <w:jc w:val="left"/>
-        <w:rPr>
+        <w:rPr>
+          <w:rFonts w:ascii="Consolas" w:hAnsi="Consolas"/>
           <w:bCs/>
           <w:i/>
           <w:kern w:val="32"/>
-          <w:sz w:val="22"/>
-          <w:szCs w:val="32"/>
-        </w:rPr>
-      </w:pPr>
-      <w:r>
-        <w:rPr>
+          <w:sz w:val="18"/>
+          <w:szCs w:val="32"/>
+        </w:rPr>
+      </w:pPr>
+      <w:r>
+        <w:rPr>
+          <w:rFonts w:ascii="Consolas" w:hAnsi="Consolas"/>
           <w:bCs/>
           <w:i/>
           <w:kern w:val="32"/>
-          <w:sz w:val="22"/>
+          <w:sz w:val="18"/>
           <w:szCs w:val="32"/>
         </w:rPr>
         <w:t>}</w:t>
@@ -6672,18 +6923,18 @@
       <w:pPr>
         <w:suppressAutoHyphens w:val="0"/>
         <w:spacing w:after="160" w:line="259" w:lineRule="auto"/>
-        <w:ind w:firstLine="0"/>
-        <w:jc w:val="left"/>
-        <w:rPr>
-          <w:bCs/>
-          <w:kern w:val="32"/>
-          <w:sz w:val="28"/>
-          <w:szCs w:val="32"/>
-        </w:rPr>
-      </w:pPr>
-      <w:r>
-        <w:rPr>
-          <w:bCs/>
+        <w:ind w:firstLine="708"/>
+        <w:rPr>
+          <w:bCs/>
+          <w:kern w:val="32"/>
+          <w:sz w:val="28"/>
+          <w:szCs w:val="32"/>
+        </w:rPr>
+      </w:pPr>
+      <w:r>
+        <w:rPr>
+          <w:bCs/>
+          <w:noProof/>
           <w:kern w:val="32"/>
           <w:sz w:val="28"/>
           <w:szCs w:val="32"/>
@@ -6807,7 +7058,6 @@
         <w:suppressAutoHyphens w:val="0"/>
         <w:spacing w:after="160" w:line="259" w:lineRule="auto"/>
         <w:ind w:firstLine="0"/>
-        <w:jc w:val="left"/>
         <w:rPr>
           <w:bCs/>
           <w:kern w:val="32"/>
@@ -6821,7 +7071,6 @@
         <w:suppressAutoHyphens w:val="0"/>
         <w:spacing w:after="160" w:line="259" w:lineRule="auto"/>
         <w:ind w:firstLine="0"/>
-        <w:jc w:val="left"/>
         <w:rPr>
           <w:bCs/>
           <w:kern w:val="32"/>
@@ -6844,62 +7093,259 @@
         <w:suppressAutoHyphens w:val="0"/>
         <w:spacing w:after="160" w:line="259" w:lineRule="auto"/>
         <w:ind w:firstLine="0"/>
-        <w:jc w:val="left"/>
-        <w:rPr>
-          <w:bCs/>
-          <w:kern w:val="32"/>
-          <w:sz w:val="28"/>
-          <w:szCs w:val="32"/>
-        </w:rPr>
-      </w:pPr>
+        <w:rPr>
+          <w:bCs/>
+          <w:kern w:val="32"/>
+          <w:sz w:val="28"/>
+          <w:szCs w:val="32"/>
+        </w:rPr>
+      </w:pPr>
+    </w:p>
+    <w:p>
+      <w:pPr>
+        <w:suppressAutoHyphens w:val="0"/>
+        <w:spacing w:after="160" w:line="259" w:lineRule="auto"/>
+        <w:ind w:firstLine="708"/>
+        <w:rPr>
+          <w:bCs/>
+          <w:i/>
+          <w:kern w:val="32"/>
+          <w:sz w:val="32"/>
+          <w:szCs w:val="32"/>
+        </w:rPr>
+      </w:pPr>
+      <w:r>
+        <w:rPr>
+          <w:bCs/>
+          <w:i/>
+          <w:kern w:val="32"/>
+          <w:sz w:val="32"/>
+          <w:szCs w:val="32"/>
+        </w:rPr>
+        <w:t>Быстрая сортировка(Хоара)</w:t>
+      </w:r>
     </w:p>
     <w:p>
       <w:pPr>
         <w:suppressAutoHyphens w:val="0"/>
         <w:spacing w:after="160" w:line="259" w:lineRule="auto"/>
         <w:ind w:firstLine="0"/>
-        <w:jc w:val="left"/>
-        <w:rPr>
-          <w:bCs/>
-          <w:kern w:val="32"/>
-          <w:sz w:val="28"/>
-          <w:szCs w:val="32"/>
-        </w:rPr>
-      </w:pPr>
+        <w:rPr>
+          <w:b/>
+          <w:bCs/>
+          <w:kern w:val="32"/>
+          <w:sz w:val="28"/>
+          <w:szCs w:val="32"/>
+          <w:lang w:val="en-US"/>
+        </w:rPr>
+      </w:pPr>
+      <w:r>
+        <w:rPr>
+          <w:b/>
+          <w:bCs/>
+          <w:kern w:val="32"/>
+          <w:sz w:val="28"/>
+          <w:szCs w:val="32"/>
+          <w:lang w:val="en-US"/>
+        </w:rPr>
+        <w:t xml:space="preserve">-file* </w:t>
+      </w:r>
+      <w:proofErr w:type="spellStart"/>
+      <w:proofErr w:type="gramStart"/>
+      <w:r>
+        <w:rPr>
+          <w:b/>
+          <w:bCs/>
+          <w:kern w:val="32"/>
+          <w:sz w:val="28"/>
+          <w:szCs w:val="32"/>
+          <w:lang w:val="en-US"/>
+        </w:rPr>
+        <w:t>quickSort</w:t>
+      </w:r>
+      <w:proofErr w:type="spellEnd"/>
+      <w:r>
+        <w:rPr>
+          <w:b/>
+          <w:bCs/>
+          <w:kern w:val="32"/>
+          <w:sz w:val="28"/>
+          <w:szCs w:val="32"/>
+          <w:lang w:val="en-US"/>
+        </w:rPr>
+        <w:t>(</w:t>
+      </w:r>
+      <w:proofErr w:type="gramEnd"/>
+      <w:r>
+        <w:rPr>
+          <w:b/>
+          <w:bCs/>
+          <w:kern w:val="32"/>
+          <w:sz w:val="28"/>
+          <w:szCs w:val="32"/>
+          <w:lang w:val="en-US"/>
+        </w:rPr>
+        <w:t xml:space="preserve">file *files, </w:t>
+      </w:r>
+      <w:proofErr w:type="spellStart"/>
+      <w:r>
+        <w:rPr>
+          <w:b/>
+          <w:bCs/>
+          <w:kern w:val="32"/>
+          <w:sz w:val="28"/>
+          <w:szCs w:val="32"/>
+          <w:lang w:val="en-US"/>
+        </w:rPr>
+        <w:t>int</w:t>
+      </w:r>
+      <w:proofErr w:type="spellEnd"/>
+      <w:r>
+        <w:rPr>
+          <w:b/>
+          <w:bCs/>
+          <w:kern w:val="32"/>
+          <w:sz w:val="28"/>
+          <w:szCs w:val="32"/>
+          <w:lang w:val="en-US"/>
+        </w:rPr>
+        <w:t xml:space="preserve"> length, </w:t>
+      </w:r>
+      <w:proofErr w:type="spellStart"/>
+      <w:r>
+        <w:rPr>
+          <w:b/>
+          <w:bCs/>
+          <w:kern w:val="32"/>
+          <w:sz w:val="28"/>
+          <w:szCs w:val="32"/>
+          <w:lang w:val="en-US"/>
+        </w:rPr>
+        <w:t>int</w:t>
+      </w:r>
+      <w:proofErr w:type="spellEnd"/>
+      <w:r>
+        <w:rPr>
+          <w:b/>
+          <w:bCs/>
+          <w:kern w:val="32"/>
+          <w:sz w:val="28"/>
+          <w:szCs w:val="32"/>
+          <w:lang w:val="en-US"/>
+        </w:rPr>
+        <w:t xml:space="preserve"> mode)</w:t>
+      </w:r>
     </w:p>
     <w:p>
       <w:pPr>
         <w:suppressAutoHyphens w:val="0"/>
         <w:spacing w:after="160" w:line="259" w:lineRule="auto"/>
         <w:ind w:firstLine="0"/>
-        <w:jc w:val="left"/>
-        <w:rPr>
-          <w:bCs/>
-          <w:i/>
-          <w:kern w:val="32"/>
-          <w:sz w:val="32"/>
-          <w:szCs w:val="32"/>
-        </w:rPr>
-      </w:pPr>
-      <w:r>
-        <w:rPr>
-          <w:bCs/>
-          <w:kern w:val="32"/>
-          <w:sz w:val="28"/>
-          <w:szCs w:val="32"/>
+        <w:rPr>
+          <w:b/>
+          <w:bCs/>
+          <w:kern w:val="32"/>
+          <w:sz w:val="28"/>
+          <w:szCs w:val="32"/>
+          <w:lang w:val="en-US"/>
+        </w:rPr>
+      </w:pPr>
+      <w:r>
+        <w:rPr>
+          <w:b/>
+          <w:bCs/>
+          <w:kern w:val="32"/>
+          <w:sz w:val="28"/>
+          <w:szCs w:val="32"/>
+          <w:lang w:val="en-US"/>
         </w:rPr>
         <w:lastRenderedPageBreak/>
-        <w:tab/>
-      </w:r>
-      <w:r>
-        <w:rPr>
-          <w:bCs/>
-          <w:i/>
-          <w:kern w:val="32"/>
-          <w:sz w:val="32"/>
-          <w:szCs w:val="32"/>
-        </w:rPr>
-        <w:t>Быстрая сортировка(Хоара)</w:t>
+        <w:t xml:space="preserve">-file* </w:t>
+      </w:r>
+      <w:proofErr w:type="spellStart"/>
+      <w:proofErr w:type="gramStart"/>
+      <w:r>
+        <w:rPr>
+          <w:b/>
+          <w:bCs/>
+          <w:kern w:val="32"/>
+          <w:sz w:val="28"/>
+          <w:szCs w:val="32"/>
+          <w:lang w:val="en-US"/>
+        </w:rPr>
+        <w:t>qs</w:t>
+      </w:r>
+      <w:proofErr w:type="spellEnd"/>
+      <w:r>
+        <w:rPr>
+          <w:b/>
+          <w:bCs/>
+          <w:kern w:val="32"/>
+          <w:sz w:val="28"/>
+          <w:szCs w:val="32"/>
+          <w:lang w:val="en-US"/>
+        </w:rPr>
+        <w:t>(</w:t>
+      </w:r>
+      <w:proofErr w:type="gramEnd"/>
+      <w:r>
+        <w:rPr>
+          <w:b/>
+          <w:bCs/>
+          <w:kern w:val="32"/>
+          <w:sz w:val="28"/>
+          <w:szCs w:val="32"/>
+          <w:lang w:val="en-US"/>
+        </w:rPr>
+        <w:t xml:space="preserve">file *files, </w:t>
+      </w:r>
+      <w:proofErr w:type="spellStart"/>
+      <w:r>
+        <w:rPr>
+          <w:b/>
+          <w:bCs/>
+          <w:kern w:val="32"/>
+          <w:sz w:val="28"/>
+          <w:szCs w:val="32"/>
+          <w:lang w:val="en-US"/>
+        </w:rPr>
+        <w:t>int</w:t>
+      </w:r>
+      <w:proofErr w:type="spellEnd"/>
+      <w:r>
+        <w:rPr>
+          <w:b/>
+          <w:bCs/>
+          <w:kern w:val="32"/>
+          <w:sz w:val="28"/>
+          <w:szCs w:val="32"/>
+          <w:lang w:val="en-US"/>
+        </w:rPr>
+        <w:t xml:space="preserve"> first, </w:t>
+      </w:r>
+      <w:proofErr w:type="spellStart"/>
+      <w:r>
+        <w:rPr>
+          <w:b/>
+          <w:bCs/>
+          <w:kern w:val="32"/>
+          <w:sz w:val="28"/>
+          <w:szCs w:val="32"/>
+          <w:lang w:val="en-US"/>
+        </w:rPr>
+        <w:t>int</w:t>
+      </w:r>
+      <w:proofErr w:type="spellEnd"/>
+      <w:r>
+        <w:rPr>
+          <w:b/>
+          <w:bCs/>
+          <w:kern w:val="32"/>
+          <w:sz w:val="28"/>
+          <w:szCs w:val="32"/>
+          <w:lang w:val="en-US"/>
+        </w:rPr>
+        <w:t xml:space="preserve"> last)</w:t>
       </w:r>
     </w:p>
     <w:p>
@@ -6907,231 +7353,6 @@
         <w:suppressAutoHyphens w:val="0"/>
         <w:spacing w:after="160" w:line="259" w:lineRule="auto"/>
         <w:ind w:firstLine="0"/>
-        <w:jc w:val="left"/>
-        <w:rPr>
-          <w:b/>
-          <w:bCs/>
-          <w:kern w:val="32"/>
-          <w:sz w:val="28"/>
-          <w:szCs w:val="32"/>
-          <w:lang w:val="en-US"/>
-        </w:rPr>
-      </w:pPr>
-      <w:r>
-        <w:rPr>
-          <w:b/>
-          <w:bCs/>
-          <w:kern w:val="32"/>
-          <w:sz w:val="28"/>
-          <w:szCs w:val="32"/>
-          <w:lang w:val="en-US"/>
-        </w:rPr>
-        <w:t xml:space="preserve">-file* </w:t>
-      </w:r>
-      <w:proofErr w:type="spellStart"/>
-      <w:proofErr w:type="gramStart"/>
-      <w:r>
-        <w:rPr>
-          <w:b/>
-          <w:bCs/>
-          <w:kern w:val="32"/>
-          <w:sz w:val="28"/>
-          <w:szCs w:val="32"/>
-          <w:lang w:val="en-US"/>
-        </w:rPr>
-        <w:t>quickSort</w:t>
-      </w:r>
-      <w:proofErr w:type="spellEnd"/>
-      <w:r>
-        <w:rPr>
-          <w:b/>
-          <w:bCs/>
-          <w:kern w:val="32"/>
-          <w:sz w:val="28"/>
-          <w:szCs w:val="32"/>
-          <w:lang w:val="en-US"/>
-        </w:rPr>
-        <w:t>(</w:t>
-      </w:r>
-      <w:proofErr w:type="gramEnd"/>
-      <w:r>
-        <w:rPr>
-          <w:b/>
-          <w:bCs/>
-          <w:kern w:val="32"/>
-          <w:sz w:val="28"/>
-          <w:szCs w:val="32"/>
-          <w:lang w:val="en-US"/>
-        </w:rPr>
-        <w:t xml:space="preserve">file *files, </w:t>
-      </w:r>
-      <w:proofErr w:type="spellStart"/>
-      <w:r>
-        <w:rPr>
-          <w:b/>
-          <w:bCs/>
-          <w:kern w:val="32"/>
-          <w:sz w:val="28"/>
-          <w:szCs w:val="32"/>
-          <w:lang w:val="en-US"/>
-        </w:rPr>
-        <w:t>int</w:t>
-      </w:r>
-      <w:proofErr w:type="spellEnd"/>
-      <w:r>
-        <w:rPr>
-          <w:b/>
-          <w:bCs/>
-          <w:kern w:val="32"/>
-          <w:sz w:val="28"/>
-          <w:szCs w:val="32"/>
-          <w:lang w:val="en-US"/>
-        </w:rPr>
-        <w:t xml:space="preserve"> length, </w:t>
-      </w:r>
-      <w:proofErr w:type="spellStart"/>
-      <w:r>
-        <w:rPr>
-          <w:b/>
-          <w:bCs/>
-          <w:kern w:val="32"/>
-          <w:sz w:val="28"/>
-          <w:szCs w:val="32"/>
-          <w:lang w:val="en-US"/>
-        </w:rPr>
-        <w:t>int</w:t>
-      </w:r>
-      <w:proofErr w:type="spellEnd"/>
-      <w:r>
-        <w:rPr>
-          <w:b/>
-          <w:bCs/>
-          <w:kern w:val="32"/>
-          <w:sz w:val="28"/>
-          <w:szCs w:val="32"/>
-          <w:lang w:val="en-US"/>
-        </w:rPr>
-        <w:t xml:space="preserve"> mode)</w:t>
-      </w:r>
-    </w:p>
-    <w:p>
-      <w:pPr>
-        <w:suppressAutoHyphens w:val="0"/>
-        <w:spacing w:after="160" w:line="259" w:lineRule="auto"/>
-        <w:ind w:firstLine="0"/>
-        <w:jc w:val="left"/>
-        <w:rPr>
-          <w:b/>
-          <w:bCs/>
-          <w:kern w:val="32"/>
-          <w:sz w:val="28"/>
-          <w:szCs w:val="32"/>
-          <w:lang w:val="en-US"/>
-        </w:rPr>
-      </w:pPr>
-      <w:r>
-        <w:rPr>
-          <w:b/>
-          <w:bCs/>
-          <w:kern w:val="32"/>
-          <w:sz w:val="28"/>
-          <w:szCs w:val="32"/>
-          <w:lang w:val="en-US"/>
-        </w:rPr>
-        <w:t xml:space="preserve">-file* </w:t>
-      </w:r>
-      <w:proofErr w:type="spellStart"/>
-      <w:proofErr w:type="gramStart"/>
-      <w:r>
-        <w:rPr>
-          <w:b/>
-          <w:bCs/>
-          <w:kern w:val="32"/>
-          <w:sz w:val="28"/>
-          <w:szCs w:val="32"/>
-          <w:lang w:val="en-US"/>
-        </w:rPr>
-        <w:t>qs</w:t>
-      </w:r>
-      <w:proofErr w:type="spellEnd"/>
-      <w:r>
-        <w:rPr>
-          <w:b/>
-          <w:bCs/>
-          <w:kern w:val="32"/>
-          <w:sz w:val="28"/>
-          <w:szCs w:val="32"/>
-          <w:lang w:val="en-US"/>
-        </w:rPr>
-        <w:t>(</w:t>
-      </w:r>
-      <w:proofErr w:type="gramEnd"/>
-      <w:r>
-        <w:rPr>
-          <w:b/>
-          <w:bCs/>
-          <w:kern w:val="32"/>
-          <w:sz w:val="28"/>
-          <w:szCs w:val="32"/>
-          <w:lang w:val="en-US"/>
-        </w:rPr>
-        <w:t xml:space="preserve">file *files, </w:t>
-      </w:r>
-      <w:proofErr w:type="spellStart"/>
-      <w:r>
-        <w:rPr>
-          <w:b/>
-          <w:bCs/>
-          <w:kern w:val="32"/>
-          <w:sz w:val="28"/>
-          <w:szCs w:val="32"/>
-          <w:lang w:val="en-US"/>
-        </w:rPr>
-        <w:t>int</w:t>
-      </w:r>
-      <w:proofErr w:type="spellEnd"/>
-      <w:r>
-        <w:rPr>
-          <w:b/>
-          <w:bCs/>
-          <w:kern w:val="32"/>
-          <w:sz w:val="28"/>
-          <w:szCs w:val="32"/>
-          <w:lang w:val="en-US"/>
-        </w:rPr>
-        <w:t xml:space="preserve"> first, </w:t>
-      </w:r>
-      <w:proofErr w:type="spellStart"/>
-      <w:r>
-        <w:rPr>
-          <w:b/>
-          <w:bCs/>
-          <w:kern w:val="32"/>
-          <w:sz w:val="28"/>
-          <w:szCs w:val="32"/>
-          <w:lang w:val="en-US"/>
-        </w:rPr>
-        <w:t>int</w:t>
-      </w:r>
-      <w:proofErr w:type="spellEnd"/>
-      <w:r>
-        <w:rPr>
-          <w:b/>
-          <w:bCs/>
-          <w:kern w:val="32"/>
-          <w:sz w:val="28"/>
-          <w:szCs w:val="32"/>
-          <w:lang w:val="en-US"/>
-        </w:rPr>
-        <w:t xml:space="preserve"> last)</w:t>
-      </w:r>
-    </w:p>
-    <w:p>
-      <w:pPr>
-        <w:suppressAutoHyphens w:val="0"/>
-        <w:spacing w:after="160" w:line="259" w:lineRule="auto"/>
-        <w:ind w:firstLine="0"/>
-        <w:jc w:val="left"/>
         <w:rPr>
           <w:b/>
           <w:bCs/>
@@ -7158,7 +7379,6 @@
         <w:suppressAutoHyphens w:val="0"/>
         <w:spacing w:after="160" w:line="259" w:lineRule="auto"/>
         <w:ind w:firstLine="360"/>
-        <w:jc w:val="left"/>
         <w:rPr>
           <w:b/>
           <w:bCs/>
@@ -7186,7 +7406,6 @@
         </w:numPr>
         <w:suppressAutoHyphens w:val="0"/>
         <w:spacing w:after="160" w:line="259" w:lineRule="auto"/>
-        <w:jc w:val="left"/>
         <w:rPr>
           <w:bCs/>
           <w:kern w:val="32"/>
@@ -7212,7 +7431,6 @@
         </w:numPr>
         <w:suppressAutoHyphens w:val="0"/>
         <w:spacing w:after="160" w:line="259" w:lineRule="auto"/>
-        <w:jc w:val="left"/>
         <w:rPr>
           <w:bCs/>
           <w:kern w:val="32"/>
@@ -7238,7 +7456,6 @@
         </w:numPr>
         <w:suppressAutoHyphens w:val="0"/>
         <w:spacing w:after="160" w:line="259" w:lineRule="auto"/>
-        <w:jc w:val="left"/>
         <w:rPr>
           <w:bCs/>
           <w:kern w:val="32"/>
@@ -7267,6 +7484,7 @@
       <w:r>
         <w:rPr>
           <w:bCs/>
+          <w:noProof/>
           <w:kern w:val="32"/>
           <w:sz w:val="28"/>
           <w:szCs w:val="32"/>
@@ -7329,7 +7547,6 @@
         </w:numPr>
         <w:suppressAutoHyphens w:val="0"/>
         <w:spacing w:after="160" w:line="259" w:lineRule="auto"/>
-        <w:jc w:val="left"/>
         <w:rPr>
           <w:bCs/>
           <w:kern w:val="32"/>
@@ -7391,8 +7608,7 @@
       <w:pPr>
         <w:suppressAutoHyphens w:val="0"/>
         <w:spacing w:after="160" w:line="259" w:lineRule="auto"/>
-        <w:ind w:firstLine="0"/>
-        <w:jc w:val="left"/>
+        <w:ind w:firstLine="360"/>
         <w:rPr>
           <w:bCs/>
           <w:kern w:val="32"/>
@@ -7414,8 +7630,7 @@
       <w:pPr>
         <w:suppressAutoHyphens w:val="0"/>
         <w:spacing w:after="160" w:line="259" w:lineRule="auto"/>
-        <w:ind w:firstLine="0"/>
-        <w:jc w:val="left"/>
+        <w:ind w:firstLine="360"/>
         <w:rPr>
           <w:bCs/>
           <w:kern w:val="32"/>
@@ -7441,7 +7656,6 @@
         </w:numPr>
         <w:suppressAutoHyphens w:val="0"/>
         <w:spacing w:after="160" w:line="259" w:lineRule="auto"/>
-        <w:jc w:val="left"/>
         <w:rPr>
           <w:bCs/>
           <w:kern w:val="32"/>
@@ -7467,7 +7681,6 @@
         </w:numPr>
         <w:suppressAutoHyphens w:val="0"/>
         <w:spacing w:after="160" w:line="259" w:lineRule="auto"/>
-        <w:jc w:val="left"/>
         <w:rPr>
           <w:bCs/>
           <w:kern w:val="32"/>
@@ -7513,7 +7726,6 @@
         </w:numPr>
         <w:suppressAutoHyphens w:val="0"/>
         <w:spacing w:after="160" w:line="259" w:lineRule="auto"/>
-        <w:jc w:val="left"/>
         <w:rPr>
           <w:bCs/>
           <w:kern w:val="32"/>
@@ -7561,7 +7773,6 @@
         </w:numPr>
         <w:suppressAutoHyphens w:val="0"/>
         <w:spacing w:after="160" w:line="259" w:lineRule="auto"/>
-        <w:jc w:val="left"/>
         <w:rPr>
           <w:bCs/>
           <w:kern w:val="32"/>
@@ -7584,17 +7795,17 @@
         <w:suppressAutoHyphens w:val="0"/>
         <w:spacing w:after="160" w:line="259" w:lineRule="auto"/>
         <w:ind w:firstLine="0"/>
-        <w:jc w:val="left"/>
-        <w:rPr>
-          <w:bCs/>
-          <w:kern w:val="32"/>
-          <w:sz w:val="28"/>
-          <w:szCs w:val="32"/>
-        </w:rPr>
-      </w:pPr>
-      <w:r>
-        <w:rPr>
-          <w:bCs/>
+        <w:rPr>
+          <w:bCs/>
+          <w:kern w:val="32"/>
+          <w:sz w:val="28"/>
+          <w:szCs w:val="32"/>
+        </w:rPr>
+      </w:pPr>
+      <w:r>
+        <w:rPr>
+          <w:bCs/>
+          <w:noProof/>
           <w:kern w:val="32"/>
           <w:sz w:val="28"/>
           <w:szCs w:val="32"/>
@@ -7677,7 +7888,6 @@
         <w:suppressAutoHyphens w:val="0"/>
         <w:spacing w:after="160" w:line="259" w:lineRule="auto"/>
         <w:ind w:firstLine="0"/>
-        <w:jc w:val="left"/>
         <w:rPr>
           <w:bCs/>
           <w:i/>
@@ -7693,6 +7903,189 @@
           <w:kern w:val="32"/>
           <w:sz w:val="28"/>
           <w:szCs w:val="32"/>
+        </w:rPr>
+        <w:tab/>
+      </w:r>
+      <w:r>
+        <w:rPr>
+          <w:bCs/>
+          <w:i/>
+          <w:kern w:val="32"/>
+          <w:sz w:val="32"/>
+          <w:szCs w:val="32"/>
+        </w:rPr>
+        <w:t>Сортировка</w:t>
+      </w:r>
+      <w:r>
+        <w:rPr>
+          <w:bCs/>
+          <w:i/>
+          <w:kern w:val="32"/>
+          <w:sz w:val="32"/>
+          <w:szCs w:val="32"/>
+          <w:lang w:val="en-US"/>
+        </w:rPr>
+        <w:t xml:space="preserve"> </w:t>
+      </w:r>
+      <w:r>
+        <w:rPr>
+          <w:bCs/>
+          <w:i/>
+          <w:kern w:val="32"/>
+          <w:sz w:val="32"/>
+          <w:szCs w:val="32"/>
+        </w:rPr>
+        <w:t>Шелла</w:t>
+      </w:r>
+    </w:p>
+    <w:p>
+      <w:pPr>
+        <w:suppressAutoHyphens w:val="0"/>
+        <w:spacing w:after="160" w:line="259" w:lineRule="auto"/>
+        <w:ind w:firstLine="0"/>
+        <w:rPr>
+          <w:b/>
+          <w:bCs/>
+          <w:kern w:val="32"/>
+          <w:sz w:val="28"/>
+          <w:szCs w:val="32"/>
+          <w:lang w:val="en-US"/>
+        </w:rPr>
+      </w:pPr>
+      <w:r>
+        <w:rPr>
+          <w:b/>
+          <w:bCs/>
+          <w:kern w:val="32"/>
+          <w:sz w:val="28"/>
+          <w:szCs w:val="32"/>
+          <w:lang w:val="en-US"/>
+        </w:rPr>
+        <w:t>-</w:t>
+      </w:r>
+      <w:r>
+        <w:rPr>
+          <w:lang w:val="en-US"/>
+        </w:rPr>
+        <w:t xml:space="preserve"> </w:t>
+      </w:r>
+      <w:r>
+        <w:rPr>
+          <w:b/>
+          <w:bCs/>
+          <w:kern w:val="32"/>
+          <w:sz w:val="28"/>
+          <w:szCs w:val="32"/>
+          <w:lang w:val="en-US"/>
+        </w:rPr>
+        <w:t xml:space="preserve">file* </w:t>
+      </w:r>
+      <w:proofErr w:type="spellStart"/>
+      <w:proofErr w:type="gramStart"/>
+      <w:r>
+        <w:rPr>
+          <w:b/>
+          <w:bCs/>
+          <w:kern w:val="32"/>
+          <w:sz w:val="28"/>
+          <w:szCs w:val="32"/>
+          <w:lang w:val="en-US"/>
+        </w:rPr>
+        <w:t>shellSort</w:t>
+      </w:r>
+      <w:proofErr w:type="spellEnd"/>
+      <w:r>
+        <w:rPr>
+          <w:b/>
+          <w:bCs/>
+          <w:kern w:val="32"/>
+          <w:sz w:val="28"/>
+          <w:szCs w:val="32"/>
+          <w:lang w:val="en-US"/>
+        </w:rPr>
+        <w:t>(</w:t>
+      </w:r>
+      <w:proofErr w:type="gramEnd"/>
+      <w:r>
+        <w:rPr>
+          <w:b/>
+          <w:bCs/>
+          <w:kern w:val="32"/>
+          <w:sz w:val="28"/>
+          <w:szCs w:val="32"/>
+          <w:lang w:val="en-US"/>
+        </w:rPr>
+        <w:t xml:space="preserve">file *files, </w:t>
+      </w:r>
+      <w:proofErr w:type="spellStart"/>
+      <w:r>
+        <w:rPr>
+          <w:b/>
+          <w:bCs/>
+          <w:kern w:val="32"/>
+          <w:sz w:val="28"/>
+          <w:szCs w:val="32"/>
+          <w:lang w:val="en-US"/>
+        </w:rPr>
+        <w:t>int</w:t>
+      </w:r>
+      <w:proofErr w:type="spellEnd"/>
+      <w:r>
+        <w:rPr>
+          <w:b/>
+          <w:bCs/>
+          <w:kern w:val="32"/>
+          <w:sz w:val="28"/>
+          <w:szCs w:val="32"/>
+          <w:lang w:val="en-US"/>
+        </w:rPr>
+        <w:t xml:space="preserve"> length, </w:t>
+      </w:r>
+      <w:proofErr w:type="spellStart"/>
+      <w:r>
+        <w:rPr>
+          <w:b/>
+          <w:bCs/>
+          <w:kern w:val="32"/>
+          <w:sz w:val="28"/>
+          <w:szCs w:val="32"/>
+          <w:lang w:val="en-US"/>
+        </w:rPr>
+        <w:t>int</w:t>
+      </w:r>
+      <w:proofErr w:type="spellEnd"/>
+      <w:r>
+        <w:rPr>
+          <w:b/>
+          <w:bCs/>
+          <w:kern w:val="32"/>
+          <w:sz w:val="28"/>
+          <w:szCs w:val="32"/>
+          <w:lang w:val="en-US"/>
+        </w:rPr>
+        <w:t xml:space="preserve"> mode)</w:t>
+      </w:r>
+    </w:p>
+    <w:p>
+      <w:pPr>
+        <w:suppressAutoHyphens w:val="0"/>
+        <w:spacing w:after="160" w:line="259" w:lineRule="auto"/>
+        <w:ind w:firstLine="0"/>
+        <w:rPr>
+          <w:bCs/>
+          <w:kern w:val="32"/>
+          <w:sz w:val="28"/>
+          <w:szCs w:val="32"/>
+        </w:rPr>
+      </w:pPr>
+      <w:r>
+        <w:rPr>
+          <w:b/>
+          <w:bCs/>
+          <w:kern w:val="32"/>
+          <w:sz w:val="28"/>
+          <w:szCs w:val="32"/>
+          <w:lang w:val="en-US"/>
         </w:rPr>
         <w:lastRenderedPageBreak/>
         <w:tab/>
@@ -7700,33 +8093,20 @@
       <w:r>
         <w:rPr>
           <w:bCs/>
-          <w:i/>
-          <w:kern w:val="32"/>
-          <w:sz w:val="32"/>
-          <w:szCs w:val="32"/>
-        </w:rPr>
-        <w:t>Сортировка</w:t>
-      </w:r>
-      <w:r>
-        <w:rPr>
-          <w:bCs/>
-          <w:i/>
-          <w:kern w:val="32"/>
-          <w:sz w:val="32"/>
-          <w:szCs w:val="32"/>
-          <w:lang w:val="en-US"/>
-        </w:rPr>
-        <w:t xml:space="preserve"> </w:t>
-      </w:r>
-      <w:r>
-        <w:rPr>
-          <w:bCs/>
-          <w:i/>
-          <w:kern w:val="32"/>
-          <w:sz w:val="32"/>
-          <w:szCs w:val="32"/>
-        </w:rPr>
-        <w:t>Шелла</w:t>
+          <w:kern w:val="32"/>
+          <w:sz w:val="28"/>
+          <w:szCs w:val="32"/>
+        </w:rPr>
+        <w:t>Сортировка Шелла является довольно интересной модификацией алгоритма сортировки простыми вставка</w:t>
+      </w:r>
+      <w:r>
+        <w:rPr>
+          <w:bCs/>
+          <w:kern w:val="32"/>
+          <w:sz w:val="28"/>
+          <w:szCs w:val="32"/>
+        </w:rPr>
+        <w:t>ми.</w:t>
       </w:r>
     </w:p>
     <w:p>
@@ -7734,128 +8114,70 @@
         <w:suppressAutoHyphens w:val="0"/>
         <w:spacing w:after="160" w:line="259" w:lineRule="auto"/>
         <w:ind w:firstLine="0"/>
-        <w:jc w:val="left"/>
-        <w:rPr>
-          <w:b/>
+        <w:rPr>
+          <w:bCs/>
+          <w:kern w:val="32"/>
+          <w:sz w:val="28"/>
+          <w:szCs w:val="32"/>
+        </w:rPr>
+      </w:pPr>
+      <w:r>
+        <w:rPr>
+          <w:bCs/>
+          <w:kern w:val="32"/>
+          <w:sz w:val="28"/>
+          <w:szCs w:val="32"/>
+        </w:rPr>
+        <w:t xml:space="preserve">Рассмотрим следующий алгоритм сортировки массива </w:t>
+      </w:r>
+      <w:proofErr w:type="gramStart"/>
+      <w:r>
+        <w:rPr>
           <w:bCs/>
           <w:kern w:val="32"/>
           <w:sz w:val="28"/>
           <w:szCs w:val="32"/>
           <w:lang w:val="en-US"/>
         </w:rPr>
-      </w:pPr>
-      <w:r>
-        <w:rPr>
-          <w:b/>
+        <w:t>a</w:t>
+      </w:r>
+      <w:r>
+        <w:rPr>
+          <w:bCs/>
+          <w:kern w:val="32"/>
+          <w:sz w:val="28"/>
+          <w:szCs w:val="32"/>
+        </w:rPr>
+        <w:t>[</w:t>
+      </w:r>
+      <w:proofErr w:type="gramEnd"/>
+      <w:r>
+        <w:rPr>
+          <w:bCs/>
+          <w:kern w:val="32"/>
+          <w:sz w:val="28"/>
+          <w:szCs w:val="32"/>
+        </w:rPr>
+        <w:t xml:space="preserve">0].. </w:t>
+      </w:r>
+      <w:r>
+        <w:rPr>
           <w:bCs/>
           <w:kern w:val="32"/>
           <w:sz w:val="28"/>
           <w:szCs w:val="32"/>
           <w:lang w:val="en-US"/>
         </w:rPr>
-        <w:t>-</w:t>
-      </w:r>
-      <w:r>
-        <w:rPr>
-          <w:lang w:val="en-US"/>
-        </w:rPr>
-        <w:t xml:space="preserve"> </w:t>
-      </w:r>
-      <w:r>
-        <w:rPr>
-          <w:b/>
-          <w:bCs/>
-          <w:kern w:val="32"/>
-          <w:sz w:val="28"/>
-          <w:szCs w:val="32"/>
-          <w:lang w:val="en-US"/>
-        </w:rPr>
-        <w:t xml:space="preserve">file* </w:t>
-      </w:r>
-      <w:proofErr w:type="spellStart"/>
-      <w:proofErr w:type="gramStart"/>
-      <w:r>
-        <w:rPr>
-          <w:b/>
-          <w:bCs/>
-          <w:kern w:val="32"/>
-          <w:sz w:val="28"/>
-          <w:szCs w:val="32"/>
-          <w:lang w:val="en-US"/>
-        </w:rPr>
-        <w:t>shellSort</w:t>
-      </w:r>
-      <w:proofErr w:type="spellEnd"/>
-      <w:r>
-        <w:rPr>
-          <w:b/>
-          <w:bCs/>
-          <w:kern w:val="32"/>
-          <w:sz w:val="28"/>
-          <w:szCs w:val="32"/>
-          <w:lang w:val="en-US"/>
-        </w:rPr>
-        <w:t>(</w:t>
-      </w:r>
-      <w:proofErr w:type="gramEnd"/>
-      <w:r>
-        <w:rPr>
-          <w:b/>
-          <w:bCs/>
-          <w:kern w:val="32"/>
-          <w:sz w:val="28"/>
-          <w:szCs w:val="32"/>
-          <w:lang w:val="en-US"/>
-        </w:rPr>
-        <w:t xml:space="preserve">file *files, </w:t>
-      </w:r>
-      <w:proofErr w:type="spellStart"/>
-      <w:r>
-        <w:rPr>
-          <w:b/>
-          <w:bCs/>
-          <w:kern w:val="32"/>
-          <w:sz w:val="28"/>
-          <w:szCs w:val="32"/>
-          <w:lang w:val="en-US"/>
-        </w:rPr>
-        <w:t>int</w:t>
-      </w:r>
-      <w:proofErr w:type="spellEnd"/>
-      <w:r>
-        <w:rPr>
-          <w:b/>
-          <w:bCs/>
-          <w:kern w:val="32"/>
-          <w:sz w:val="28"/>
-          <w:szCs w:val="32"/>
-          <w:lang w:val="en-US"/>
-        </w:rPr>
-        <w:t xml:space="preserve"> length, </w:t>
-      </w:r>
-      <w:proofErr w:type="spellStart"/>
-      <w:r>
-        <w:rPr>
-          <w:b/>
-          <w:bCs/>
-          <w:kern w:val="32"/>
-          <w:sz w:val="28"/>
-          <w:szCs w:val="32"/>
-          <w:lang w:val="en-US"/>
-        </w:rPr>
-        <w:t>int</w:t>
-      </w:r>
-      <w:proofErr w:type="spellEnd"/>
-      <w:r>
-        <w:rPr>
-          <w:b/>
-          <w:bCs/>
-          <w:kern w:val="32"/>
-          <w:sz w:val="28"/>
-          <w:szCs w:val="32"/>
-          <w:lang w:val="en-US"/>
-        </w:rPr>
-        <w:t xml:space="preserve"> mode)</w:t>
+        <w:t>a</w:t>
+      </w:r>
+      <w:r>
+        <w:rPr>
+          <w:bCs/>
+          <w:kern w:val="32"/>
+          <w:sz w:val="28"/>
+          <w:szCs w:val="32"/>
+        </w:rPr>
+        <w:t>[15].</w:t>
       </w:r>
     </w:p>
     <w:p>
@@ -7863,132 +8185,17 @@
         <w:suppressAutoHyphens w:val="0"/>
         <w:spacing w:after="160" w:line="259" w:lineRule="auto"/>
         <w:ind w:firstLine="0"/>
-        <w:jc w:val="left"/>
-        <w:rPr>
-          <w:bCs/>
-          <w:kern w:val="32"/>
-          <w:sz w:val="28"/>
-          <w:szCs w:val="32"/>
-        </w:rPr>
-      </w:pPr>
-      <w:r>
-        <w:rPr>
-          <w:b/>
-          <w:bCs/>
-          <w:kern w:val="32"/>
-          <w:sz w:val="28"/>
-          <w:szCs w:val="32"/>
-          <w:lang w:val="en-US"/>
-        </w:rPr>
-        <w:tab/>
-      </w:r>
-      <w:r>
-        <w:rPr>
-          <w:bCs/>
-          <w:kern w:val="32"/>
-          <w:sz w:val="28"/>
-          <w:szCs w:val="32"/>
-        </w:rPr>
-        <w:t>Сортировка Шелла является довольно интересной модификацией алгоритма сортировки простыми вставка</w:t>
-      </w:r>
-      <w:r>
-        <w:rPr>
-          <w:bCs/>
-          <w:kern w:val="32"/>
-          <w:sz w:val="28"/>
-          <w:szCs w:val="32"/>
-        </w:rPr>
-        <w:t>ми.</w:t>
-      </w:r>
-    </w:p>
-    <w:p>
-      <w:pPr>
-        <w:suppressAutoHyphens w:val="0"/>
-        <w:spacing w:after="160" w:line="259" w:lineRule="auto"/>
-        <w:ind w:firstLine="0"/>
-        <w:jc w:val="left"/>
-        <w:rPr>
-          <w:bCs/>
-          <w:kern w:val="32"/>
-          <w:sz w:val="28"/>
-          <w:szCs w:val="32"/>
-        </w:rPr>
-      </w:pPr>
-      <w:r>
-        <w:rPr>
-          <w:bCs/>
-          <w:kern w:val="32"/>
-          <w:sz w:val="28"/>
-          <w:szCs w:val="32"/>
-        </w:rPr>
-        <w:t xml:space="preserve">Рассмотрим следующий алгоритм сортировки массива </w:t>
-      </w:r>
-      <w:proofErr w:type="gramStart"/>
-      <w:r>
-        <w:rPr>
-          <w:bCs/>
-          <w:kern w:val="32"/>
-          <w:sz w:val="28"/>
-          <w:szCs w:val="32"/>
-          <w:lang w:val="en-US"/>
-        </w:rPr>
-        <w:t>a</w:t>
-      </w:r>
-      <w:r>
-        <w:rPr>
-          <w:bCs/>
-          <w:kern w:val="32"/>
-          <w:sz w:val="28"/>
-          <w:szCs w:val="32"/>
-        </w:rPr>
-        <w:t>[</w:t>
-      </w:r>
-      <w:proofErr w:type="gramEnd"/>
-      <w:r>
-        <w:rPr>
-          <w:bCs/>
-          <w:kern w:val="32"/>
-          <w:sz w:val="28"/>
-          <w:szCs w:val="32"/>
-        </w:rPr>
-        <w:t xml:space="preserve">0].. </w:t>
-      </w:r>
-      <w:r>
-        <w:rPr>
-          <w:bCs/>
-          <w:kern w:val="32"/>
-          <w:sz w:val="28"/>
-          <w:szCs w:val="32"/>
-          <w:lang w:val="en-US"/>
-        </w:rPr>
-        <w:t>a</w:t>
-      </w:r>
-      <w:r>
-        <w:rPr>
-          <w:bCs/>
-          <w:kern w:val="32"/>
-          <w:sz w:val="28"/>
-          <w:szCs w:val="32"/>
-        </w:rPr>
-        <w:t>[15].</w:t>
-      </w:r>
-    </w:p>
-    <w:p>
-      <w:pPr>
-        <w:suppressAutoHyphens w:val="0"/>
-        <w:spacing w:after="160" w:line="259" w:lineRule="auto"/>
-        <w:ind w:firstLine="0"/>
-        <w:jc w:val="left"/>
-        <w:rPr>
-          <w:bCs/>
-          <w:kern w:val="32"/>
-          <w:sz w:val="28"/>
-          <w:szCs w:val="32"/>
-        </w:rPr>
-      </w:pPr>
-      <w:r>
-        <w:rPr>
-          <w:bCs/>
+        <w:rPr>
+          <w:bCs/>
+          <w:kern w:val="32"/>
+          <w:sz w:val="28"/>
+          <w:szCs w:val="32"/>
+        </w:rPr>
+      </w:pPr>
+      <w:r>
+        <w:rPr>
+          <w:bCs/>
+          <w:noProof/>
           <w:kern w:val="32"/>
           <w:sz w:val="28"/>
           <w:szCs w:val="32"/>
@@ -8048,7 +8255,6 @@
         <w:suppressAutoHyphens w:val="0"/>
         <w:spacing w:after="160" w:line="259" w:lineRule="auto"/>
         <w:ind w:firstLine="0"/>
-        <w:jc w:val="left"/>
         <w:rPr>
           <w:bCs/>
           <w:kern w:val="32"/>
@@ -8091,17 +8297,17 @@
         <w:suppressAutoHyphens w:val="0"/>
         <w:spacing w:after="160" w:line="259" w:lineRule="auto"/>
         <w:ind w:firstLine="0"/>
-        <w:jc w:val="left"/>
-        <w:rPr>
-          <w:bCs/>
-          <w:kern w:val="32"/>
-          <w:sz w:val="28"/>
-          <w:szCs w:val="32"/>
-        </w:rPr>
-      </w:pPr>
-      <w:r>
-        <w:rPr>
-          <w:bCs/>
+        <w:rPr>
+          <w:bCs/>
+          <w:kern w:val="32"/>
+          <w:sz w:val="28"/>
+          <w:szCs w:val="32"/>
+        </w:rPr>
+      </w:pPr>
+      <w:r>
+        <w:rPr>
+          <w:bCs/>
+          <w:noProof/>
           <w:kern w:val="32"/>
           <w:sz w:val="28"/>
           <w:szCs w:val="32"/>
@@ -8161,7 +8367,6 @@
         <w:suppressAutoHyphens w:val="0"/>
         <w:spacing w:after="160" w:line="259" w:lineRule="auto"/>
         <w:ind w:firstLine="0"/>
-        <w:jc w:val="left"/>
         <w:rPr>
           <w:bCs/>
           <w:kern w:val="32"/>
@@ -8184,17 +8389,17 @@
         <w:suppressAutoHyphens w:val="0"/>
         <w:spacing w:after="160" w:line="259" w:lineRule="auto"/>
         <w:ind w:firstLine="0"/>
-        <w:jc w:val="left"/>
-        <w:rPr>
-          <w:bCs/>
-          <w:kern w:val="32"/>
-          <w:sz w:val="28"/>
-          <w:szCs w:val="32"/>
-        </w:rPr>
-      </w:pPr>
-      <w:r>
-        <w:rPr>
-          <w:bCs/>
+        <w:rPr>
+          <w:bCs/>
+          <w:kern w:val="32"/>
+          <w:sz w:val="28"/>
+          <w:szCs w:val="32"/>
+        </w:rPr>
+      </w:pPr>
+      <w:r>
+        <w:rPr>
+          <w:bCs/>
+          <w:noProof/>
           <w:kern w:val="32"/>
           <w:sz w:val="28"/>
           <w:szCs w:val="32"/>
@@ -8254,7 +8459,6 @@
         <w:suppressAutoHyphens w:val="0"/>
         <w:spacing w:after="160" w:line="259" w:lineRule="auto"/>
         <w:ind w:firstLine="0"/>
-        <w:jc w:val="left"/>
         <w:rPr>
           <w:bCs/>
           <w:kern w:val="32"/>
@@ -8277,17 +8481,17 @@
         <w:suppressAutoHyphens w:val="0"/>
         <w:spacing w:after="160" w:line="259" w:lineRule="auto"/>
         <w:ind w:firstLine="0"/>
-        <w:jc w:val="left"/>
-        <w:rPr>
-          <w:bCs/>
-          <w:kern w:val="32"/>
-          <w:sz w:val="28"/>
-          <w:szCs w:val="32"/>
-        </w:rPr>
-      </w:pPr>
-      <w:r>
-        <w:rPr>
-          <w:bCs/>
+        <w:rPr>
+          <w:bCs/>
+          <w:kern w:val="32"/>
+          <w:sz w:val="28"/>
+          <w:szCs w:val="32"/>
+        </w:rPr>
+      </w:pPr>
+      <w:r>
+        <w:rPr>
+          <w:bCs/>
+          <w:noProof/>
           <w:kern w:val="32"/>
           <w:sz w:val="28"/>
           <w:szCs w:val="32"/>
@@ -8364,7 +8568,6 @@
         <w:suppressAutoHyphens w:val="0"/>
         <w:spacing w:after="160" w:line="259" w:lineRule="auto"/>
         <w:ind w:firstLine="0"/>
-        <w:jc w:val="left"/>
         <w:rPr>
           <w:bCs/>
           <w:kern w:val="32"/>
@@ -8376,6 +8579,7 @@
         <w:rPr>
           <w:b/>
           <w:bCs/>
+          <w:noProof/>
           <w:kern w:val="32"/>
           <w:sz w:val="28"/>
           <w:szCs w:val="32"/>
@@ -8452,7 +8656,6 @@
         <w:suppressAutoHyphens w:val="0"/>
         <w:spacing w:after="160" w:line="259" w:lineRule="auto"/>
         <w:ind w:firstLine="708"/>
-        <w:jc w:val="left"/>
         <w:rPr>
           <w:bCs/>
           <w:kern w:val="32"/>
@@ -8484,7 +8687,6 @@
         <w:suppressAutoHyphens w:val="0"/>
         <w:spacing w:after="160" w:line="259" w:lineRule="auto"/>
         <w:ind w:firstLine="0"/>
-        <w:jc w:val="left"/>
         <w:rPr>
           <w:bCs/>
           <w:kern w:val="32"/>
@@ -8782,7 +8984,6 @@
         <w:suppressAutoHyphens w:val="0"/>
         <w:spacing w:after="160" w:line="259" w:lineRule="auto"/>
         <w:ind w:firstLine="0"/>
-        <w:jc w:val="left"/>
         <w:rPr>
           <w:bCs/>
           <w:kern w:val="32"/>
@@ -8912,7 +9113,6 @@
         <w:suppressAutoHyphens w:val="0"/>
         <w:spacing w:after="160" w:line="259" w:lineRule="auto"/>
         <w:ind w:firstLine="0"/>
-        <w:jc w:val="left"/>
         <w:rPr>
           <w:bCs/>
           <w:i/>
@@ -8928,7 +9128,6 @@
           <w:sz w:val="28"/>
           <w:szCs w:val="32"/>
         </w:rPr>
-        <w:lastRenderedPageBreak/>
         <w:tab/>
       </w:r>
       <w:r>
@@ -8947,7 +9146,6 @@
         <w:suppressAutoHyphens w:val="0"/>
         <w:spacing w:after="160" w:line="259" w:lineRule="auto"/>
         <w:ind w:firstLine="0"/>
-        <w:jc w:val="left"/>
         <w:rPr>
           <w:b/>
           <w:bCs/>
@@ -9076,7 +9274,6 @@
         <w:suppressAutoHyphens w:val="0"/>
         <w:spacing w:after="160" w:line="259" w:lineRule="auto"/>
         <w:ind w:firstLine="0"/>
-        <w:jc w:val="left"/>
         <w:rPr>
           <w:b/>
           <w:bCs/>
@@ -9092,7 +9289,6 @@
         <w:suppressAutoHyphens w:val="0"/>
         <w:spacing w:after="160" w:line="259" w:lineRule="auto"/>
         <w:ind w:firstLine="0"/>
-        <w:jc w:val="left"/>
         <w:rPr>
           <w:bCs/>
           <w:kern w:val="32"/>
@@ -9144,12 +9340,12 @@
         <w:suppressAutoHyphens w:val="0"/>
         <w:spacing w:after="160" w:line="259" w:lineRule="auto"/>
         <w:ind w:firstLine="0"/>
-        <w:jc w:val="left"/>
-        <w:rPr>
-          <w:bCs/>
-          <w:kern w:val="32"/>
-          <w:sz w:val="28"/>
-          <w:szCs w:val="32"/>
+        <w:rPr>
+          <w:bCs/>
+          <w:kern w:val="32"/>
+          <w:sz w:val="28"/>
+          <w:szCs w:val="32"/>
+          <w:lang w:val="en-US"/>
         </w:rPr>
       </w:pPr>
       <w:r>
@@ -9273,27 +9469,37 @@
           <w:sz w:val="28"/>
           <w:szCs w:val="32"/>
         </w:rPr>
-        <w:t>-1 существующих во входном массиве. На последнем шаге алгоритма читается входной массив с конца, значение C[A[i]] уменьшается на 1 и в каждый B[C[A[i]]] записывается A[i]. Алгоритм устойчив.</w:t>
-      </w:r>
-    </w:p>
-    <w:p>
-      <w:pPr>
-        <w:pStyle w:val="HTML"/>
-        <w:pBdr>
-          <w:top w:val="single" w:sz="6" w:space="2" w:color="EAECF0"/>
-          <w:left w:val="single" w:sz="6" w:space="12" w:color="EAECF0"/>
-          <w:bottom w:val="single" w:sz="6" w:space="12" w:color="EAECF0"/>
-          <w:right w:val="single" w:sz="6" w:space="12" w:color="EAECF0"/>
-        </w:pBdr>
-        <w:shd w:val="clear" w:color="auto" w:fill="F8F9FA"/>
-        <w:spacing w:line="312" w:lineRule="atLeast"/>
-        <w:rPr>
-          <w:color w:val="000000"/>
-          <w:sz w:val="21"/>
-          <w:szCs w:val="21"/>
+        <w:t>-1 существующих во входном массиве. На последнем шаге алгоритма читается входной массив с конца, значение C[A[i]] уменьшается на 1 и в каждый B[C[A[i]]] записывается A[i]. Алгоритм</w:t>
+      </w:r>
+      <w:r>
+        <w:rPr>
+          <w:bCs/>
+          <w:kern w:val="32"/>
+          <w:sz w:val="28"/>
+          <w:szCs w:val="32"/>
           <w:lang w:val="en-US"/>
         </w:rPr>
-      </w:pPr>
+        <w:t xml:space="preserve"> </w:t>
+      </w:r>
+      <w:r>
+        <w:rPr>
+          <w:bCs/>
+          <w:kern w:val="32"/>
+          <w:sz w:val="28"/>
+          <w:szCs w:val="32"/>
+        </w:rPr>
+        <w:t>устойчив</w:t>
+      </w:r>
+      <w:r>
+        <w:rPr>
+          <w:bCs/>
+          <w:kern w:val="32"/>
+          <w:sz w:val="28"/>
+          <w:szCs w:val="32"/>
+          <w:lang w:val="en-US"/>
+        </w:rPr>
+        <w:t>.</w:t>
+      </w:r>
       <w:r>
         <w:rPr>
           <w:b/>
@@ -9301,807 +9507,9 @@
           <w:kern w:val="32"/>
           <w:sz w:val="28"/>
           <w:szCs w:val="32"/>
+          <w:lang w:val="en-US"/>
         </w:rPr>
         <w:tab/>
-      </w:r>
-      <w:proofErr w:type="spellStart"/>
-      <w:r>
-        <w:rPr>
-          <w:color w:val="000000"/>
-          <w:sz w:val="21"/>
-          <w:szCs w:val="21"/>
-          <w:lang w:val="en-US"/>
-        </w:rPr>
-        <w:t>StableCountingSort</w:t>
-      </w:r>
-      <w:proofErr w:type="spellEnd"/>
-    </w:p>
-    <w:p>
-      <w:pPr>
-        <w:pBdr>
-          <w:top w:val="single" w:sz="6" w:space="2" w:color="EAECF0"/>
-          <w:left w:val="single" w:sz="6" w:space="12" w:color="EAECF0"/>
-          <w:bottom w:val="single" w:sz="6" w:space="12" w:color="EAECF0"/>
-          <w:right w:val="single" w:sz="6" w:space="12" w:color="EAECF0"/>
-        </w:pBdr>
-        <w:shd w:val="clear" w:color="auto" w:fill="F8F9FA"/>
-        <w:tabs>
-          <w:tab w:val="left" w:pos="916"/>
-          <w:tab w:val="left" w:pos="1832"/>
-          <w:tab w:val="left" w:pos="2748"/>
-          <w:tab w:val="left" w:pos="3664"/>
-          <w:tab w:val="left" w:pos="4580"/>
-          <w:tab w:val="left" w:pos="5496"/>
-          <w:tab w:val="left" w:pos="6412"/>
-          <w:tab w:val="left" w:pos="7328"/>
-          <w:tab w:val="left" w:pos="8244"/>
-          <w:tab w:val="left" w:pos="9160"/>
-          <w:tab w:val="left" w:pos="10076"/>
-          <w:tab w:val="left" w:pos="10992"/>
-          <w:tab w:val="left" w:pos="11908"/>
-          <w:tab w:val="left" w:pos="12824"/>
-          <w:tab w:val="left" w:pos="13740"/>
-          <w:tab w:val="left" w:pos="14656"/>
-        </w:tabs>
-        <w:suppressAutoHyphens w:val="0"/>
-        <w:spacing w:line="312" w:lineRule="atLeast"/>
-        <w:ind w:firstLine="0"/>
-        <w:jc w:val="left"/>
-        <w:rPr>
-          <w:rFonts w:ascii="Courier New" w:hAnsi="Courier New" w:cs="Courier New"/>
-          <w:color w:val="000000"/>
-          <w:sz w:val="21"/>
-          <w:szCs w:val="21"/>
-          <w:lang w:val="en-US"/>
-        </w:rPr>
-      </w:pPr>
-      <w:r>
-        <w:rPr>
-          <w:rFonts w:ascii="Courier New" w:hAnsi="Courier New" w:cs="Courier New"/>
-          <w:color w:val="000000"/>
-          <w:sz w:val="21"/>
-          <w:szCs w:val="21"/>
-          <w:lang w:val="en-US"/>
-        </w:rPr>
-        <w:t xml:space="preserve">    </w:t>
-      </w:r>
-      <w:proofErr w:type="gramStart"/>
-      <w:r>
-        <w:rPr>
-          <w:rFonts w:ascii="Courier New" w:hAnsi="Courier New" w:cs="Courier New"/>
-          <w:color w:val="000000"/>
-          <w:sz w:val="21"/>
-          <w:szCs w:val="21"/>
-          <w:lang w:val="en-US"/>
-        </w:rPr>
-        <w:t>for</w:t>
-      </w:r>
-      <w:proofErr w:type="gramEnd"/>
-      <w:r>
-        <w:rPr>
-          <w:rFonts w:ascii="Courier New" w:hAnsi="Courier New" w:cs="Courier New"/>
-          <w:color w:val="000000"/>
-          <w:sz w:val="21"/>
-          <w:szCs w:val="21"/>
-          <w:lang w:val="en-US"/>
-        </w:rPr>
-        <w:t xml:space="preserve"> </w:t>
-      </w:r>
-      <w:proofErr w:type="spellStart"/>
-      <w:r>
-        <w:rPr>
-          <w:rFonts w:ascii="Courier New" w:hAnsi="Courier New" w:cs="Courier New"/>
-          <w:color w:val="000000"/>
-          <w:sz w:val="21"/>
-          <w:szCs w:val="21"/>
-          <w:lang w:val="en-US"/>
-        </w:rPr>
-        <w:t>i</w:t>
-      </w:r>
-      <w:proofErr w:type="spellEnd"/>
-      <w:r>
-        <w:rPr>
-          <w:rFonts w:ascii="Courier New" w:hAnsi="Courier New" w:cs="Courier New"/>
-          <w:color w:val="000000"/>
-          <w:sz w:val="21"/>
-          <w:szCs w:val="21"/>
-          <w:lang w:val="en-US"/>
-        </w:rPr>
-        <w:t xml:space="preserve"> = 0 to k - 1</w:t>
-      </w:r>
-    </w:p>
-    <w:p>
-      <w:pPr>
-        <w:pBdr>
-          <w:top w:val="single" w:sz="6" w:space="2" w:color="EAECF0"/>
-          <w:left w:val="single" w:sz="6" w:space="12" w:color="EAECF0"/>
-          <w:bottom w:val="single" w:sz="6" w:space="12" w:color="EAECF0"/>
-          <w:right w:val="single" w:sz="6" w:space="12" w:color="EAECF0"/>
-        </w:pBdr>
-        <w:shd w:val="clear" w:color="auto" w:fill="F8F9FA"/>
-        <w:tabs>
-          <w:tab w:val="left" w:pos="916"/>
-          <w:tab w:val="left" w:pos="1832"/>
-          <w:tab w:val="left" w:pos="2748"/>
-          <w:tab w:val="left" w:pos="3664"/>
-          <w:tab w:val="left" w:pos="4580"/>
-          <w:tab w:val="left" w:pos="5496"/>
-          <w:tab w:val="left" w:pos="6412"/>
-          <w:tab w:val="left" w:pos="7328"/>
-          <w:tab w:val="left" w:pos="8244"/>
-          <w:tab w:val="left" w:pos="9160"/>
-          <w:tab w:val="left" w:pos="10076"/>
-          <w:tab w:val="left" w:pos="10992"/>
-          <w:tab w:val="left" w:pos="11908"/>
-          <w:tab w:val="left" w:pos="12824"/>
-          <w:tab w:val="left" w:pos="13740"/>
-          <w:tab w:val="left" w:pos="14656"/>
-        </w:tabs>
-        <w:suppressAutoHyphens w:val="0"/>
-        <w:spacing w:line="312" w:lineRule="atLeast"/>
-        <w:ind w:firstLine="0"/>
-        <w:jc w:val="left"/>
-        <w:rPr>
-          <w:rFonts w:ascii="Courier New" w:hAnsi="Courier New" w:cs="Courier New"/>
-          <w:color w:val="000000"/>
-          <w:sz w:val="21"/>
-          <w:szCs w:val="21"/>
-          <w:lang w:val="en-US"/>
-        </w:rPr>
-      </w:pPr>
-      <w:r>
-        <w:rPr>
-          <w:rFonts w:ascii="Courier New" w:hAnsi="Courier New" w:cs="Courier New"/>
-          <w:color w:val="000000"/>
-          <w:sz w:val="21"/>
-          <w:szCs w:val="21"/>
-          <w:lang w:val="en-US"/>
-        </w:rPr>
-        <w:t xml:space="preserve">        C[</w:t>
-      </w:r>
-      <w:proofErr w:type="spellStart"/>
-      <w:r>
-        <w:rPr>
-          <w:rFonts w:ascii="Courier New" w:hAnsi="Courier New" w:cs="Courier New"/>
-          <w:color w:val="000000"/>
-          <w:sz w:val="21"/>
-          <w:szCs w:val="21"/>
-          <w:lang w:val="en-US"/>
-        </w:rPr>
-        <w:t>i</w:t>
-      </w:r>
-      <w:proofErr w:type="spellEnd"/>
-      <w:r>
-        <w:rPr>
-          <w:rFonts w:ascii="Courier New" w:hAnsi="Courier New" w:cs="Courier New"/>
-          <w:color w:val="000000"/>
-          <w:sz w:val="21"/>
-          <w:szCs w:val="21"/>
-          <w:lang w:val="en-US"/>
-        </w:rPr>
-        <w:t>] = 0;</w:t>
-      </w:r>
-    </w:p>
-    <w:p>
-      <w:pPr>
-        <w:pBdr>
-          <w:top w:val="single" w:sz="6" w:space="2" w:color="EAECF0"/>
-          <w:left w:val="single" w:sz="6" w:space="12" w:color="EAECF0"/>
-          <w:bottom w:val="single" w:sz="6" w:space="12" w:color="EAECF0"/>
-          <w:right w:val="single" w:sz="6" w:space="12" w:color="EAECF0"/>
-        </w:pBdr>
-        <w:shd w:val="clear" w:color="auto" w:fill="F8F9FA"/>
-        <w:tabs>
-          <w:tab w:val="left" w:pos="916"/>
-          <w:tab w:val="left" w:pos="1832"/>
-          <w:tab w:val="left" w:pos="2748"/>
-          <w:tab w:val="left" w:pos="3664"/>
-          <w:tab w:val="left" w:pos="4580"/>
-          <w:tab w:val="left" w:pos="5496"/>
-          <w:tab w:val="left" w:pos="6412"/>
-          <w:tab w:val="left" w:pos="7328"/>
-          <w:tab w:val="left" w:pos="8244"/>
-          <w:tab w:val="left" w:pos="9160"/>
-          <w:tab w:val="left" w:pos="10076"/>
-          <w:tab w:val="left" w:pos="10992"/>
-          <w:tab w:val="left" w:pos="11908"/>
-          <w:tab w:val="left" w:pos="12824"/>
-          <w:tab w:val="left" w:pos="13740"/>
-          <w:tab w:val="left" w:pos="14656"/>
-        </w:tabs>
-        <w:suppressAutoHyphens w:val="0"/>
-        <w:spacing w:line="312" w:lineRule="atLeast"/>
-        <w:ind w:firstLine="0"/>
-        <w:jc w:val="left"/>
-        <w:rPr>
-          <w:rFonts w:ascii="Courier New" w:hAnsi="Courier New" w:cs="Courier New"/>
-          <w:color w:val="000000"/>
-          <w:sz w:val="21"/>
-          <w:szCs w:val="21"/>
-          <w:lang w:val="en-US"/>
-        </w:rPr>
-      </w:pPr>
-      <w:r>
-        <w:rPr>
-          <w:rFonts w:ascii="Courier New" w:hAnsi="Courier New" w:cs="Courier New"/>
-          <w:color w:val="000000"/>
-          <w:sz w:val="21"/>
-          <w:szCs w:val="21"/>
-          <w:lang w:val="en-US"/>
-        </w:rPr>
-        <w:t xml:space="preserve">    </w:t>
-      </w:r>
-      <w:proofErr w:type="gramStart"/>
-      <w:r>
-        <w:rPr>
-          <w:rFonts w:ascii="Courier New" w:hAnsi="Courier New" w:cs="Courier New"/>
-          <w:color w:val="000000"/>
-          <w:sz w:val="21"/>
-          <w:szCs w:val="21"/>
-          <w:lang w:val="en-US"/>
-        </w:rPr>
-        <w:t>for</w:t>
-      </w:r>
-      <w:proofErr w:type="gramEnd"/>
-      <w:r>
-        <w:rPr>
-          <w:rFonts w:ascii="Courier New" w:hAnsi="Courier New" w:cs="Courier New"/>
-          <w:color w:val="000000"/>
-          <w:sz w:val="21"/>
-          <w:szCs w:val="21"/>
-          <w:lang w:val="en-US"/>
-        </w:rPr>
-        <w:t xml:space="preserve"> </w:t>
-      </w:r>
-      <w:proofErr w:type="spellStart"/>
-      <w:r>
-        <w:rPr>
-          <w:rFonts w:ascii="Courier New" w:hAnsi="Courier New" w:cs="Courier New"/>
-          <w:color w:val="000000"/>
-          <w:sz w:val="21"/>
-          <w:szCs w:val="21"/>
-          <w:lang w:val="en-US"/>
-        </w:rPr>
-        <w:t>i</w:t>
-      </w:r>
-      <w:proofErr w:type="spellEnd"/>
-      <w:r>
-        <w:rPr>
-          <w:rFonts w:ascii="Courier New" w:hAnsi="Courier New" w:cs="Courier New"/>
-          <w:color w:val="000000"/>
-          <w:sz w:val="21"/>
-          <w:szCs w:val="21"/>
-          <w:lang w:val="en-US"/>
-        </w:rPr>
-        <w:t xml:space="preserve"> = 0 to n - 1</w:t>
-      </w:r>
-    </w:p>
-    <w:p>
-      <w:pPr>
-        <w:pBdr>
-          <w:top w:val="single" w:sz="6" w:space="2" w:color="EAECF0"/>
-          <w:left w:val="single" w:sz="6" w:space="12" w:color="EAECF0"/>
-          <w:bottom w:val="single" w:sz="6" w:space="12" w:color="EAECF0"/>
-          <w:right w:val="single" w:sz="6" w:space="12" w:color="EAECF0"/>
-        </w:pBdr>
-        <w:shd w:val="clear" w:color="auto" w:fill="F8F9FA"/>
-        <w:tabs>
-          <w:tab w:val="left" w:pos="916"/>
-          <w:tab w:val="left" w:pos="1832"/>
-          <w:tab w:val="left" w:pos="2748"/>
-          <w:tab w:val="left" w:pos="3664"/>
-          <w:tab w:val="left" w:pos="4580"/>
-          <w:tab w:val="left" w:pos="5496"/>
-          <w:tab w:val="left" w:pos="6412"/>
-          <w:tab w:val="left" w:pos="7328"/>
-          <w:tab w:val="left" w:pos="8244"/>
-          <w:tab w:val="left" w:pos="9160"/>
-          <w:tab w:val="left" w:pos="10076"/>
-          <w:tab w:val="left" w:pos="10992"/>
-          <w:tab w:val="left" w:pos="11908"/>
-          <w:tab w:val="left" w:pos="12824"/>
-          <w:tab w:val="left" w:pos="13740"/>
-          <w:tab w:val="left" w:pos="14656"/>
-        </w:tabs>
-        <w:suppressAutoHyphens w:val="0"/>
-        <w:spacing w:line="312" w:lineRule="atLeast"/>
-        <w:ind w:firstLine="0"/>
-        <w:jc w:val="left"/>
-        <w:rPr>
-          <w:rFonts w:ascii="Courier New" w:hAnsi="Courier New" w:cs="Courier New"/>
-          <w:color w:val="000000"/>
-          <w:sz w:val="21"/>
-          <w:szCs w:val="21"/>
-          <w:lang w:val="en-US"/>
-        </w:rPr>
-      </w:pPr>
-      <w:r>
-        <w:rPr>
-          <w:rFonts w:ascii="Courier New" w:hAnsi="Courier New" w:cs="Courier New"/>
-          <w:color w:val="000000"/>
-          <w:sz w:val="21"/>
-          <w:szCs w:val="21"/>
-          <w:lang w:val="en-US"/>
-        </w:rPr>
-        <w:t xml:space="preserve">        </w:t>
-      </w:r>
-      <w:proofErr w:type="gramStart"/>
-      <w:r>
-        <w:rPr>
-          <w:rFonts w:ascii="Courier New" w:hAnsi="Courier New" w:cs="Courier New"/>
-          <w:color w:val="000000"/>
-          <w:sz w:val="21"/>
-          <w:szCs w:val="21"/>
-          <w:lang w:val="en-US"/>
-        </w:rPr>
-        <w:t>C[</w:t>
-      </w:r>
-      <w:proofErr w:type="gramEnd"/>
-      <w:r>
-        <w:rPr>
-          <w:rFonts w:ascii="Courier New" w:hAnsi="Courier New" w:cs="Courier New"/>
-          <w:color w:val="000000"/>
-          <w:sz w:val="21"/>
-          <w:szCs w:val="21"/>
-          <w:lang w:val="en-US"/>
-        </w:rPr>
-        <w:t>A[</w:t>
-      </w:r>
-      <w:proofErr w:type="spellStart"/>
-      <w:r>
-        <w:rPr>
-          <w:rFonts w:ascii="Courier New" w:hAnsi="Courier New" w:cs="Courier New"/>
-          <w:color w:val="000000"/>
-          <w:sz w:val="21"/>
-          <w:szCs w:val="21"/>
-          <w:lang w:val="en-US"/>
-        </w:rPr>
-        <w:t>i</w:t>
-      </w:r>
-      <w:proofErr w:type="spellEnd"/>
-      <w:r>
-        <w:rPr>
-          <w:rFonts w:ascii="Courier New" w:hAnsi="Courier New" w:cs="Courier New"/>
-          <w:color w:val="000000"/>
-          <w:sz w:val="21"/>
-          <w:szCs w:val="21"/>
-          <w:lang w:val="en-US"/>
-        </w:rPr>
-        <w:t>]] = C[A[</w:t>
-      </w:r>
-      <w:proofErr w:type="spellStart"/>
-      <w:r>
-        <w:rPr>
-          <w:rFonts w:ascii="Courier New" w:hAnsi="Courier New" w:cs="Courier New"/>
-          <w:color w:val="000000"/>
-          <w:sz w:val="21"/>
-          <w:szCs w:val="21"/>
-          <w:lang w:val="en-US"/>
-        </w:rPr>
-        <w:t>i</w:t>
-      </w:r>
-      <w:proofErr w:type="spellEnd"/>
-      <w:r>
-        <w:rPr>
-          <w:rFonts w:ascii="Courier New" w:hAnsi="Courier New" w:cs="Courier New"/>
-          <w:color w:val="000000"/>
-          <w:sz w:val="21"/>
-          <w:szCs w:val="21"/>
-          <w:lang w:val="en-US"/>
-        </w:rPr>
-        <w:t>]] + 1;</w:t>
-      </w:r>
-    </w:p>
-    <w:p>
-      <w:pPr>
-        <w:pBdr>
-          <w:top w:val="single" w:sz="6" w:space="2" w:color="EAECF0"/>
-          <w:left w:val="single" w:sz="6" w:space="12" w:color="EAECF0"/>
-          <w:bottom w:val="single" w:sz="6" w:space="12" w:color="EAECF0"/>
-          <w:right w:val="single" w:sz="6" w:space="12" w:color="EAECF0"/>
-        </w:pBdr>
-        <w:shd w:val="clear" w:color="auto" w:fill="F8F9FA"/>
-        <w:tabs>
-          <w:tab w:val="left" w:pos="916"/>
-          <w:tab w:val="left" w:pos="1832"/>
-          <w:tab w:val="left" w:pos="2748"/>
-          <w:tab w:val="left" w:pos="3664"/>
-          <w:tab w:val="left" w:pos="4580"/>
-          <w:tab w:val="left" w:pos="5496"/>
-          <w:tab w:val="left" w:pos="6412"/>
-          <w:tab w:val="left" w:pos="7328"/>
-          <w:tab w:val="left" w:pos="8244"/>
-          <w:tab w:val="left" w:pos="9160"/>
-          <w:tab w:val="left" w:pos="10076"/>
-          <w:tab w:val="left" w:pos="10992"/>
-          <w:tab w:val="left" w:pos="11908"/>
-          <w:tab w:val="left" w:pos="12824"/>
-          <w:tab w:val="left" w:pos="13740"/>
-          <w:tab w:val="left" w:pos="14656"/>
-        </w:tabs>
-        <w:suppressAutoHyphens w:val="0"/>
-        <w:spacing w:line="312" w:lineRule="atLeast"/>
-        <w:ind w:firstLine="0"/>
-        <w:jc w:val="left"/>
-        <w:rPr>
-          <w:rFonts w:ascii="Courier New" w:hAnsi="Courier New" w:cs="Courier New"/>
-          <w:color w:val="000000"/>
-          <w:sz w:val="21"/>
-          <w:szCs w:val="21"/>
-          <w:lang w:val="en-US"/>
-        </w:rPr>
-      </w:pPr>
-      <w:r>
-        <w:rPr>
-          <w:rFonts w:ascii="Courier New" w:hAnsi="Courier New" w:cs="Courier New"/>
-          <w:color w:val="000000"/>
-          <w:sz w:val="21"/>
-          <w:szCs w:val="21"/>
-          <w:lang w:val="en-US"/>
-        </w:rPr>
-        <w:t xml:space="preserve">    </w:t>
-      </w:r>
-      <w:proofErr w:type="gramStart"/>
-      <w:r>
-        <w:rPr>
-          <w:rFonts w:ascii="Courier New" w:hAnsi="Courier New" w:cs="Courier New"/>
-          <w:color w:val="000000"/>
-          <w:sz w:val="21"/>
-          <w:szCs w:val="21"/>
-          <w:lang w:val="en-US"/>
-        </w:rPr>
-        <w:t>for</w:t>
-      </w:r>
-      <w:proofErr w:type="gramEnd"/>
-      <w:r>
-        <w:rPr>
-          <w:rFonts w:ascii="Courier New" w:hAnsi="Courier New" w:cs="Courier New"/>
-          <w:color w:val="000000"/>
-          <w:sz w:val="21"/>
-          <w:szCs w:val="21"/>
-          <w:lang w:val="en-US"/>
-        </w:rPr>
-        <w:t xml:space="preserve"> j = 1 to k - 1</w:t>
-      </w:r>
-    </w:p>
-    <w:p>
-      <w:pPr>
-        <w:pBdr>
-          <w:top w:val="single" w:sz="6" w:space="2" w:color="EAECF0"/>
-          <w:left w:val="single" w:sz="6" w:space="12" w:color="EAECF0"/>
-          <w:bottom w:val="single" w:sz="6" w:space="12" w:color="EAECF0"/>
-          <w:right w:val="single" w:sz="6" w:space="12" w:color="EAECF0"/>
-        </w:pBdr>
-        <w:shd w:val="clear" w:color="auto" w:fill="F8F9FA"/>
-        <w:tabs>
-          <w:tab w:val="left" w:pos="916"/>
-          <w:tab w:val="left" w:pos="1832"/>
-          <w:tab w:val="left" w:pos="2748"/>
-          <w:tab w:val="left" w:pos="3664"/>
-          <w:tab w:val="left" w:pos="4580"/>
-          <w:tab w:val="left" w:pos="5496"/>
-          <w:tab w:val="left" w:pos="6412"/>
-          <w:tab w:val="left" w:pos="7328"/>
-          <w:tab w:val="left" w:pos="8244"/>
-          <w:tab w:val="left" w:pos="9160"/>
-          <w:tab w:val="left" w:pos="10076"/>
-          <w:tab w:val="left" w:pos="10992"/>
-          <w:tab w:val="left" w:pos="11908"/>
-          <w:tab w:val="left" w:pos="12824"/>
-          <w:tab w:val="left" w:pos="13740"/>
-          <w:tab w:val="left" w:pos="14656"/>
-        </w:tabs>
-        <w:suppressAutoHyphens w:val="0"/>
-        <w:spacing w:line="312" w:lineRule="atLeast"/>
-        <w:ind w:firstLine="0"/>
-        <w:jc w:val="left"/>
-        <w:rPr>
-          <w:rFonts w:ascii="Courier New" w:hAnsi="Courier New" w:cs="Courier New"/>
-          <w:color w:val="000000"/>
-          <w:sz w:val="21"/>
-          <w:szCs w:val="21"/>
-          <w:lang w:val="en-US"/>
-        </w:rPr>
-      </w:pPr>
-      <w:r>
-        <w:rPr>
-          <w:rFonts w:ascii="Courier New" w:hAnsi="Courier New" w:cs="Courier New"/>
-          <w:color w:val="000000"/>
-          <w:sz w:val="21"/>
-          <w:szCs w:val="21"/>
-          <w:lang w:val="en-US"/>
-        </w:rPr>
-        <w:t xml:space="preserve">        C[j] = C[j] + </w:t>
-      </w:r>
-      <w:proofErr w:type="gramStart"/>
-      <w:r>
-        <w:rPr>
-          <w:rFonts w:ascii="Courier New" w:hAnsi="Courier New" w:cs="Courier New"/>
-          <w:color w:val="000000"/>
-          <w:sz w:val="21"/>
-          <w:szCs w:val="21"/>
-          <w:lang w:val="en-US"/>
-        </w:rPr>
-        <w:t>C[</w:t>
-      </w:r>
-      <w:proofErr w:type="gramEnd"/>
-      <w:r>
-        <w:rPr>
-          <w:rFonts w:ascii="Courier New" w:hAnsi="Courier New" w:cs="Courier New"/>
-          <w:color w:val="000000"/>
-          <w:sz w:val="21"/>
-          <w:szCs w:val="21"/>
-          <w:lang w:val="en-US"/>
-        </w:rPr>
-        <w:t>j - 1];</w:t>
-      </w:r>
-    </w:p>
-    <w:p>
-      <w:pPr>
-        <w:pBdr>
-          <w:top w:val="single" w:sz="6" w:space="2" w:color="EAECF0"/>
-          <w:left w:val="single" w:sz="6" w:space="12" w:color="EAECF0"/>
-          <w:bottom w:val="single" w:sz="6" w:space="12" w:color="EAECF0"/>
-          <w:right w:val="single" w:sz="6" w:space="12" w:color="EAECF0"/>
-        </w:pBdr>
-        <w:shd w:val="clear" w:color="auto" w:fill="F8F9FA"/>
-        <w:tabs>
-          <w:tab w:val="left" w:pos="916"/>
-          <w:tab w:val="left" w:pos="1832"/>
-          <w:tab w:val="left" w:pos="2748"/>
-          <w:tab w:val="left" w:pos="3664"/>
-          <w:tab w:val="left" w:pos="4580"/>
-          <w:tab w:val="left" w:pos="5496"/>
-          <w:tab w:val="left" w:pos="6412"/>
-          <w:tab w:val="left" w:pos="7328"/>
-          <w:tab w:val="left" w:pos="8244"/>
-          <w:tab w:val="left" w:pos="9160"/>
-          <w:tab w:val="left" w:pos="10076"/>
-          <w:tab w:val="left" w:pos="10992"/>
-          <w:tab w:val="left" w:pos="11908"/>
-          <w:tab w:val="left" w:pos="12824"/>
-          <w:tab w:val="left" w:pos="13740"/>
-          <w:tab w:val="left" w:pos="14656"/>
-        </w:tabs>
-        <w:suppressAutoHyphens w:val="0"/>
-        <w:spacing w:line="312" w:lineRule="atLeast"/>
-        <w:ind w:firstLine="0"/>
-        <w:jc w:val="left"/>
-        <w:rPr>
-          <w:rFonts w:ascii="Courier New" w:hAnsi="Courier New" w:cs="Courier New"/>
-          <w:color w:val="000000"/>
-          <w:sz w:val="21"/>
-          <w:szCs w:val="21"/>
-          <w:lang w:val="en-US"/>
-        </w:rPr>
-      </w:pPr>
-      <w:r>
-        <w:rPr>
-          <w:rFonts w:ascii="Courier New" w:hAnsi="Courier New" w:cs="Courier New"/>
-          <w:color w:val="000000"/>
-          <w:sz w:val="21"/>
-          <w:szCs w:val="21"/>
-          <w:lang w:val="en-US"/>
-        </w:rPr>
-        <w:t xml:space="preserve">    </w:t>
-      </w:r>
-      <w:proofErr w:type="gramStart"/>
-      <w:r>
-        <w:rPr>
-          <w:rFonts w:ascii="Courier New" w:hAnsi="Courier New" w:cs="Courier New"/>
-          <w:color w:val="000000"/>
-          <w:sz w:val="21"/>
-          <w:szCs w:val="21"/>
-          <w:lang w:val="en-US"/>
-        </w:rPr>
-        <w:t>for</w:t>
-      </w:r>
-      <w:proofErr w:type="gramEnd"/>
-      <w:r>
-        <w:rPr>
-          <w:rFonts w:ascii="Courier New" w:hAnsi="Courier New" w:cs="Courier New"/>
-          <w:color w:val="000000"/>
-          <w:sz w:val="21"/>
-          <w:szCs w:val="21"/>
-          <w:lang w:val="en-US"/>
-        </w:rPr>
-        <w:t xml:space="preserve"> </w:t>
-      </w:r>
-      <w:proofErr w:type="spellStart"/>
-      <w:r>
-        <w:rPr>
-          <w:rFonts w:ascii="Courier New" w:hAnsi="Courier New" w:cs="Courier New"/>
-          <w:color w:val="000000"/>
-          <w:sz w:val="21"/>
-          <w:szCs w:val="21"/>
-          <w:lang w:val="en-US"/>
-        </w:rPr>
-        <w:t>i</w:t>
-      </w:r>
-      <w:proofErr w:type="spellEnd"/>
-      <w:r>
-        <w:rPr>
-          <w:rFonts w:ascii="Courier New" w:hAnsi="Courier New" w:cs="Courier New"/>
-          <w:color w:val="000000"/>
-          <w:sz w:val="21"/>
-          <w:szCs w:val="21"/>
-          <w:lang w:val="en-US"/>
-        </w:rPr>
-        <w:t xml:space="preserve"> = n - 1 to 0</w:t>
-      </w:r>
-    </w:p>
-    <w:p>
-      <w:pPr>
-        <w:pBdr>
-          <w:top w:val="single" w:sz="6" w:space="2" w:color="EAECF0"/>
-          <w:left w:val="single" w:sz="6" w:space="12" w:color="EAECF0"/>
-          <w:bottom w:val="single" w:sz="6" w:space="12" w:color="EAECF0"/>
-          <w:right w:val="single" w:sz="6" w:space="12" w:color="EAECF0"/>
-        </w:pBdr>
-        <w:shd w:val="clear" w:color="auto" w:fill="F8F9FA"/>
-        <w:tabs>
-          <w:tab w:val="left" w:pos="916"/>
-          <w:tab w:val="left" w:pos="1832"/>
-          <w:tab w:val="left" w:pos="2748"/>
-          <w:tab w:val="left" w:pos="3664"/>
-          <w:tab w:val="left" w:pos="4580"/>
-          <w:tab w:val="left" w:pos="5496"/>
-          <w:tab w:val="left" w:pos="6412"/>
-          <w:tab w:val="left" w:pos="7328"/>
-          <w:tab w:val="left" w:pos="8244"/>
-          <w:tab w:val="left" w:pos="9160"/>
-          <w:tab w:val="left" w:pos="10076"/>
-          <w:tab w:val="left" w:pos="10992"/>
-          <w:tab w:val="left" w:pos="11908"/>
-          <w:tab w:val="left" w:pos="12824"/>
-          <w:tab w:val="left" w:pos="13740"/>
-          <w:tab w:val="left" w:pos="14656"/>
-        </w:tabs>
-        <w:suppressAutoHyphens w:val="0"/>
-        <w:spacing w:line="312" w:lineRule="atLeast"/>
-        <w:ind w:firstLine="0"/>
-        <w:jc w:val="left"/>
-        <w:rPr>
-          <w:rFonts w:ascii="Courier New" w:hAnsi="Courier New" w:cs="Courier New"/>
-          <w:color w:val="000000"/>
-          <w:sz w:val="21"/>
-          <w:szCs w:val="21"/>
-          <w:lang w:val="en-US"/>
-        </w:rPr>
-      </w:pPr>
-      <w:r>
-        <w:rPr>
-          <w:rFonts w:ascii="Courier New" w:hAnsi="Courier New" w:cs="Courier New"/>
-          <w:color w:val="000000"/>
-          <w:sz w:val="21"/>
-          <w:szCs w:val="21"/>
-          <w:lang w:val="en-US"/>
-        </w:rPr>
-        <w:t xml:space="preserve">        </w:t>
-      </w:r>
-      <w:proofErr w:type="gramStart"/>
-      <w:r>
-        <w:rPr>
-          <w:rFonts w:ascii="Courier New" w:hAnsi="Courier New" w:cs="Courier New"/>
-          <w:color w:val="000000"/>
-          <w:sz w:val="21"/>
-          <w:szCs w:val="21"/>
-          <w:lang w:val="en-US"/>
-        </w:rPr>
-        <w:t>C[</w:t>
-      </w:r>
-      <w:proofErr w:type="gramEnd"/>
-      <w:r>
-        <w:rPr>
-          <w:rFonts w:ascii="Courier New" w:hAnsi="Courier New" w:cs="Courier New"/>
-          <w:color w:val="000000"/>
-          <w:sz w:val="21"/>
-          <w:szCs w:val="21"/>
-          <w:lang w:val="en-US"/>
-        </w:rPr>
-        <w:t>A[</w:t>
-      </w:r>
-      <w:proofErr w:type="spellStart"/>
-      <w:r>
-        <w:rPr>
-          <w:rFonts w:ascii="Courier New" w:hAnsi="Courier New" w:cs="Courier New"/>
-          <w:color w:val="000000"/>
-          <w:sz w:val="21"/>
-          <w:szCs w:val="21"/>
-          <w:lang w:val="en-US"/>
-        </w:rPr>
-        <w:t>i</w:t>
-      </w:r>
-      <w:proofErr w:type="spellEnd"/>
-      <w:r>
-        <w:rPr>
-          <w:rFonts w:ascii="Courier New" w:hAnsi="Courier New" w:cs="Courier New"/>
-          <w:color w:val="000000"/>
-          <w:sz w:val="21"/>
-          <w:szCs w:val="21"/>
-          <w:lang w:val="en-US"/>
-        </w:rPr>
-        <w:t>]] = C[A[</w:t>
-      </w:r>
-      <w:proofErr w:type="spellStart"/>
-      <w:r>
-        <w:rPr>
-          <w:rFonts w:ascii="Courier New" w:hAnsi="Courier New" w:cs="Courier New"/>
-          <w:color w:val="000000"/>
-          <w:sz w:val="21"/>
-          <w:szCs w:val="21"/>
-          <w:lang w:val="en-US"/>
-        </w:rPr>
-        <w:t>i</w:t>
-      </w:r>
-      <w:proofErr w:type="spellEnd"/>
-      <w:r>
-        <w:rPr>
-          <w:rFonts w:ascii="Courier New" w:hAnsi="Courier New" w:cs="Courier New"/>
-          <w:color w:val="000000"/>
-          <w:sz w:val="21"/>
-          <w:szCs w:val="21"/>
-          <w:lang w:val="en-US"/>
-        </w:rPr>
-        <w:t>]] - 1;</w:t>
-      </w:r>
-    </w:p>
-    <w:p>
-      <w:pPr>
-        <w:pBdr>
-          <w:top w:val="single" w:sz="6" w:space="2" w:color="EAECF0"/>
-          <w:left w:val="single" w:sz="6" w:space="12" w:color="EAECF0"/>
-          <w:bottom w:val="single" w:sz="6" w:space="12" w:color="EAECF0"/>
-          <w:right w:val="single" w:sz="6" w:space="12" w:color="EAECF0"/>
-        </w:pBdr>
-        <w:shd w:val="clear" w:color="auto" w:fill="F8F9FA"/>
-        <w:tabs>
-          <w:tab w:val="left" w:pos="916"/>
-          <w:tab w:val="left" w:pos="1832"/>
-          <w:tab w:val="left" w:pos="2748"/>
-          <w:tab w:val="left" w:pos="3664"/>
-          <w:tab w:val="left" w:pos="4580"/>
-          <w:tab w:val="left" w:pos="5496"/>
-          <w:tab w:val="left" w:pos="6412"/>
-          <w:tab w:val="left" w:pos="7328"/>
-          <w:tab w:val="left" w:pos="8244"/>
-          <w:tab w:val="left" w:pos="9160"/>
-          <w:tab w:val="left" w:pos="10076"/>
-          <w:tab w:val="left" w:pos="10992"/>
-          <w:tab w:val="left" w:pos="11908"/>
-          <w:tab w:val="left" w:pos="12824"/>
-          <w:tab w:val="left" w:pos="13740"/>
-          <w:tab w:val="left" w:pos="14656"/>
-        </w:tabs>
-        <w:suppressAutoHyphens w:val="0"/>
-        <w:spacing w:line="312" w:lineRule="atLeast"/>
-        <w:ind w:firstLine="0"/>
-        <w:jc w:val="left"/>
-        <w:rPr>
-          <w:rFonts w:ascii="Courier New" w:hAnsi="Courier New" w:cs="Courier New"/>
-          <w:color w:val="000000"/>
-          <w:sz w:val="21"/>
-          <w:szCs w:val="21"/>
-        </w:rPr>
-      </w:pPr>
-      <w:r>
-        <w:rPr>
-          <w:rFonts w:ascii="Courier New" w:hAnsi="Courier New" w:cs="Courier New"/>
-          <w:color w:val="000000"/>
-          <w:sz w:val="21"/>
-          <w:szCs w:val="21"/>
-          <w:lang w:val="en-US"/>
-        </w:rPr>
-        <w:t xml:space="preserve">        </w:t>
-      </w:r>
-      <w:r>
-        <w:rPr>
-          <w:rFonts w:ascii="Courier New" w:hAnsi="Courier New" w:cs="Courier New"/>
-          <w:color w:val="000000"/>
-          <w:sz w:val="21"/>
-          <w:szCs w:val="21"/>
-        </w:rPr>
-        <w:t>B[C[A[i]]] = A[i];</w:t>
       </w:r>
     </w:p>
     <w:p>
@@ -10109,39 +9517,101 @@
         <w:suppressAutoHyphens w:val="0"/>
         <w:spacing w:after="160" w:line="259" w:lineRule="auto"/>
         <w:ind w:firstLine="0"/>
-        <w:jc w:val="left"/>
-        <w:rPr>
-          <w:b/>
-          <w:bCs/>
-          <w:kern w:val="32"/>
-          <w:sz w:val="28"/>
-          <w:szCs w:val="32"/>
-        </w:rPr>
-      </w:pPr>
+        <w:rPr>
+          <w:rFonts w:ascii="Consolas" w:hAnsi="Consolas"/>
+          <w:bCs/>
+          <w:kern w:val="32"/>
+          <w:sz w:val="18"/>
+          <w:szCs w:val="32"/>
+          <w:lang w:val="en-US"/>
+        </w:rPr>
+      </w:pPr>
+      <w:proofErr w:type="spellStart"/>
+      <w:r>
+        <w:rPr>
+          <w:rFonts w:ascii="Consolas" w:hAnsi="Consolas"/>
+          <w:bCs/>
+          <w:kern w:val="32"/>
+          <w:sz w:val="18"/>
+          <w:szCs w:val="32"/>
+          <w:lang w:val="en-US"/>
+        </w:rPr>
+        <w:t>StableCountingSort</w:t>
+      </w:r>
+      <w:proofErr w:type="spellEnd"/>
     </w:p>
     <w:p>
       <w:pPr>
         <w:suppressAutoHyphens w:val="0"/>
         <w:spacing w:after="160" w:line="259" w:lineRule="auto"/>
         <w:ind w:firstLine="0"/>
-        <w:jc w:val="left"/>
-        <w:rPr>
-          <w:b/>
-          <w:bCs/>
-          <w:kern w:val="32"/>
-          <w:sz w:val="28"/>
-          <w:szCs w:val="32"/>
-        </w:rPr>
-      </w:pPr>
-      <w:r>
-        <w:rPr>
-          <w:b/>
-          <w:bCs/>
-          <w:kern w:val="32"/>
-          <w:sz w:val="28"/>
-          <w:szCs w:val="32"/>
-        </w:rPr>
-        <w:tab/>
+        <w:rPr>
+          <w:rFonts w:ascii="Consolas" w:hAnsi="Consolas"/>
+          <w:bCs/>
+          <w:kern w:val="32"/>
+          <w:sz w:val="18"/>
+          <w:szCs w:val="32"/>
+          <w:lang w:val="en-US"/>
+        </w:rPr>
+      </w:pPr>
+      <w:r>
+        <w:rPr>
+          <w:rFonts w:ascii="Consolas" w:hAnsi="Consolas"/>
+          <w:bCs/>
+          <w:kern w:val="32"/>
+          <w:sz w:val="18"/>
+          <w:szCs w:val="32"/>
+          <w:lang w:val="en-US"/>
+        </w:rPr>
+        <w:t xml:space="preserve">    </w:t>
+      </w:r>
+      <w:proofErr w:type="gramStart"/>
+      <w:r>
+        <w:rPr>
+          <w:rFonts w:ascii="Consolas" w:hAnsi="Consolas"/>
+          <w:bCs/>
+          <w:kern w:val="32"/>
+          <w:sz w:val="18"/>
+          <w:szCs w:val="32"/>
+          <w:lang w:val="en-US"/>
+        </w:rPr>
+        <w:t>for</w:t>
+      </w:r>
+      <w:proofErr w:type="gramEnd"/>
+      <w:r>
+        <w:rPr>
+          <w:rFonts w:ascii="Consolas" w:hAnsi="Consolas"/>
+          <w:bCs/>
+          <w:kern w:val="32"/>
+          <w:sz w:val="18"/>
+          <w:szCs w:val="32"/>
+          <w:lang w:val="en-US"/>
+        </w:rPr>
+        <w:t xml:space="preserve"> </w:t>
+      </w:r>
+      <w:proofErr w:type="spellStart"/>
+      <w:r>
+        <w:rPr>
+          <w:rFonts w:ascii="Consolas" w:hAnsi="Consolas"/>
+          <w:bCs/>
+          <w:kern w:val="32"/>
+          <w:sz w:val="18"/>
+          <w:szCs w:val="32"/>
+          <w:lang w:val="en-US"/>
+        </w:rPr>
+        <w:t>i</w:t>
+      </w:r>
+      <w:proofErr w:type="spellEnd"/>
+      <w:r>
+        <w:rPr>
+          <w:rFonts w:ascii="Consolas" w:hAnsi="Consolas"/>
+          <w:bCs/>
+          <w:kern w:val="32"/>
+          <w:sz w:val="18"/>
+          <w:szCs w:val="32"/>
+          <w:lang w:val="en-US"/>
+        </w:rPr>
+        <w:t xml:space="preserve"> = 0 to k - 1</w:t>
       </w:r>
     </w:p>
     <w:p>
@@ -10149,73 +9619,665 @@
         <w:suppressAutoHyphens w:val="0"/>
         <w:spacing w:after="160" w:line="259" w:lineRule="auto"/>
         <w:ind w:firstLine="0"/>
-        <w:jc w:val="left"/>
-        <w:rPr>
-          <w:b/>
-          <w:bCs/>
-          <w:kern w:val="32"/>
-          <w:sz w:val="28"/>
-          <w:szCs w:val="32"/>
-        </w:rPr>
-      </w:pPr>
+        <w:rPr>
+          <w:rFonts w:ascii="Consolas" w:hAnsi="Consolas"/>
+          <w:bCs/>
+          <w:kern w:val="32"/>
+          <w:sz w:val="18"/>
+          <w:szCs w:val="32"/>
+          <w:lang w:val="en-US"/>
+        </w:rPr>
+      </w:pPr>
+      <w:r>
+        <w:rPr>
+          <w:rFonts w:ascii="Consolas" w:hAnsi="Consolas"/>
+          <w:bCs/>
+          <w:kern w:val="32"/>
+          <w:sz w:val="18"/>
+          <w:szCs w:val="32"/>
+          <w:lang w:val="en-US"/>
+        </w:rPr>
+        <w:t xml:space="preserve">        C[</w:t>
+      </w:r>
+      <w:proofErr w:type="spellStart"/>
+      <w:r>
+        <w:rPr>
+          <w:rFonts w:ascii="Consolas" w:hAnsi="Consolas"/>
+          <w:bCs/>
+          <w:kern w:val="32"/>
+          <w:sz w:val="18"/>
+          <w:szCs w:val="32"/>
+          <w:lang w:val="en-US"/>
+        </w:rPr>
+        <w:t>i</w:t>
+      </w:r>
+      <w:proofErr w:type="spellEnd"/>
+      <w:r>
+        <w:rPr>
+          <w:rFonts w:ascii="Consolas" w:hAnsi="Consolas"/>
+          <w:bCs/>
+          <w:kern w:val="32"/>
+          <w:sz w:val="18"/>
+          <w:szCs w:val="32"/>
+          <w:lang w:val="en-US"/>
+        </w:rPr>
+        <w:t>] = 0;</w:t>
+      </w:r>
     </w:p>
     <w:p>
       <w:pPr>
         <w:suppressAutoHyphens w:val="0"/>
         <w:spacing w:after="160" w:line="259" w:lineRule="auto"/>
         <w:ind w:firstLine="0"/>
-        <w:jc w:val="left"/>
-        <w:rPr>
-          <w:b/>
-          <w:bCs/>
-          <w:kern w:val="32"/>
-          <w:sz w:val="28"/>
-          <w:szCs w:val="32"/>
-        </w:rPr>
-      </w:pPr>
+        <w:rPr>
+          <w:rFonts w:ascii="Consolas" w:hAnsi="Consolas"/>
+          <w:bCs/>
+          <w:kern w:val="32"/>
+          <w:sz w:val="18"/>
+          <w:szCs w:val="32"/>
+          <w:lang w:val="en-US"/>
+        </w:rPr>
+      </w:pPr>
+      <w:r>
+        <w:rPr>
+          <w:rFonts w:ascii="Consolas" w:hAnsi="Consolas"/>
+          <w:bCs/>
+          <w:kern w:val="32"/>
+          <w:sz w:val="18"/>
+          <w:szCs w:val="32"/>
+          <w:lang w:val="en-US"/>
+        </w:rPr>
+        <w:t xml:space="preserve">    </w:t>
+      </w:r>
+      <w:proofErr w:type="gramStart"/>
+      <w:r>
+        <w:rPr>
+          <w:rFonts w:ascii="Consolas" w:hAnsi="Consolas"/>
+          <w:bCs/>
+          <w:kern w:val="32"/>
+          <w:sz w:val="18"/>
+          <w:szCs w:val="32"/>
+          <w:lang w:val="en-US"/>
+        </w:rPr>
+        <w:t>for</w:t>
+      </w:r>
+      <w:proofErr w:type="gramEnd"/>
+      <w:r>
+        <w:rPr>
+          <w:rFonts w:ascii="Consolas" w:hAnsi="Consolas"/>
+          <w:bCs/>
+          <w:kern w:val="32"/>
+          <w:sz w:val="18"/>
+          <w:szCs w:val="32"/>
+          <w:lang w:val="en-US"/>
+        </w:rPr>
+        <w:t xml:space="preserve"> </w:t>
+      </w:r>
+      <w:proofErr w:type="spellStart"/>
+      <w:r>
+        <w:rPr>
+          <w:rFonts w:ascii="Consolas" w:hAnsi="Consolas"/>
+          <w:bCs/>
+          <w:kern w:val="32"/>
+          <w:sz w:val="18"/>
+          <w:szCs w:val="32"/>
+          <w:lang w:val="en-US"/>
+        </w:rPr>
+        <w:t>i</w:t>
+      </w:r>
+      <w:proofErr w:type="spellEnd"/>
+      <w:r>
+        <w:rPr>
+          <w:rFonts w:ascii="Consolas" w:hAnsi="Consolas"/>
+          <w:bCs/>
+          <w:kern w:val="32"/>
+          <w:sz w:val="18"/>
+          <w:szCs w:val="32"/>
+          <w:lang w:val="en-US"/>
+        </w:rPr>
+        <w:t xml:space="preserve"> = 0 to n - 1</w:t>
+      </w:r>
     </w:p>
     <w:p>
       <w:pPr>
         <w:suppressAutoHyphens w:val="0"/>
         <w:spacing w:after="160" w:line="259" w:lineRule="auto"/>
         <w:ind w:firstLine="0"/>
-        <w:jc w:val="left"/>
-        <w:rPr>
-          <w:b/>
-          <w:bCs/>
-          <w:kern w:val="32"/>
-          <w:sz w:val="28"/>
-          <w:szCs w:val="32"/>
-        </w:rPr>
-      </w:pPr>
+        <w:rPr>
+          <w:rFonts w:ascii="Consolas" w:hAnsi="Consolas"/>
+          <w:bCs/>
+          <w:kern w:val="32"/>
+          <w:sz w:val="18"/>
+          <w:szCs w:val="32"/>
+          <w:lang w:val="en-US"/>
+        </w:rPr>
+      </w:pPr>
+      <w:r>
+        <w:rPr>
+          <w:rFonts w:ascii="Consolas" w:hAnsi="Consolas"/>
+          <w:bCs/>
+          <w:kern w:val="32"/>
+          <w:sz w:val="18"/>
+          <w:szCs w:val="32"/>
+          <w:lang w:val="en-US"/>
+        </w:rPr>
+        <w:t xml:space="preserve">        </w:t>
+      </w:r>
+      <w:proofErr w:type="gramStart"/>
+      <w:r>
+        <w:rPr>
+          <w:rFonts w:ascii="Consolas" w:hAnsi="Consolas"/>
+          <w:bCs/>
+          <w:kern w:val="32"/>
+          <w:sz w:val="18"/>
+          <w:szCs w:val="32"/>
+          <w:lang w:val="en-US"/>
+        </w:rPr>
+        <w:t>C[</w:t>
+      </w:r>
+      <w:proofErr w:type="gramEnd"/>
+      <w:r>
+        <w:rPr>
+          <w:rFonts w:ascii="Consolas" w:hAnsi="Consolas"/>
+          <w:bCs/>
+          <w:kern w:val="32"/>
+          <w:sz w:val="18"/>
+          <w:szCs w:val="32"/>
+          <w:lang w:val="en-US"/>
+        </w:rPr>
+        <w:t>A[</w:t>
+      </w:r>
+      <w:proofErr w:type="spellStart"/>
+      <w:r>
+        <w:rPr>
+          <w:rFonts w:ascii="Consolas" w:hAnsi="Consolas"/>
+          <w:bCs/>
+          <w:kern w:val="32"/>
+          <w:sz w:val="18"/>
+          <w:szCs w:val="32"/>
+          <w:lang w:val="en-US"/>
+        </w:rPr>
+        <w:t>i</w:t>
+      </w:r>
+      <w:proofErr w:type="spellEnd"/>
+      <w:r>
+        <w:rPr>
+          <w:rFonts w:ascii="Consolas" w:hAnsi="Consolas"/>
+          <w:bCs/>
+          <w:kern w:val="32"/>
+          <w:sz w:val="18"/>
+          <w:szCs w:val="32"/>
+          <w:lang w:val="en-US"/>
+        </w:rPr>
+        <w:t>]] = C[A[</w:t>
+      </w:r>
+      <w:proofErr w:type="spellStart"/>
+      <w:r>
+        <w:rPr>
+          <w:rFonts w:ascii="Consolas" w:hAnsi="Consolas"/>
+          <w:bCs/>
+          <w:kern w:val="32"/>
+          <w:sz w:val="18"/>
+          <w:szCs w:val="32"/>
+          <w:lang w:val="en-US"/>
+        </w:rPr>
+        <w:t>i</w:t>
+      </w:r>
+      <w:proofErr w:type="spellEnd"/>
+      <w:r>
+        <w:rPr>
+          <w:rFonts w:ascii="Consolas" w:hAnsi="Consolas"/>
+          <w:bCs/>
+          <w:kern w:val="32"/>
+          <w:sz w:val="18"/>
+          <w:szCs w:val="32"/>
+          <w:lang w:val="en-US"/>
+        </w:rPr>
+        <w:t>]] + 1;</w:t>
+      </w:r>
     </w:p>
     <w:p>
       <w:pPr>
         <w:suppressAutoHyphens w:val="0"/>
         <w:spacing w:after="160" w:line="259" w:lineRule="auto"/>
         <w:ind w:firstLine="0"/>
-        <w:jc w:val="left"/>
-        <w:rPr>
-          <w:b/>
-          <w:bCs/>
-          <w:kern w:val="32"/>
-          <w:sz w:val="28"/>
-          <w:szCs w:val="32"/>
-        </w:rPr>
-      </w:pPr>
+        <w:rPr>
+          <w:rFonts w:ascii="Consolas" w:hAnsi="Consolas"/>
+          <w:bCs/>
+          <w:kern w:val="32"/>
+          <w:sz w:val="18"/>
+          <w:szCs w:val="32"/>
+          <w:lang w:val="en-US"/>
+        </w:rPr>
+      </w:pPr>
+      <w:r>
+        <w:rPr>
+          <w:rFonts w:ascii="Consolas" w:hAnsi="Consolas"/>
+          <w:bCs/>
+          <w:kern w:val="32"/>
+          <w:sz w:val="18"/>
+          <w:szCs w:val="32"/>
+          <w:lang w:val="en-US"/>
+        </w:rPr>
+        <w:t xml:space="preserve">    </w:t>
+      </w:r>
+      <w:proofErr w:type="gramStart"/>
+      <w:r>
+        <w:rPr>
+          <w:rFonts w:ascii="Consolas" w:hAnsi="Consolas"/>
+          <w:bCs/>
+          <w:kern w:val="32"/>
+          <w:sz w:val="18"/>
+          <w:szCs w:val="32"/>
+          <w:lang w:val="en-US"/>
+        </w:rPr>
+        <w:t>for</w:t>
+      </w:r>
+      <w:proofErr w:type="gramEnd"/>
+      <w:r>
+        <w:rPr>
+          <w:rFonts w:ascii="Consolas" w:hAnsi="Consolas"/>
+          <w:bCs/>
+          <w:kern w:val="32"/>
+          <w:sz w:val="18"/>
+          <w:szCs w:val="32"/>
+          <w:lang w:val="en-US"/>
+        </w:rPr>
+        <w:t xml:space="preserve"> j = 1 to k - 1</w:t>
+      </w:r>
     </w:p>
     <w:p>
       <w:pPr>
         <w:suppressAutoHyphens w:val="0"/>
         <w:spacing w:after="160" w:line="259" w:lineRule="auto"/>
         <w:ind w:firstLine="0"/>
-        <w:jc w:val="left"/>
+        <w:rPr>
+          <w:rFonts w:ascii="Consolas" w:hAnsi="Consolas"/>
+          <w:bCs/>
+          <w:kern w:val="32"/>
+          <w:sz w:val="18"/>
+          <w:szCs w:val="32"/>
+          <w:lang w:val="en-US"/>
+        </w:rPr>
+      </w:pPr>
+      <w:r>
+        <w:rPr>
+          <w:rFonts w:ascii="Consolas" w:hAnsi="Consolas"/>
+          <w:bCs/>
+          <w:kern w:val="32"/>
+          <w:sz w:val="18"/>
+          <w:szCs w:val="32"/>
+          <w:lang w:val="en-US"/>
+        </w:rPr>
+        <w:t xml:space="preserve">        C[j] = C[j] + </w:t>
+      </w:r>
+      <w:proofErr w:type="gramStart"/>
+      <w:r>
+        <w:rPr>
+          <w:rFonts w:ascii="Consolas" w:hAnsi="Consolas"/>
+          <w:bCs/>
+          <w:kern w:val="32"/>
+          <w:sz w:val="18"/>
+          <w:szCs w:val="32"/>
+          <w:lang w:val="en-US"/>
+        </w:rPr>
+        <w:t>C[</w:t>
+      </w:r>
+      <w:proofErr w:type="gramEnd"/>
+      <w:r>
+        <w:rPr>
+          <w:rFonts w:ascii="Consolas" w:hAnsi="Consolas"/>
+          <w:bCs/>
+          <w:kern w:val="32"/>
+          <w:sz w:val="18"/>
+          <w:szCs w:val="32"/>
+          <w:lang w:val="en-US"/>
+        </w:rPr>
+        <w:t>j - 1];</w:t>
+      </w:r>
+    </w:p>
+    <w:p>
+      <w:pPr>
+        <w:suppressAutoHyphens w:val="0"/>
+        <w:spacing w:after="160" w:line="259" w:lineRule="auto"/>
+        <w:ind w:firstLine="0"/>
+        <w:rPr>
+          <w:rFonts w:ascii="Consolas" w:hAnsi="Consolas"/>
+          <w:bCs/>
+          <w:kern w:val="32"/>
+          <w:sz w:val="18"/>
+          <w:szCs w:val="32"/>
+          <w:lang w:val="en-US"/>
+        </w:rPr>
+      </w:pPr>
+      <w:r>
+        <w:rPr>
+          <w:rFonts w:ascii="Consolas" w:hAnsi="Consolas"/>
+          <w:bCs/>
+          <w:kern w:val="32"/>
+          <w:sz w:val="18"/>
+          <w:szCs w:val="32"/>
+          <w:lang w:val="en-US"/>
+        </w:rPr>
+        <w:t xml:space="preserve">    </w:t>
+      </w:r>
+      <w:proofErr w:type="gramStart"/>
+      <w:r>
+        <w:rPr>
+          <w:rFonts w:ascii="Consolas" w:hAnsi="Consolas"/>
+          <w:bCs/>
+          <w:kern w:val="32"/>
+          <w:sz w:val="18"/>
+          <w:szCs w:val="32"/>
+          <w:lang w:val="en-US"/>
+        </w:rPr>
+        <w:t>for</w:t>
+      </w:r>
+      <w:proofErr w:type="gramEnd"/>
+      <w:r>
+        <w:rPr>
+          <w:rFonts w:ascii="Consolas" w:hAnsi="Consolas"/>
+          <w:bCs/>
+          <w:kern w:val="32"/>
+          <w:sz w:val="18"/>
+          <w:szCs w:val="32"/>
+          <w:lang w:val="en-US"/>
+        </w:rPr>
+        <w:t xml:space="preserve"> </w:t>
+      </w:r>
+      <w:proofErr w:type="spellStart"/>
+      <w:r>
+        <w:rPr>
+          <w:rFonts w:ascii="Consolas" w:hAnsi="Consolas"/>
+          <w:bCs/>
+          <w:kern w:val="32"/>
+          <w:sz w:val="18"/>
+          <w:szCs w:val="32"/>
+          <w:lang w:val="en-US"/>
+        </w:rPr>
+        <w:t>i</w:t>
+      </w:r>
+      <w:proofErr w:type="spellEnd"/>
+      <w:r>
+        <w:rPr>
+          <w:rFonts w:ascii="Consolas" w:hAnsi="Consolas"/>
+          <w:bCs/>
+          <w:kern w:val="32"/>
+          <w:sz w:val="18"/>
+          <w:szCs w:val="32"/>
+          <w:lang w:val="en-US"/>
+        </w:rPr>
+        <w:t xml:space="preserve"> = n - 1 to 0</w:t>
+      </w:r>
+    </w:p>
+    <w:p>
+      <w:pPr>
+        <w:suppressAutoHyphens w:val="0"/>
+        <w:spacing w:after="160" w:line="259" w:lineRule="auto"/>
+        <w:ind w:firstLine="0"/>
+        <w:rPr>
+          <w:rFonts w:ascii="Consolas" w:hAnsi="Consolas"/>
+          <w:bCs/>
+          <w:kern w:val="32"/>
+          <w:sz w:val="18"/>
+          <w:szCs w:val="32"/>
+          <w:lang w:val="en-US"/>
+        </w:rPr>
+      </w:pPr>
+      <w:r>
+        <w:rPr>
+          <w:rFonts w:ascii="Consolas" w:hAnsi="Consolas"/>
+          <w:bCs/>
+          <w:kern w:val="32"/>
+          <w:sz w:val="18"/>
+          <w:szCs w:val="32"/>
+          <w:lang w:val="en-US"/>
+        </w:rPr>
+        <w:t xml:space="preserve">        </w:t>
+      </w:r>
+      <w:proofErr w:type="gramStart"/>
+      <w:r>
+        <w:rPr>
+          <w:rFonts w:ascii="Consolas" w:hAnsi="Consolas"/>
+          <w:bCs/>
+          <w:kern w:val="32"/>
+          <w:sz w:val="18"/>
+          <w:szCs w:val="32"/>
+          <w:lang w:val="en-US"/>
+        </w:rPr>
+        <w:t>C[</w:t>
+      </w:r>
+      <w:proofErr w:type="gramEnd"/>
+      <w:r>
+        <w:rPr>
+          <w:rFonts w:ascii="Consolas" w:hAnsi="Consolas"/>
+          <w:bCs/>
+          <w:kern w:val="32"/>
+          <w:sz w:val="18"/>
+          <w:szCs w:val="32"/>
+          <w:lang w:val="en-US"/>
+        </w:rPr>
+        <w:t>A[</w:t>
+      </w:r>
+      <w:proofErr w:type="spellStart"/>
+      <w:r>
+        <w:rPr>
+          <w:rFonts w:ascii="Consolas" w:hAnsi="Consolas"/>
+          <w:bCs/>
+          <w:kern w:val="32"/>
+          <w:sz w:val="18"/>
+          <w:szCs w:val="32"/>
+          <w:lang w:val="en-US"/>
+        </w:rPr>
+        <w:t>i</w:t>
+      </w:r>
+      <w:proofErr w:type="spellEnd"/>
+      <w:r>
+        <w:rPr>
+          <w:rFonts w:ascii="Consolas" w:hAnsi="Consolas"/>
+          <w:bCs/>
+          <w:kern w:val="32"/>
+          <w:sz w:val="18"/>
+          <w:szCs w:val="32"/>
+          <w:lang w:val="en-US"/>
+        </w:rPr>
+        <w:t>]] = C[A[</w:t>
+      </w:r>
+      <w:proofErr w:type="spellStart"/>
+      <w:r>
+        <w:rPr>
+          <w:rFonts w:ascii="Consolas" w:hAnsi="Consolas"/>
+          <w:bCs/>
+          <w:kern w:val="32"/>
+          <w:sz w:val="18"/>
+          <w:szCs w:val="32"/>
+          <w:lang w:val="en-US"/>
+        </w:rPr>
+        <w:t>i</w:t>
+      </w:r>
+      <w:proofErr w:type="spellEnd"/>
+      <w:r>
+        <w:rPr>
+          <w:rFonts w:ascii="Consolas" w:hAnsi="Consolas"/>
+          <w:bCs/>
+          <w:kern w:val="32"/>
+          <w:sz w:val="18"/>
+          <w:szCs w:val="32"/>
+          <w:lang w:val="en-US"/>
+        </w:rPr>
+        <w:t>]] - 1;</w:t>
+      </w:r>
+    </w:p>
+    <w:p>
+      <w:pPr>
+        <w:suppressAutoHyphens w:val="0"/>
+        <w:spacing w:after="160" w:line="259" w:lineRule="auto"/>
+        <w:ind w:firstLine="0"/>
+        <w:rPr>
+          <w:rFonts w:ascii="Consolas" w:hAnsi="Consolas"/>
+          <w:bCs/>
+          <w:kern w:val="32"/>
+          <w:sz w:val="18"/>
+          <w:szCs w:val="32"/>
+          <w:lang w:val="en-US"/>
+        </w:rPr>
+      </w:pPr>
+      <w:r>
+        <w:rPr>
+          <w:rFonts w:ascii="Consolas" w:hAnsi="Consolas"/>
+          <w:bCs/>
+          <w:kern w:val="32"/>
+          <w:sz w:val="18"/>
+          <w:szCs w:val="32"/>
+          <w:lang w:val="en-US"/>
+        </w:rPr>
+        <w:t xml:space="preserve">        B[</w:t>
+      </w:r>
+      <w:proofErr w:type="gramStart"/>
+      <w:r>
+        <w:rPr>
+          <w:rFonts w:ascii="Consolas" w:hAnsi="Consolas"/>
+          <w:bCs/>
+          <w:kern w:val="32"/>
+          <w:sz w:val="18"/>
+          <w:szCs w:val="32"/>
+          <w:lang w:val="en-US"/>
+        </w:rPr>
+        <w:t>C[</w:t>
+      </w:r>
+      <w:proofErr w:type="gramEnd"/>
+      <w:r>
+        <w:rPr>
+          <w:rFonts w:ascii="Consolas" w:hAnsi="Consolas"/>
+          <w:bCs/>
+          <w:kern w:val="32"/>
+          <w:sz w:val="18"/>
+          <w:szCs w:val="32"/>
+          <w:lang w:val="en-US"/>
+        </w:rPr>
+        <w:t>A[</w:t>
+      </w:r>
+      <w:proofErr w:type="spellStart"/>
+      <w:r>
+        <w:rPr>
+          <w:rFonts w:ascii="Consolas" w:hAnsi="Consolas"/>
+          <w:bCs/>
+          <w:kern w:val="32"/>
+          <w:sz w:val="18"/>
+          <w:szCs w:val="32"/>
+          <w:lang w:val="en-US"/>
+        </w:rPr>
+        <w:t>i</w:t>
+      </w:r>
+      <w:proofErr w:type="spellEnd"/>
+      <w:r>
+        <w:rPr>
+          <w:rFonts w:ascii="Consolas" w:hAnsi="Consolas"/>
+          <w:bCs/>
+          <w:kern w:val="32"/>
+          <w:sz w:val="18"/>
+          <w:szCs w:val="32"/>
+          <w:lang w:val="en-US"/>
+        </w:rPr>
+        <w:t>]]] = A[</w:t>
+      </w:r>
+      <w:proofErr w:type="spellStart"/>
+      <w:r>
+        <w:rPr>
+          <w:rFonts w:ascii="Consolas" w:hAnsi="Consolas"/>
+          <w:bCs/>
+          <w:kern w:val="32"/>
+          <w:sz w:val="18"/>
+          <w:szCs w:val="32"/>
+          <w:lang w:val="en-US"/>
+        </w:rPr>
+        <w:t>i</w:t>
+      </w:r>
+      <w:proofErr w:type="spellEnd"/>
+      <w:r>
+        <w:rPr>
+          <w:rFonts w:ascii="Consolas" w:hAnsi="Consolas"/>
+          <w:bCs/>
+          <w:kern w:val="32"/>
+          <w:sz w:val="18"/>
+          <w:szCs w:val="32"/>
+          <w:lang w:val="en-US"/>
+        </w:rPr>
+        <w:t>];</w:t>
+      </w:r>
+    </w:p>
+    <w:p>
+      <w:pPr>
+        <w:suppressAutoHyphens w:val="0"/>
+        <w:spacing w:after="160" w:line="259" w:lineRule="auto"/>
+        <w:ind w:firstLine="0"/>
         <w:rPr>
           <w:b/>
           <w:bCs/>
           <w:kern w:val="32"/>
           <w:sz w:val="28"/>
           <w:szCs w:val="32"/>
+          <w:lang w:val="en-US"/>
+        </w:rPr>
+      </w:pPr>
+    </w:p>
+    <w:p>
+      <w:pPr>
+        <w:suppressAutoHyphens w:val="0"/>
+        <w:spacing w:after="160" w:line="259" w:lineRule="auto"/>
+        <w:ind w:firstLine="0"/>
+        <w:rPr>
+          <w:b/>
+          <w:bCs/>
+          <w:kern w:val="32"/>
+          <w:sz w:val="28"/>
+          <w:szCs w:val="32"/>
+          <w:lang w:val="en-US"/>
+        </w:rPr>
+      </w:pPr>
+    </w:p>
+    <w:p>
+      <w:pPr>
+        <w:suppressAutoHyphens w:val="0"/>
+        <w:spacing w:after="160" w:line="259" w:lineRule="auto"/>
+        <w:ind w:firstLine="0"/>
+        <w:rPr>
+          <w:b/>
+          <w:bCs/>
+          <w:kern w:val="32"/>
+          <w:sz w:val="28"/>
+          <w:szCs w:val="32"/>
+          <w:lang w:val="en-US"/>
+        </w:rPr>
+      </w:pPr>
+    </w:p>
+    <w:p>
+      <w:pPr>
+        <w:suppressAutoHyphens w:val="0"/>
+        <w:spacing w:after="160" w:line="259" w:lineRule="auto"/>
+        <w:ind w:firstLine="0"/>
+        <w:rPr>
+          <w:b/>
+          <w:bCs/>
+          <w:kern w:val="32"/>
+          <w:sz w:val="28"/>
+          <w:szCs w:val="32"/>
+          <w:lang w:val="en-US"/>
+        </w:rPr>
+      </w:pPr>
+    </w:p>
+    <w:p>
+      <w:pPr>
+        <w:suppressAutoHyphens w:val="0"/>
+        <w:spacing w:after="160" w:line="259" w:lineRule="auto"/>
+        <w:ind w:firstLine="0"/>
+        <w:rPr>
+          <w:b/>
+          <w:bCs/>
+          <w:kern w:val="32"/>
+          <w:sz w:val="28"/>
+          <w:szCs w:val="32"/>
+          <w:lang w:val="en-US"/>
         </w:rPr>
       </w:pPr>
     </w:p>
@@ -10226,26 +10288,25 @@
           <w:ilvl w:val="0"/>
           <w:numId w:val="28"/>
         </w:numPr>
+        <w:jc w:val="center"/>
         <w:rPr>
           <w:rFonts w:ascii="Times New Roman" w:hAnsi="Times New Roman" w:cs="Times New Roman"/>
         </w:rPr>
       </w:pPr>
-      <w:bookmarkStart w:id="8" w:name="_Toc530776207"/>
+      <w:bookmarkStart w:id="9" w:name="_Toc531089547"/>
       <w:r>
         <w:rPr>
           <w:rFonts w:ascii="Times New Roman" w:hAnsi="Times New Roman" w:cs="Times New Roman"/>
         </w:rPr>
-        <w:lastRenderedPageBreak/>
         <w:t>Результаты экспериментов</w:t>
       </w:r>
-      <w:bookmarkEnd w:id="8"/>
+      <w:bookmarkEnd w:id="9"/>
     </w:p>
     <w:p>
       <w:pPr>
         <w:suppressAutoHyphens w:val="0"/>
         <w:spacing w:after="160" w:line="259" w:lineRule="auto"/>
-        <w:ind w:left="360" w:firstLine="0"/>
-        <w:jc w:val="left"/>
+        <w:ind w:left="360" w:firstLine="348"/>
         <w:rPr>
           <w:sz w:val="28"/>
         </w:rPr>
@@ -10262,7 +10323,6 @@
         <w:suppressAutoHyphens w:val="0"/>
         <w:spacing w:after="160" w:line="259" w:lineRule="auto"/>
         <w:ind w:firstLine="0"/>
-        <w:jc w:val="left"/>
         <w:rPr>
           <w:sz w:val="28"/>
         </w:rPr>
@@ -10338,9 +10398,9 @@
               <w:suppressAutoHyphens w:val="0"/>
               <w:spacing w:after="160" w:line="259" w:lineRule="auto"/>
               <w:ind w:firstLine="0"/>
-              <w:jc w:val="left"/>
             </w:pPr>
             <w:r>
+              <w:lastRenderedPageBreak/>
               <w:t>Пузырьком</w:t>
             </w:r>
           </w:p>
@@ -10354,7 +10414,6 @@
               <w:suppressAutoHyphens w:val="0"/>
               <w:spacing w:after="160" w:line="259" w:lineRule="auto"/>
               <w:ind w:firstLine="0"/>
-              <w:jc w:val="left"/>
             </w:pPr>
             <w:r>
               <w:t>Выбором</w:t>
@@ -10370,7 +10429,6 @@
               <w:suppressAutoHyphens w:val="0"/>
               <w:spacing w:after="160" w:line="259" w:lineRule="auto"/>
               <w:ind w:firstLine="0"/>
-              <w:jc w:val="left"/>
             </w:pPr>
             <w:r>
               <w:t>Вставками</w:t>
@@ -10386,7 +10444,6 @@
               <w:suppressAutoHyphens w:val="0"/>
               <w:spacing w:after="160" w:line="259" w:lineRule="auto"/>
               <w:ind w:firstLine="0"/>
-              <w:jc w:val="left"/>
             </w:pPr>
             <w:r>
               <w:t>Слиянием</w:t>
@@ -10402,7 +10459,6 @@
               <w:suppressAutoHyphens w:val="0"/>
               <w:spacing w:after="160" w:line="259" w:lineRule="auto"/>
               <w:ind w:firstLine="0"/>
-              <w:jc w:val="left"/>
             </w:pPr>
             <w:r>
               <w:t>Быстрая</w:t>
@@ -10418,7 +10474,6 @@
               <w:suppressAutoHyphens w:val="0"/>
               <w:spacing w:after="160" w:line="259" w:lineRule="auto"/>
               <w:ind w:firstLine="0"/>
-              <w:jc w:val="left"/>
             </w:pPr>
             <w:r>
               <w:t>Шелла</w:t>
@@ -10434,7 +10489,6 @@
               <w:suppressAutoHyphens w:val="0"/>
               <w:spacing w:after="160" w:line="259" w:lineRule="auto"/>
               <w:ind w:firstLine="0"/>
-              <w:jc w:val="left"/>
               <w:rPr>
                 <w:lang w:val="en-US"/>
               </w:rPr>
@@ -10455,7 +10509,6 @@
               <w:suppressAutoHyphens w:val="0"/>
               <w:spacing w:after="160" w:line="259" w:lineRule="auto"/>
               <w:ind w:firstLine="0"/>
-              <w:jc w:val="left"/>
             </w:pPr>
             <w:r>
               <w:t>1.774000</w:t>
@@ -10471,7 +10524,6 @@
               <w:suppressAutoHyphens w:val="0"/>
               <w:spacing w:after="160" w:line="259" w:lineRule="auto"/>
               <w:ind w:firstLine="0"/>
-              <w:jc w:val="left"/>
             </w:pPr>
             <w:r>
               <w:t>0.055000</w:t>
@@ -10487,7 +10539,6 @@
               <w:suppressAutoHyphens w:val="0"/>
               <w:spacing w:after="160" w:line="259" w:lineRule="auto"/>
               <w:ind w:firstLine="0"/>
-              <w:jc w:val="left"/>
             </w:pPr>
             <w:r>
               <w:t>0.621000</w:t>
@@ -10503,7 +10554,6 @@
               <w:suppressAutoHyphens w:val="0"/>
               <w:spacing w:after="160" w:line="259" w:lineRule="auto"/>
               <w:ind w:firstLine="0"/>
-              <w:jc w:val="left"/>
             </w:pPr>
             <w:r>
               <w:t>0.041000</w:t>
@@ -10519,7 +10569,6 @@
               <w:suppressAutoHyphens w:val="0"/>
               <w:spacing w:after="160" w:line="259" w:lineRule="auto"/>
               <w:ind w:firstLine="0"/>
-              <w:jc w:val="left"/>
             </w:pPr>
             <w:r>
               <w:t>0.006000</w:t>
@@ -10550,7 +10599,6 @@
               <w:suppressAutoHyphens w:val="0"/>
               <w:spacing w:after="160" w:line="259" w:lineRule="auto"/>
               <w:ind w:firstLine="0"/>
-              <w:jc w:val="left"/>
             </w:pPr>
             <w:r>
               <w:t>---------------</w:t>
@@ -10568,7 +10616,6 @@
               <w:suppressAutoHyphens w:val="0"/>
               <w:spacing w:after="160" w:line="259" w:lineRule="auto"/>
               <w:ind w:firstLine="0"/>
-              <w:jc w:val="left"/>
             </w:pPr>
             <w:r>
               <w:t>1.964000</w:t>
@@ -10584,7 +10631,6 @@
               <w:suppressAutoHyphens w:val="0"/>
               <w:spacing w:after="160" w:line="259" w:lineRule="auto"/>
               <w:ind w:firstLine="0"/>
-              <w:jc w:val="left"/>
             </w:pPr>
             <w:r>
               <w:t>0.069000</w:t>
@@ -10600,7 +10646,6 @@
               <w:suppressAutoHyphens w:val="0"/>
               <w:spacing w:after="160" w:line="259" w:lineRule="auto"/>
               <w:ind w:firstLine="0"/>
-              <w:jc w:val="left"/>
             </w:pPr>
             <w:r>
               <w:t>0.422000</w:t>
@@ -10616,7 +10661,6 @@
               <w:suppressAutoHyphens w:val="0"/>
               <w:spacing w:after="160" w:line="259" w:lineRule="auto"/>
               <w:ind w:firstLine="0"/>
-              <w:jc w:val="left"/>
             </w:pPr>
             <w:r>
               <w:t>0.047000</w:t>
@@ -10632,7 +10676,6 @@
               <w:suppressAutoHyphens w:val="0"/>
               <w:spacing w:after="160" w:line="259" w:lineRule="auto"/>
               <w:ind w:firstLine="0"/>
-              <w:jc w:val="left"/>
             </w:pPr>
             <w:r>
               <w:t>0.007000</w:t>
@@ -10648,7 +10691,6 @@
               <w:suppressAutoHyphens w:val="0"/>
               <w:spacing w:after="160" w:line="259" w:lineRule="auto"/>
               <w:ind w:firstLine="0"/>
-              <w:jc w:val="left"/>
             </w:pPr>
             <w:r>
               <w:t>0.008000</w:t>
@@ -10664,7 +10706,6 @@
               <w:suppressAutoHyphens w:val="0"/>
               <w:spacing w:after="160" w:line="259" w:lineRule="auto"/>
               <w:ind w:firstLine="0"/>
-              <w:jc w:val="left"/>
             </w:pPr>
           </w:p>
         </w:tc>
@@ -10679,7 +10720,6 @@
               <w:suppressAutoHyphens w:val="0"/>
               <w:spacing w:after="160" w:line="259" w:lineRule="auto"/>
               <w:ind w:firstLine="0"/>
-              <w:jc w:val="left"/>
             </w:pPr>
             <w:r>
               <w:t>1.830000</w:t>
@@ -10695,7 +10735,6 @@
               <w:suppressAutoHyphens w:val="0"/>
               <w:spacing w:after="160" w:line="259" w:lineRule="auto"/>
               <w:ind w:firstLine="0"/>
-              <w:jc w:val="left"/>
             </w:pPr>
             <w:r>
               <w:t>0.045000</w:t>
@@ -10711,7 +10750,6 @@
               <w:suppressAutoHyphens w:val="0"/>
               <w:spacing w:after="160" w:line="259" w:lineRule="auto"/>
               <w:ind w:firstLine="0"/>
-              <w:jc w:val="left"/>
             </w:pPr>
             <w:r>
               <w:t>0.377000</w:t>
@@ -10727,7 +10765,6 @@
               <w:suppressAutoHyphens w:val="0"/>
               <w:spacing w:after="160" w:line="259" w:lineRule="auto"/>
               <w:ind w:firstLine="0"/>
-              <w:jc w:val="left"/>
             </w:pPr>
             <w:r>
               <w:t>0.031000</w:t>
@@ -10743,7 +10780,6 @@
               <w:suppressAutoHyphens w:val="0"/>
               <w:spacing w:after="160" w:line="259" w:lineRule="auto"/>
               <w:ind w:firstLine="0"/>
-              <w:jc w:val="left"/>
               <w:rPr>
                 <w:lang w:val="en-US"/>
               </w:rPr>
@@ -10765,7 +10801,6 @@
               <w:suppressAutoHyphens w:val="0"/>
               <w:spacing w:after="160" w:line="259" w:lineRule="auto"/>
               <w:ind w:firstLine="0"/>
-              <w:jc w:val="left"/>
             </w:pPr>
             <w:r>
               <w:t>0.008000</w:t>
@@ -10781,7 +10816,6 @@
               <w:suppressAutoHyphens w:val="0"/>
               <w:spacing w:after="160" w:line="259" w:lineRule="auto"/>
               <w:ind w:firstLine="0"/>
-              <w:jc w:val="left"/>
             </w:pPr>
           </w:p>
         </w:tc>
@@ -10796,7 +10830,6 @@
               <w:suppressAutoHyphens w:val="0"/>
               <w:spacing w:after="160" w:line="259" w:lineRule="auto"/>
               <w:ind w:firstLine="0"/>
-              <w:jc w:val="left"/>
             </w:pPr>
             <w:r>
               <w:t>1.946000</w:t>
@@ -10812,7 +10845,6 @@
               <w:suppressAutoHyphens w:val="0"/>
               <w:spacing w:after="160" w:line="259" w:lineRule="auto"/>
               <w:ind w:firstLine="0"/>
-              <w:jc w:val="left"/>
             </w:pPr>
             <w:r>
               <w:t>0.058000</w:t>
@@ -10828,7 +10860,6 @@
               <w:suppressAutoHyphens w:val="0"/>
               <w:spacing w:after="160" w:line="259" w:lineRule="auto"/>
               <w:ind w:firstLine="0"/>
-              <w:jc w:val="left"/>
             </w:pPr>
             <w:r>
               <w:t>0.355000</w:t>
@@ -10844,7 +10875,6 @@
               <w:suppressAutoHyphens w:val="0"/>
               <w:spacing w:after="160" w:line="259" w:lineRule="auto"/>
               <w:ind w:firstLine="0"/>
-              <w:jc w:val="left"/>
             </w:pPr>
             <w:r>
               <w:t>0.030000</w:t>
@@ -10860,7 +10890,6 @@
               <w:suppressAutoHyphens w:val="0"/>
               <w:spacing w:after="160" w:line="259" w:lineRule="auto"/>
               <w:ind w:firstLine="0"/>
-              <w:jc w:val="left"/>
             </w:pPr>
             <w:r>
               <w:t>0.005000</w:t>
@@ -10876,7 +10905,6 @@
               <w:suppressAutoHyphens w:val="0"/>
               <w:spacing w:after="160" w:line="259" w:lineRule="auto"/>
               <w:ind w:firstLine="0"/>
-              <w:jc w:val="left"/>
             </w:pPr>
             <w:r>
               <w:t>0.009000</w:t>
@@ -10892,7 +10920,6 @@
               <w:suppressAutoHyphens w:val="0"/>
               <w:spacing w:after="160" w:line="259" w:lineRule="auto"/>
               <w:ind w:firstLine="0"/>
-              <w:jc w:val="left"/>
             </w:pPr>
           </w:p>
         </w:tc>
@@ -10907,7 +10934,6 @@
               <w:suppressAutoHyphens w:val="0"/>
               <w:spacing w:after="160" w:line="259" w:lineRule="auto"/>
               <w:ind w:firstLine="0"/>
-              <w:jc w:val="left"/>
             </w:pPr>
             <w:r>
               <w:t>1.697000</w:t>
@@ -10923,7 +10949,6 @@
               <w:suppressAutoHyphens w:val="0"/>
               <w:spacing w:after="160" w:line="259" w:lineRule="auto"/>
               <w:ind w:firstLine="0"/>
-              <w:jc w:val="left"/>
             </w:pPr>
             <w:r>
               <w:t>0.062000</w:t>
@@ -10939,7 +10964,6 @@
               <w:suppressAutoHyphens w:val="0"/>
               <w:spacing w:after="160" w:line="259" w:lineRule="auto"/>
               <w:ind w:firstLine="0"/>
-              <w:jc w:val="left"/>
               <w:rPr>
                 <w:lang w:val="en-US"/>
               </w:rPr>
@@ -10961,7 +10985,6 @@
               <w:suppressAutoHyphens w:val="0"/>
               <w:spacing w:after="160" w:line="259" w:lineRule="auto"/>
               <w:ind w:firstLine="0"/>
-              <w:jc w:val="left"/>
             </w:pPr>
             <w:r>
               <w:t>0.030000</w:t>
@@ -10977,7 +11000,6 @@
               <w:suppressAutoHyphens w:val="0"/>
               <w:spacing w:after="160" w:line="259" w:lineRule="auto"/>
               <w:ind w:firstLine="0"/>
-              <w:jc w:val="left"/>
               <w:rPr>
                 <w:lang w:val="en-US"/>
               </w:rPr>
@@ -10999,7 +11021,6 @@
               <w:suppressAutoHyphens w:val="0"/>
               <w:spacing w:after="160" w:line="259" w:lineRule="auto"/>
               <w:ind w:firstLine="0"/>
-              <w:jc w:val="left"/>
               <w:rPr>
                 <w:lang w:val="en-US"/>
               </w:rPr>
@@ -11021,7 +11042,6 @@
               <w:suppressAutoHyphens w:val="0"/>
               <w:spacing w:after="160" w:line="259" w:lineRule="auto"/>
               <w:ind w:firstLine="0"/>
-              <w:jc w:val="left"/>
             </w:pPr>
           </w:p>
         </w:tc>
@@ -11036,7 +11056,6 @@
               <w:suppressAutoHyphens w:val="0"/>
               <w:spacing w:after="160" w:line="259" w:lineRule="auto"/>
               <w:ind w:firstLine="0"/>
-              <w:jc w:val="left"/>
             </w:pPr>
             <w:r>
               <w:t>1.584000</w:t>
@@ -11052,7 +11071,6 @@
               <w:suppressAutoHyphens w:val="0"/>
               <w:spacing w:after="160" w:line="259" w:lineRule="auto"/>
               <w:ind w:firstLine="0"/>
-              <w:jc w:val="left"/>
             </w:pPr>
             <w:r>
               <w:t>0.056000</w:t>
@@ -11068,7 +11086,6 @@
               <w:suppressAutoHyphens w:val="0"/>
               <w:spacing w:after="160" w:line="259" w:lineRule="auto"/>
               <w:ind w:firstLine="0"/>
-              <w:jc w:val="left"/>
               <w:rPr>
                 <w:lang w:val="en-US"/>
               </w:rPr>
@@ -11090,7 +11107,6 @@
               <w:suppressAutoHyphens w:val="0"/>
               <w:spacing w:after="160" w:line="259" w:lineRule="auto"/>
               <w:ind w:firstLine="0"/>
-              <w:jc w:val="left"/>
             </w:pPr>
             <w:r>
               <w:t>0.037000</w:t>
@@ -11106,7 +11122,6 @@
               <w:suppressAutoHyphens w:val="0"/>
               <w:spacing w:after="160" w:line="259" w:lineRule="auto"/>
               <w:ind w:firstLine="0"/>
-              <w:jc w:val="left"/>
               <w:rPr>
                 <w:lang w:val="en-US"/>
               </w:rPr>
@@ -11149,7 +11164,6 @@
               <w:suppressAutoHyphens w:val="0"/>
               <w:spacing w:after="160" w:line="259" w:lineRule="auto"/>
               <w:ind w:firstLine="0"/>
-              <w:jc w:val="left"/>
             </w:pPr>
           </w:p>
         </w:tc>
@@ -11164,7 +11178,6 @@
               <w:suppressAutoHyphens w:val="0"/>
               <w:spacing w:after="160" w:line="259" w:lineRule="auto"/>
               <w:ind w:firstLine="0"/>
-              <w:jc w:val="left"/>
             </w:pPr>
             <w:r>
               <w:t>1.822000</w:t>
@@ -11195,7 +11208,6 @@
               <w:suppressAutoHyphens w:val="0"/>
               <w:spacing w:after="160" w:line="259" w:lineRule="auto"/>
               <w:ind w:firstLine="0"/>
-              <w:jc w:val="left"/>
             </w:pPr>
             <w:r>
               <w:t>0.373000</w:t>
@@ -11211,7 +11223,6 @@
               <w:suppressAutoHyphens w:val="0"/>
               <w:spacing w:after="160" w:line="259" w:lineRule="auto"/>
               <w:ind w:firstLine="0"/>
-              <w:jc w:val="left"/>
               <w:rPr>
                 <w:lang w:val="en-US"/>
               </w:rPr>
@@ -11248,7 +11259,6 @@
               <w:suppressAutoHyphens w:val="0"/>
               <w:spacing w:after="160" w:line="259" w:lineRule="auto"/>
               <w:ind w:firstLine="0"/>
-              <w:jc w:val="left"/>
               <w:rPr>
                 <w:lang w:val="en-US"/>
               </w:rPr>
@@ -11270,7 +11280,6 @@
               <w:suppressAutoHyphens w:val="0"/>
               <w:spacing w:after="160" w:line="259" w:lineRule="auto"/>
               <w:ind w:firstLine="0"/>
-              <w:jc w:val="left"/>
             </w:pPr>
           </w:p>
         </w:tc>
@@ -11281,7 +11290,6 @@
         <w:suppressAutoHyphens w:val="0"/>
         <w:spacing w:after="160" w:line="259" w:lineRule="auto"/>
         <w:ind w:firstLine="0"/>
-        <w:jc w:val="left"/>
         <w:rPr>
           <w:sz w:val="28"/>
         </w:rPr>
@@ -11294,11 +11302,12 @@
       <w:pPr>
         <w:pStyle w:val="10"/>
         <w:ind w:firstLine="0"/>
+        <w:jc w:val="center"/>
         <w:rPr>
           <w:rFonts w:ascii="Times New Roman" w:hAnsi="Times New Roman" w:cs="Times New Roman"/>
         </w:rPr>
       </w:pPr>
-      <w:bookmarkStart w:id="9" w:name="_Toc530776208"/>
+      <w:bookmarkStart w:id="10" w:name="_Toc531089548"/>
       <w:r>
         <w:rPr>
           <w:rFonts w:ascii="Times New Roman" w:hAnsi="Times New Roman" w:cs="Times New Roman"/>
@@ -11306,7 +11315,7 @@
         <w:lastRenderedPageBreak/>
         <w:t>Заключение</w:t>
       </w:r>
-      <w:bookmarkEnd w:id="9"/>
+      <w:bookmarkEnd w:id="10"/>
     </w:p>
     <w:p>
       <w:pPr>
@@ -11354,11 +11363,12 @@
       <w:pPr>
         <w:pStyle w:val="10"/>
         <w:ind w:firstLine="0"/>
+        <w:jc w:val="center"/>
         <w:rPr>
           <w:rFonts w:ascii="Times New Roman" w:hAnsi="Times New Roman" w:cs="Times New Roman"/>
         </w:rPr>
       </w:pPr>
-      <w:bookmarkStart w:id="10" w:name="_Toc530776209"/>
+      <w:bookmarkStart w:id="11" w:name="_Toc531089549"/>
       <w:r>
         <w:rPr>
           <w:rFonts w:ascii="Times New Roman" w:hAnsi="Times New Roman" w:cs="Times New Roman"/>
@@ -11366,8 +11376,8 @@
         <w:lastRenderedPageBreak/>
         <w:t>Литература</w:t>
       </w:r>
-      <w:bookmarkEnd w:id="7"/>
-      <w:bookmarkEnd w:id="10"/>
+      <w:bookmarkEnd w:id="8"/>
+      <w:bookmarkEnd w:id="11"/>
     </w:p>
     <w:p>
       <w:pPr>
@@ -11705,10 +11715,7 @@
         <w:t xml:space="preserve">Сортировка </w:t>
       </w:r>
       <w:r>
-        <w:t>слиянием</w:t>
-      </w:r>
-      <w:r>
-        <w:t xml:space="preserve"> – </w:t>
+        <w:t xml:space="preserve">слиянием – </w:t>
       </w:r>
       <w:hyperlink r:id="rId32" w:history="1">
         <w:r>
@@ -11759,10 +11766,7 @@
         <w:t xml:space="preserve">Сортировка </w:t>
       </w:r>
       <w:r>
-        <w:t>Хоара</w:t>
-      </w:r>
-      <w:r>
-        <w:t xml:space="preserve"> – </w:t>
+        <w:t xml:space="preserve">Хоара – </w:t>
       </w:r>
       <w:hyperlink r:id="rId33" w:history="1">
         <w:r>
@@ -11813,10 +11817,7 @@
         <w:t xml:space="preserve">Сортировка </w:t>
       </w:r>
       <w:r>
-        <w:t>Шелла</w:t>
-      </w:r>
-      <w:r>
-        <w:t xml:space="preserve"> – </w:t>
+        <w:t xml:space="preserve">Шелла – </w:t>
       </w:r>
       <w:hyperlink r:id="rId34" w:history="1">
         <w:r>
@@ -11836,6 +11837,7 @@
     <w:p>
       <w:pPr>
         <w:pStyle w:val="a2"/>
+        <w:jc w:val="both"/>
       </w:pPr>
       <w:r>
         <w:t xml:space="preserve">Сайт Википедия. Сортировка Подсчетом - </w:t>
@@ -11857,6 +11859,7 @@
           <w:numId w:val="0"/>
         </w:numPr>
         <w:ind w:left="360"/>
+        <w:jc w:val="both"/>
       </w:pPr>
     </w:p>
     <w:p>
@@ -11864,7 +11867,6 @@
         <w:suppressAutoHyphens w:val="0"/>
         <w:spacing w:after="160" w:line="259" w:lineRule="auto"/>
         <w:ind w:firstLine="0"/>
-        <w:jc w:val="left"/>
         <w:rPr>
           <w:b/>
           <w:bCs/>
@@ -11873,7 +11875,7 @@
           <w:szCs w:val="32"/>
         </w:rPr>
       </w:pPr>
-      <w:bookmarkStart w:id="11" w:name="_Toc169986021"/>
+      <w:bookmarkStart w:id="12" w:name="_Toc169986021"/>
       <w:r>
         <w:br w:type="page"/>
       </w:r>
@@ -11882,12 +11884,13 @@
       <w:pPr>
         <w:pStyle w:val="10"/>
         <w:ind w:firstLine="0"/>
+        <w:jc w:val="center"/>
         <w:rPr>
           <w:rFonts w:ascii="Times New Roman" w:hAnsi="Times New Roman" w:cs="Times New Roman"/>
           <w:lang w:val="en-US"/>
         </w:rPr>
       </w:pPr>
-      <w:bookmarkStart w:id="12" w:name="_Toc530776210"/>
+      <w:bookmarkStart w:id="13" w:name="_Toc531089550"/>
       <w:r>
         <w:rPr>
           <w:rFonts w:ascii="Times New Roman" w:hAnsi="Times New Roman" w:cs="Times New Roman"/>
@@ -11895,14 +11898,14 @@
         <w:lastRenderedPageBreak/>
         <w:t>Приложени</w:t>
       </w:r>
-      <w:bookmarkEnd w:id="11"/>
+      <w:bookmarkEnd w:id="12"/>
       <w:r>
         <w:rPr>
           <w:rFonts w:ascii="Times New Roman" w:hAnsi="Times New Roman" w:cs="Times New Roman"/>
         </w:rPr>
         <w:t>е</w:t>
       </w:r>
-      <w:bookmarkEnd w:id="12"/>
+      <w:bookmarkEnd w:id="13"/>
     </w:p>
     <w:p>
       <w:pPr>
@@ -11930,7 +11933,6 @@
         <w:autoSpaceDN w:val="0"/>
         <w:adjustRightInd w:val="0"/>
         <w:ind w:firstLine="0"/>
-        <w:jc w:val="left"/>
         <w:rPr>
           <w:rFonts w:ascii="Consolas" w:eastAsiaTheme="minorHAnsi" w:hAnsi="Consolas" w:cs="Consolas"/>
           <w:color w:val="2B91AF"/>
@@ -11947,7 +11949,6 @@
         <w:autoSpaceDN w:val="0"/>
         <w:adjustRightInd w:val="0"/>
         <w:ind w:firstLine="0"/>
-        <w:jc w:val="left"/>
         <w:rPr>
           <w:rFonts w:ascii="Consolas" w:eastAsiaTheme="minorHAnsi" w:hAnsi="Consolas" w:cs="Consolas"/>
           <w:color w:val="000000"/>
@@ -12052,7 +12053,6 @@
         <w:autoSpaceDN w:val="0"/>
         <w:adjustRightInd w:val="0"/>
         <w:ind w:firstLine="0"/>
-        <w:jc w:val="left"/>
         <w:rPr>
           <w:rFonts w:ascii="Consolas" w:eastAsiaTheme="minorHAnsi" w:hAnsi="Consolas" w:cs="Consolas"/>
           <w:color w:val="000000"/>
@@ -12069,7 +12069,6 @@
         <w:autoSpaceDN w:val="0"/>
         <w:adjustRightInd w:val="0"/>
         <w:ind w:firstLine="0"/>
-        <w:jc w:val="left"/>
         <w:rPr>
           <w:rFonts w:ascii="Consolas" w:eastAsiaTheme="minorHAnsi" w:hAnsi="Consolas" w:cs="Consolas"/>
           <w:color w:val="000000"/>
@@ -12130,7 +12129,6 @@
         <w:autoSpaceDN w:val="0"/>
         <w:adjustRightInd w:val="0"/>
         <w:ind w:firstLine="0"/>
-        <w:jc w:val="left"/>
         <w:rPr>
           <w:rFonts w:ascii="Consolas" w:eastAsiaTheme="minorHAnsi" w:hAnsi="Consolas" w:cs="Consolas"/>
           <w:color w:val="000000"/>
@@ -12209,7 +12207,6 @@
         <w:autoSpaceDN w:val="0"/>
         <w:adjustRightInd w:val="0"/>
         <w:ind w:firstLine="0"/>
-        <w:jc w:val="left"/>
         <w:rPr>
           <w:rFonts w:ascii="Consolas" w:eastAsiaTheme="minorHAnsi" w:hAnsi="Consolas" w:cs="Consolas"/>
           <w:color w:val="000000"/>
@@ -12247,7 +12244,6 @@
         <w:autoSpaceDN w:val="0"/>
         <w:adjustRightInd w:val="0"/>
         <w:ind w:firstLine="0"/>
-        <w:jc w:val="left"/>
         <w:rPr>
           <w:rFonts w:ascii="Consolas" w:eastAsiaTheme="minorHAnsi" w:hAnsi="Consolas" w:cs="Consolas"/>
           <w:color w:val="000000"/>
@@ -12361,6 +12357,7 @@
           <w:rFonts w:ascii="Courier New" w:hAnsi="Courier New" w:cs="Courier New"/>
           <w:sz w:val="20"/>
           <w:szCs w:val="16"/>
+          <w:lang w:val="en-US"/>
         </w:rPr>
       </w:pPr>
       <w:r>
@@ -12403,15 +12400,27 @@
         </w:rPr>
         <w:tab/>
       </w:r>
-      <w:r>
-        <w:rPr>
-          <w:rFonts w:ascii="Consolas" w:eastAsiaTheme="minorHAnsi" w:hAnsi="Consolas" w:cs="Consolas"/>
-          <w:color w:val="000000"/>
-          <w:sz w:val="19"/>
-          <w:szCs w:val="19"/>
-          <w:lang w:eastAsia="en-US"/>
-        </w:rPr>
-        <w:t>k++;</w:t>
+      <w:proofErr w:type="gramStart"/>
+      <w:r>
+        <w:rPr>
+          <w:rFonts w:ascii="Consolas" w:eastAsiaTheme="minorHAnsi" w:hAnsi="Consolas" w:cs="Consolas"/>
+          <w:color w:val="000000"/>
+          <w:sz w:val="19"/>
+          <w:szCs w:val="19"/>
+          <w:lang w:val="en-US" w:eastAsia="en-US"/>
+        </w:rPr>
+        <w:t>k</w:t>
+      </w:r>
+      <w:proofErr w:type="gramEnd"/>
+      <w:r>
+        <w:rPr>
+          <w:rFonts w:ascii="Consolas" w:eastAsiaTheme="minorHAnsi" w:hAnsi="Consolas" w:cs="Consolas"/>
+          <w:color w:val="000000"/>
+          <w:sz w:val="19"/>
+          <w:szCs w:val="19"/>
+          <w:lang w:val="en-US" w:eastAsia="en-US"/>
+        </w:rPr>
+        <w:t>++;</w:t>
       </w:r>
     </w:p>
     <w:p>
@@ -12440,7 +12449,6 @@
         <w:autoSpaceDN w:val="0"/>
         <w:adjustRightInd w:val="0"/>
         <w:ind w:firstLine="0"/>
-        <w:jc w:val="left"/>
         <w:rPr>
           <w:rFonts w:ascii="Consolas" w:eastAsiaTheme="minorHAnsi" w:hAnsi="Consolas" w:cs="Consolas"/>
           <w:color w:val="000000"/>
@@ -12563,7 +12571,6 @@
         <w:autoSpaceDN w:val="0"/>
         <w:adjustRightInd w:val="0"/>
         <w:ind w:firstLine="0"/>
-        <w:jc w:val="left"/>
         <w:rPr>
           <w:rFonts w:ascii="Consolas" w:eastAsiaTheme="minorHAnsi" w:hAnsi="Consolas" w:cs="Consolas"/>
           <w:color w:val="000000"/>
@@ -12590,7 +12597,6 @@
         <w:autoSpaceDN w:val="0"/>
         <w:adjustRightInd w:val="0"/>
         <w:ind w:firstLine="0"/>
-        <w:jc w:val="left"/>
         <w:rPr>
           <w:rFonts w:ascii="Consolas" w:eastAsiaTheme="minorHAnsi" w:hAnsi="Consolas" w:cs="Consolas"/>
           <w:color w:val="000000"/>
@@ -12683,7 +12689,6 @@
         <w:autoSpaceDN w:val="0"/>
         <w:adjustRightInd w:val="0"/>
         <w:ind w:firstLine="0"/>
-        <w:jc w:val="left"/>
         <w:rPr>
           <w:rFonts w:ascii="Consolas" w:eastAsiaTheme="minorHAnsi" w:hAnsi="Consolas" w:cs="Consolas"/>
           <w:color w:val="000000"/>
@@ -12796,7 +12801,6 @@
         <w:autoSpaceDN w:val="0"/>
         <w:adjustRightInd w:val="0"/>
         <w:ind w:firstLine="0"/>
-        <w:jc w:val="left"/>
         <w:rPr>
           <w:rFonts w:ascii="Consolas" w:eastAsiaTheme="minorHAnsi" w:hAnsi="Consolas" w:cs="Consolas"/>
           <w:color w:val="000000"/>
@@ -12845,7 +12849,6 @@
         <w:autoSpaceDN w:val="0"/>
         <w:adjustRightInd w:val="0"/>
         <w:ind w:firstLine="0"/>
-        <w:jc w:val="left"/>
         <w:rPr>
           <w:rFonts w:ascii="Consolas" w:eastAsiaTheme="minorHAnsi" w:hAnsi="Consolas" w:cs="Consolas"/>
           <w:color w:val="000000"/>
@@ -12966,7 +12969,6 @@
         <w:autoSpaceDN w:val="0"/>
         <w:adjustRightInd w:val="0"/>
         <w:ind w:firstLine="0"/>
-        <w:jc w:val="left"/>
         <w:rPr>
           <w:rFonts w:ascii="Consolas" w:eastAsiaTheme="minorHAnsi" w:hAnsi="Consolas" w:cs="Consolas"/>
           <w:color w:val="000000"/>
@@ -13151,7 +13153,6 @@
         <w:autoSpaceDN w:val="0"/>
         <w:adjustRightInd w:val="0"/>
         <w:ind w:firstLine="0"/>
-        <w:jc w:val="left"/>
         <w:rPr>
           <w:rFonts w:ascii="Consolas" w:eastAsiaTheme="minorHAnsi" w:hAnsi="Consolas" w:cs="Consolas"/>
           <w:color w:val="000000"/>
@@ -13178,7 +13179,6 @@
         <w:autoSpaceDN w:val="0"/>
         <w:adjustRightInd w:val="0"/>
         <w:ind w:firstLine="0"/>
-        <w:jc w:val="left"/>
         <w:rPr>
           <w:rFonts w:ascii="Consolas" w:eastAsiaTheme="minorHAnsi" w:hAnsi="Consolas" w:cs="Consolas"/>
           <w:color w:val="000000"/>
@@ -13335,7 +13335,6 @@
         <w:autoSpaceDN w:val="0"/>
         <w:adjustRightInd w:val="0"/>
         <w:ind w:firstLine="0"/>
-        <w:jc w:val="left"/>
         <w:rPr>
           <w:rFonts w:ascii="Consolas" w:eastAsiaTheme="minorHAnsi" w:hAnsi="Consolas" w:cs="Consolas"/>
           <w:color w:val="000000"/>
@@ -13363,7 +13362,6 @@
         <w:autoSpaceDN w:val="0"/>
         <w:adjustRightInd w:val="0"/>
         <w:ind w:firstLine="0"/>
-        <w:jc w:val="left"/>
         <w:rPr>
           <w:rFonts w:ascii="Consolas" w:eastAsiaTheme="minorHAnsi" w:hAnsi="Consolas" w:cs="Consolas"/>
           <w:color w:val="000000"/>
@@ -13486,7 +13484,6 @@
         <w:autoSpaceDN w:val="0"/>
         <w:adjustRightInd w:val="0"/>
         <w:ind w:firstLine="0"/>
-        <w:jc w:val="left"/>
         <w:rPr>
           <w:rFonts w:ascii="Consolas" w:eastAsiaTheme="minorHAnsi" w:hAnsi="Consolas" w:cs="Consolas"/>
           <w:color w:val="000000"/>
@@ -13524,7 +13521,6 @@
         <w:autoSpaceDN w:val="0"/>
         <w:adjustRightInd w:val="0"/>
         <w:ind w:firstLine="0"/>
-        <w:jc w:val="left"/>
         <w:rPr>
           <w:rFonts w:ascii="Consolas" w:eastAsiaTheme="minorHAnsi" w:hAnsi="Consolas" w:cs="Consolas"/>
           <w:color w:val="000000"/>
@@ -13633,7 +13629,6 @@
         <w:autoSpaceDN w:val="0"/>
         <w:adjustRightInd w:val="0"/>
         <w:ind w:firstLine="0"/>
-        <w:jc w:val="left"/>
         <w:rPr>
           <w:rFonts w:ascii="Consolas" w:eastAsiaTheme="minorHAnsi" w:hAnsi="Consolas" w:cs="Consolas"/>
           <w:color w:val="000000"/>
@@ -13681,7 +13676,6 @@
         <w:autoSpaceDN w:val="0"/>
         <w:adjustRightInd w:val="0"/>
         <w:ind w:firstLine="0"/>
-        <w:jc w:val="left"/>
         <w:rPr>
           <w:rFonts w:ascii="Consolas" w:eastAsiaTheme="minorHAnsi" w:hAnsi="Consolas" w:cs="Consolas"/>
           <w:color w:val="000000"/>
@@ -13780,7 +13774,6 @@
         <w:autoSpaceDN w:val="0"/>
         <w:adjustRightInd w:val="0"/>
         <w:ind w:firstLine="0"/>
-        <w:jc w:val="left"/>
         <w:rPr>
           <w:rFonts w:ascii="Consolas" w:eastAsiaTheme="minorHAnsi" w:hAnsi="Consolas" w:cs="Consolas"/>
           <w:color w:val="000000"/>
@@ -13828,7 +13821,6 @@
         <w:autoSpaceDN w:val="0"/>
         <w:adjustRightInd w:val="0"/>
         <w:ind w:firstLine="0"/>
-        <w:jc w:val="left"/>
         <w:rPr>
           <w:rFonts w:ascii="Consolas" w:eastAsiaTheme="minorHAnsi" w:hAnsi="Consolas" w:cs="Consolas"/>
           <w:color w:val="000000"/>
@@ -13866,7 +13858,6 @@
         <w:autoSpaceDN w:val="0"/>
         <w:adjustRightInd w:val="0"/>
         <w:ind w:firstLine="0"/>
-        <w:jc w:val="left"/>
         <w:rPr>
           <w:rFonts w:ascii="Consolas" w:eastAsiaTheme="minorHAnsi" w:hAnsi="Consolas" w:cs="Consolas"/>
           <w:color w:val="000000"/>
@@ -13894,7 +13885,6 @@
         <w:autoSpaceDN w:val="0"/>
         <w:adjustRightInd w:val="0"/>
         <w:ind w:firstLine="0"/>
-        <w:jc w:val="left"/>
         <w:rPr>
           <w:rFonts w:ascii="Consolas" w:eastAsiaTheme="minorHAnsi" w:hAnsi="Consolas" w:cs="Consolas"/>
           <w:color w:val="000000"/>
@@ -13963,7 +13953,6 @@
         <w:autoSpaceDN w:val="0"/>
         <w:adjustRightInd w:val="0"/>
         <w:ind w:firstLine="0"/>
-        <w:jc w:val="left"/>
         <w:rPr>
           <w:rFonts w:ascii="Consolas" w:eastAsiaTheme="minorHAnsi" w:hAnsi="Consolas" w:cs="Consolas"/>
           <w:color w:val="000000"/>
@@ -14062,7 +14051,6 @@
         <w:autoSpaceDN w:val="0"/>
         <w:adjustRightInd w:val="0"/>
         <w:ind w:firstLine="0"/>
-        <w:jc w:val="left"/>
         <w:rPr>
           <w:rFonts w:ascii="Consolas" w:eastAsiaTheme="minorHAnsi" w:hAnsi="Consolas" w:cs="Consolas"/>
           <w:color w:val="000000"/>
@@ -14131,7 +14119,6 @@
         <w:autoSpaceDN w:val="0"/>
         <w:adjustRightInd w:val="0"/>
         <w:ind w:firstLine="0"/>
-        <w:jc w:val="left"/>
         <w:rPr>
           <w:rFonts w:ascii="Consolas" w:eastAsiaTheme="minorHAnsi" w:hAnsi="Consolas" w:cs="Consolas"/>
           <w:color w:val="000000"/>
@@ -14158,7 +14145,6 @@
         <w:autoSpaceDN w:val="0"/>
         <w:adjustRightInd w:val="0"/>
         <w:ind w:firstLine="0"/>
-        <w:jc w:val="left"/>
         <w:rPr>
           <w:rFonts w:ascii="Consolas" w:eastAsiaTheme="minorHAnsi" w:hAnsi="Consolas" w:cs="Consolas"/>
           <w:color w:val="000000"/>
@@ -14175,7 +14161,6 @@
         <w:autoSpaceDN w:val="0"/>
         <w:adjustRightInd w:val="0"/>
         <w:ind w:firstLine="0"/>
-        <w:jc w:val="left"/>
         <w:rPr>
           <w:rFonts w:ascii="Consolas" w:eastAsiaTheme="minorHAnsi" w:hAnsi="Consolas" w:cs="Consolas"/>
           <w:color w:val="000000"/>
@@ -14360,7 +14345,6 @@
         <w:autoSpaceDN w:val="0"/>
         <w:adjustRightInd w:val="0"/>
         <w:ind w:firstLine="0"/>
-        <w:jc w:val="left"/>
         <w:rPr>
           <w:rFonts w:ascii="Consolas" w:eastAsiaTheme="minorHAnsi" w:hAnsi="Consolas" w:cs="Consolas"/>
           <w:color w:val="000000"/>
@@ -14387,7 +14371,6 @@
         <w:autoSpaceDN w:val="0"/>
         <w:adjustRightInd w:val="0"/>
         <w:ind w:firstLine="0"/>
-        <w:jc w:val="left"/>
         <w:rPr>
           <w:rFonts w:ascii="Consolas" w:eastAsiaTheme="minorHAnsi" w:hAnsi="Consolas" w:cs="Consolas"/>
           <w:color w:val="000000"/>
@@ -14480,7 +14463,6 @@
         <w:autoSpaceDN w:val="0"/>
         <w:adjustRightInd w:val="0"/>
         <w:ind w:firstLine="0"/>
-        <w:jc w:val="left"/>
         <w:rPr>
           <w:rFonts w:ascii="Consolas" w:eastAsiaTheme="minorHAnsi" w:hAnsi="Consolas" w:cs="Consolas"/>
           <w:color w:val="000000"/>
@@ -14531,7 +14513,6 @@
         <w:autoSpaceDN w:val="0"/>
         <w:adjustRightInd w:val="0"/>
         <w:ind w:firstLine="0"/>
-        <w:jc w:val="left"/>
         <w:rPr>
           <w:rFonts w:ascii="Consolas" w:eastAsiaTheme="minorHAnsi" w:hAnsi="Consolas" w:cs="Consolas"/>
           <w:color w:val="000000"/>
@@ -14688,7 +14669,6 @@
         <w:autoSpaceDN w:val="0"/>
         <w:adjustRightInd w:val="0"/>
         <w:ind w:firstLine="0"/>
-        <w:jc w:val="left"/>
         <w:rPr>
           <w:rFonts w:ascii="Consolas" w:eastAsiaTheme="minorHAnsi" w:hAnsi="Consolas" w:cs="Consolas"/>
           <w:color w:val="000000"/>
@@ -14716,7 +14696,6 @@
         <w:autoSpaceDN w:val="0"/>
         <w:adjustRightInd w:val="0"/>
         <w:ind w:firstLine="0"/>
-        <w:jc w:val="left"/>
         <w:rPr>
           <w:rFonts w:ascii="Consolas" w:eastAsiaTheme="minorHAnsi" w:hAnsi="Consolas" w:cs="Consolas"/>
           <w:color w:val="000000"/>
@@ -14775,7 +14754,6 @@
         <w:autoSpaceDN w:val="0"/>
         <w:adjustRightInd w:val="0"/>
         <w:ind w:firstLine="0"/>
-        <w:jc w:val="left"/>
         <w:rPr>
           <w:rFonts w:ascii="Consolas" w:eastAsiaTheme="minorHAnsi" w:hAnsi="Consolas" w:cs="Consolas"/>
           <w:color w:val="000000"/>
@@ -14898,7 +14876,6 @@
         <w:autoSpaceDN w:val="0"/>
         <w:adjustRightInd w:val="0"/>
         <w:ind w:firstLine="0"/>
-        <w:jc w:val="left"/>
         <w:rPr>
           <w:rFonts w:ascii="Consolas" w:eastAsiaTheme="minorHAnsi" w:hAnsi="Consolas" w:cs="Consolas"/>
           <w:color w:val="000000"/>
@@ -14936,7 +14913,6 @@
         <w:autoSpaceDN w:val="0"/>
         <w:adjustRightInd w:val="0"/>
         <w:ind w:firstLine="0"/>
-        <w:jc w:val="left"/>
         <w:rPr>
           <w:rFonts w:ascii="Consolas" w:eastAsiaTheme="minorHAnsi" w:hAnsi="Consolas" w:cs="Consolas"/>
           <w:color w:val="000000"/>
@@ -15025,7 +15001,6 @@
         <w:autoSpaceDN w:val="0"/>
         <w:adjustRightInd w:val="0"/>
         <w:ind w:firstLine="0"/>
-        <w:jc w:val="left"/>
         <w:rPr>
           <w:rFonts w:ascii="Consolas" w:eastAsiaTheme="minorHAnsi" w:hAnsi="Consolas" w:cs="Consolas"/>
           <w:color w:val="000000"/>
@@ -15073,7 +15048,6 @@
         <w:autoSpaceDN w:val="0"/>
         <w:adjustRightInd w:val="0"/>
         <w:ind w:firstLine="0"/>
-        <w:jc w:val="left"/>
         <w:rPr>
           <w:rFonts w:ascii="Consolas" w:eastAsiaTheme="minorHAnsi" w:hAnsi="Consolas" w:cs="Consolas"/>
           <w:color w:val="000000"/>
@@ -15172,7 +15146,6 @@
         <w:autoSpaceDN w:val="0"/>
         <w:adjustRightInd w:val="0"/>
         <w:ind w:firstLine="0"/>
-        <w:jc w:val="left"/>
         <w:rPr>
           <w:rFonts w:ascii="Consolas" w:eastAsiaTheme="minorHAnsi" w:hAnsi="Consolas" w:cs="Consolas"/>
           <w:color w:val="000000"/>
@@ -15230,7 +15203,6 @@
         <w:autoSpaceDN w:val="0"/>
         <w:adjustRightInd w:val="0"/>
         <w:ind w:firstLine="0"/>
-        <w:jc w:val="left"/>
         <w:rPr>
           <w:rFonts w:ascii="Consolas" w:eastAsiaTheme="minorHAnsi" w:hAnsi="Consolas" w:cs="Consolas"/>
           <w:color w:val="000000"/>
@@ -15278,7 +15250,6 @@
         <w:autoSpaceDN w:val="0"/>
         <w:adjustRightInd w:val="0"/>
         <w:ind w:firstLine="0"/>
-        <w:jc w:val="left"/>
         <w:rPr>
           <w:rFonts w:ascii="Consolas" w:eastAsiaTheme="minorHAnsi" w:hAnsi="Consolas" w:cs="Consolas"/>
           <w:color w:val="000000"/>
@@ -15316,7 +15287,6 @@
         <w:autoSpaceDN w:val="0"/>
         <w:adjustRightInd w:val="0"/>
         <w:ind w:firstLine="0"/>
-        <w:jc w:val="left"/>
         <w:rPr>
           <w:rFonts w:ascii="Consolas" w:eastAsiaTheme="minorHAnsi" w:hAnsi="Consolas" w:cs="Consolas"/>
           <w:color w:val="000000"/>
@@ -15417,7 +15387,6 @@
         <w:autoSpaceDN w:val="0"/>
         <w:adjustRightInd w:val="0"/>
         <w:ind w:firstLine="0"/>
-        <w:jc w:val="left"/>
         <w:rPr>
           <w:rFonts w:ascii="Consolas" w:eastAsiaTheme="minorHAnsi" w:hAnsi="Consolas" w:cs="Consolas"/>
           <w:color w:val="000000"/>
@@ -15445,7 +15414,6 @@
         <w:autoSpaceDN w:val="0"/>
         <w:adjustRightInd w:val="0"/>
         <w:ind w:firstLine="0"/>
-        <w:jc w:val="left"/>
         <w:rPr>
           <w:rFonts w:ascii="Consolas" w:eastAsiaTheme="minorHAnsi" w:hAnsi="Consolas" w:cs="Consolas"/>
           <w:color w:val="000000"/>
@@ -15514,7 +15482,6 @@
         <w:autoSpaceDN w:val="0"/>
         <w:adjustRightInd w:val="0"/>
         <w:ind w:firstLine="0"/>
-        <w:jc w:val="left"/>
         <w:rPr>
           <w:rFonts w:ascii="Consolas" w:eastAsiaTheme="minorHAnsi" w:hAnsi="Consolas" w:cs="Consolas"/>
           <w:color w:val="000000"/>
@@ -15613,7 +15580,6 @@
         <w:autoSpaceDN w:val="0"/>
         <w:adjustRightInd w:val="0"/>
         <w:ind w:firstLine="0"/>
-        <w:jc w:val="left"/>
         <w:rPr>
           <w:rFonts w:ascii="Consolas" w:eastAsiaTheme="minorHAnsi" w:hAnsi="Consolas" w:cs="Consolas"/>
           <w:color w:val="000000"/>
@@ -15682,7 +15648,6 @@
         <w:autoSpaceDN w:val="0"/>
         <w:adjustRightInd w:val="0"/>
         <w:ind w:firstLine="0"/>
-        <w:jc w:val="left"/>
         <w:rPr>
           <w:rFonts w:ascii="Consolas" w:eastAsiaTheme="minorHAnsi" w:hAnsi="Consolas" w:cs="Consolas"/>
           <w:color w:val="000000"/>
@@ -15709,7 +15674,6 @@
         <w:autoSpaceDN w:val="0"/>
         <w:adjustRightInd w:val="0"/>
         <w:ind w:firstLine="0"/>
-        <w:jc w:val="left"/>
         <w:rPr>
           <w:rFonts w:ascii="Consolas" w:eastAsiaTheme="minorHAnsi" w:hAnsi="Consolas" w:cs="Consolas"/>
           <w:color w:val="000000"/>
@@ -15726,7 +15690,6 @@
         <w:autoSpaceDN w:val="0"/>
         <w:adjustRightInd w:val="0"/>
         <w:ind w:firstLine="0"/>
-        <w:jc w:val="left"/>
         <w:rPr>
           <w:rFonts w:ascii="Consolas" w:eastAsiaTheme="minorHAnsi" w:hAnsi="Consolas" w:cs="Consolas"/>
           <w:color w:val="2B91AF"/>
@@ -15743,7 +15706,6 @@
         <w:autoSpaceDN w:val="0"/>
         <w:adjustRightInd w:val="0"/>
         <w:ind w:firstLine="0"/>
-        <w:jc w:val="left"/>
         <w:rPr>
           <w:rFonts w:ascii="Consolas" w:eastAsiaTheme="minorHAnsi" w:hAnsi="Consolas" w:cs="Consolas"/>
           <w:color w:val="2B91AF"/>
@@ -15760,7 +15722,6 @@
         <w:autoSpaceDN w:val="0"/>
         <w:adjustRightInd w:val="0"/>
         <w:ind w:firstLine="0"/>
-        <w:jc w:val="left"/>
         <w:rPr>
           <w:rFonts w:ascii="Consolas" w:eastAsiaTheme="minorHAnsi" w:hAnsi="Consolas" w:cs="Consolas"/>
           <w:color w:val="2B91AF"/>
@@ -15777,7 +15738,6 @@
         <w:autoSpaceDN w:val="0"/>
         <w:adjustRightInd w:val="0"/>
         <w:ind w:firstLine="0"/>
-        <w:jc w:val="left"/>
         <w:rPr>
           <w:rFonts w:ascii="Consolas" w:eastAsiaTheme="minorHAnsi" w:hAnsi="Consolas" w:cs="Consolas"/>
           <w:color w:val="000000"/>
@@ -15963,7 +15923,6 @@
         <w:autoSpaceDN w:val="0"/>
         <w:adjustRightInd w:val="0"/>
         <w:ind w:firstLine="0"/>
-        <w:jc w:val="left"/>
         <w:rPr>
           <w:rFonts w:ascii="Consolas" w:eastAsiaTheme="minorHAnsi" w:hAnsi="Consolas" w:cs="Consolas"/>
           <w:color w:val="000000"/>
@@ -15990,7 +15949,6 @@
         <w:autoSpaceDN w:val="0"/>
         <w:adjustRightInd w:val="0"/>
         <w:ind w:firstLine="0"/>
-        <w:jc w:val="left"/>
         <w:rPr>
           <w:rFonts w:ascii="Consolas" w:eastAsiaTheme="minorHAnsi" w:hAnsi="Consolas" w:cs="Consolas"/>
           <w:color w:val="000000"/>
@@ -16041,7 +15999,6 @@
         <w:autoSpaceDN w:val="0"/>
         <w:adjustRightInd w:val="0"/>
         <w:ind w:firstLine="0"/>
-        <w:jc w:val="left"/>
         <w:rPr>
           <w:rFonts w:ascii="Consolas" w:eastAsiaTheme="minorHAnsi" w:hAnsi="Consolas" w:cs="Consolas"/>
           <w:color w:val="000000"/>
@@ -16198,7 +16155,6 @@
         <w:autoSpaceDN w:val="0"/>
         <w:adjustRightInd w:val="0"/>
         <w:ind w:firstLine="0"/>
-        <w:jc w:val="left"/>
         <w:rPr>
           <w:rFonts w:ascii="Consolas" w:eastAsiaTheme="minorHAnsi" w:hAnsi="Consolas" w:cs="Consolas"/>
           <w:color w:val="000000"/>
@@ -16226,7 +16182,6 @@
         <w:autoSpaceDN w:val="0"/>
         <w:adjustRightInd w:val="0"/>
         <w:ind w:firstLine="0"/>
-        <w:jc w:val="left"/>
         <w:rPr>
           <w:rFonts w:ascii="Consolas" w:eastAsiaTheme="minorHAnsi" w:hAnsi="Consolas" w:cs="Consolas"/>
           <w:color w:val="000000"/>
@@ -16327,7 +16282,6 @@
         <w:autoSpaceDN w:val="0"/>
         <w:adjustRightInd w:val="0"/>
         <w:ind w:firstLine="0"/>
-        <w:jc w:val="left"/>
         <w:rPr>
           <w:rFonts w:ascii="Consolas" w:eastAsiaTheme="minorHAnsi" w:hAnsi="Consolas" w:cs="Consolas"/>
           <w:color w:val="000000"/>
@@ -16450,7 +16404,6 @@
         <w:autoSpaceDN w:val="0"/>
         <w:adjustRightInd w:val="0"/>
         <w:ind w:firstLine="0"/>
-        <w:jc w:val="left"/>
         <w:rPr>
           <w:rFonts w:ascii="Consolas" w:eastAsiaTheme="minorHAnsi" w:hAnsi="Consolas" w:cs="Consolas"/>
           <w:color w:val="000000"/>
@@ -16569,7 +16522,6 @@
         <w:autoSpaceDN w:val="0"/>
         <w:adjustRightInd w:val="0"/>
         <w:ind w:firstLine="0"/>
-        <w:jc w:val="left"/>
         <w:rPr>
           <w:rFonts w:ascii="Consolas" w:eastAsiaTheme="minorHAnsi" w:hAnsi="Consolas" w:cs="Consolas"/>
           <w:color w:val="000000"/>
@@ -16658,7 +16610,6 @@
         <w:autoSpaceDN w:val="0"/>
         <w:adjustRightInd w:val="0"/>
         <w:ind w:firstLine="0"/>
-        <w:jc w:val="left"/>
         <w:rPr>
           <w:rFonts w:ascii="Consolas" w:eastAsiaTheme="minorHAnsi" w:hAnsi="Consolas" w:cs="Consolas"/>
           <w:color w:val="000000"/>
@@ -16686,7 +16637,6 @@
         <w:autoSpaceDN w:val="0"/>
         <w:adjustRightInd w:val="0"/>
         <w:ind w:firstLine="0"/>
-        <w:jc w:val="left"/>
         <w:rPr>
           <w:rFonts w:ascii="Consolas" w:eastAsiaTheme="minorHAnsi" w:hAnsi="Consolas" w:cs="Consolas"/>
           <w:color w:val="000000"/>
@@ -16755,7 +16705,6 @@
         <w:autoSpaceDN w:val="0"/>
         <w:adjustRightInd w:val="0"/>
         <w:ind w:firstLine="0"/>
-        <w:jc w:val="left"/>
         <w:rPr>
           <w:rFonts w:ascii="Consolas" w:eastAsiaTheme="minorHAnsi" w:hAnsi="Consolas" w:cs="Consolas"/>
           <w:color w:val="000000"/>
@@ -16854,7 +16803,6 @@
         <w:autoSpaceDN w:val="0"/>
         <w:adjustRightInd w:val="0"/>
         <w:ind w:firstLine="0"/>
-        <w:jc w:val="left"/>
         <w:rPr>
           <w:rFonts w:ascii="Consolas" w:eastAsiaTheme="minorHAnsi" w:hAnsi="Consolas" w:cs="Consolas"/>
           <w:color w:val="000000"/>
@@ -16923,7 +16871,6 @@
         <w:autoSpaceDN w:val="0"/>
         <w:adjustRightInd w:val="0"/>
         <w:ind w:firstLine="0"/>
-        <w:jc w:val="left"/>
         <w:rPr>
           <w:rFonts w:ascii="Consolas" w:eastAsiaTheme="minorHAnsi" w:hAnsi="Consolas" w:cs="Consolas"/>
           <w:color w:val="000000"/>
@@ -16950,7 +16897,6 @@
         <w:autoSpaceDN w:val="0"/>
         <w:adjustRightInd w:val="0"/>
         <w:ind w:firstLine="0"/>
-        <w:jc w:val="left"/>
         <w:rPr>
           <w:rFonts w:ascii="Consolas" w:eastAsiaTheme="minorHAnsi" w:hAnsi="Consolas" w:cs="Consolas"/>
           <w:color w:val="000000"/>
@@ -16967,7 +16913,6 @@
         <w:autoSpaceDN w:val="0"/>
         <w:adjustRightInd w:val="0"/>
         <w:ind w:firstLine="0"/>
-        <w:jc w:val="left"/>
         <w:rPr>
           <w:rFonts w:ascii="Consolas" w:eastAsiaTheme="minorHAnsi" w:hAnsi="Consolas" w:cs="Consolas"/>
           <w:color w:val="000000"/>
@@ -17152,7 +17097,6 @@
         <w:autoSpaceDN w:val="0"/>
         <w:adjustRightInd w:val="0"/>
         <w:ind w:firstLine="0"/>
-        <w:jc w:val="left"/>
         <w:rPr>
           <w:rFonts w:ascii="Consolas" w:eastAsiaTheme="minorHAnsi" w:hAnsi="Consolas" w:cs="Consolas"/>
           <w:color w:val="000000"/>
@@ -17179,7 +17123,6 @@
         <w:autoSpaceDN w:val="0"/>
         <w:adjustRightInd w:val="0"/>
         <w:ind w:firstLine="0"/>
-        <w:jc w:val="left"/>
         <w:rPr>
           <w:rFonts w:ascii="Consolas" w:eastAsiaTheme="minorHAnsi" w:hAnsi="Consolas" w:cs="Consolas"/>
           <w:color w:val="000000"/>
@@ -17270,7 +17213,6 @@
         <w:autoSpaceDN w:val="0"/>
         <w:adjustRightInd w:val="0"/>
         <w:ind w:firstLine="0"/>
-        <w:jc w:val="left"/>
         <w:rPr>
           <w:rFonts w:ascii="Consolas" w:eastAsiaTheme="minorHAnsi" w:hAnsi="Consolas" w:cs="Consolas"/>
           <w:color w:val="000000"/>
@@ -17339,7 +17281,6 @@
         <w:autoSpaceDN w:val="0"/>
         <w:adjustRightInd w:val="0"/>
         <w:ind w:firstLine="0"/>
-        <w:jc w:val="left"/>
         <w:rPr>
           <w:rFonts w:ascii="Consolas" w:eastAsiaTheme="minorHAnsi" w:hAnsi="Consolas" w:cs="Consolas"/>
           <w:color w:val="000000"/>
@@ -17438,7 +17379,6 @@
         <w:autoSpaceDN w:val="0"/>
         <w:adjustRightInd w:val="0"/>
         <w:ind w:firstLine="0"/>
-        <w:jc w:val="left"/>
         <w:rPr>
           <w:rFonts w:ascii="Consolas" w:eastAsiaTheme="minorHAnsi" w:hAnsi="Consolas" w:cs="Consolas"/>
           <w:color w:val="000000"/>
@@ -17507,7 +17447,6 @@
         <w:autoSpaceDN w:val="0"/>
         <w:adjustRightInd w:val="0"/>
         <w:ind w:firstLine="0"/>
-        <w:jc w:val="left"/>
         <w:rPr>
           <w:rFonts w:ascii="Consolas" w:eastAsiaTheme="minorHAnsi" w:hAnsi="Consolas" w:cs="Consolas"/>
           <w:color w:val="000000"/>
@@ -17534,7 +17473,6 @@
         <w:autoSpaceDN w:val="0"/>
         <w:adjustRightInd w:val="0"/>
         <w:ind w:firstLine="0"/>
-        <w:jc w:val="left"/>
         <w:rPr>
           <w:rFonts w:ascii="Consolas" w:eastAsiaTheme="minorHAnsi" w:hAnsi="Consolas" w:cs="Consolas"/>
           <w:color w:val="000000"/>
@@ -17551,7 +17489,6 @@
         <w:autoSpaceDN w:val="0"/>
         <w:adjustRightInd w:val="0"/>
         <w:ind w:firstLine="0"/>
-        <w:jc w:val="left"/>
         <w:rPr>
           <w:rFonts w:ascii="Consolas" w:eastAsiaTheme="minorHAnsi" w:hAnsi="Consolas" w:cs="Consolas"/>
           <w:color w:val="000000"/>
@@ -17736,7 +17673,6 @@
         <w:autoSpaceDN w:val="0"/>
         <w:adjustRightInd w:val="0"/>
         <w:ind w:firstLine="0"/>
-        <w:jc w:val="left"/>
         <w:rPr>
           <w:rFonts w:ascii="Consolas" w:eastAsiaTheme="minorHAnsi" w:hAnsi="Consolas" w:cs="Consolas"/>
           <w:color w:val="000000"/>
@@ -17763,7 +17699,6 @@
         <w:autoSpaceDN w:val="0"/>
         <w:adjustRightInd w:val="0"/>
         <w:ind w:firstLine="0"/>
-        <w:jc w:val="left"/>
         <w:rPr>
           <w:rFonts w:ascii="Consolas" w:eastAsiaTheme="minorHAnsi" w:hAnsi="Consolas" w:cs="Consolas"/>
           <w:color w:val="000000"/>
@@ -17852,7 +17787,6 @@
         <w:autoSpaceDN w:val="0"/>
         <w:adjustRightInd w:val="0"/>
         <w:ind w:firstLine="0"/>
-        <w:jc w:val="left"/>
         <w:rPr>
           <w:rFonts w:ascii="Consolas" w:eastAsiaTheme="minorHAnsi" w:hAnsi="Consolas" w:cs="Consolas"/>
           <w:color w:val="000000"/>
@@ -17880,7 +17814,6 @@
         <w:autoSpaceDN w:val="0"/>
         <w:adjustRightInd w:val="0"/>
         <w:ind w:firstLine="0"/>
-        <w:jc w:val="left"/>
         <w:rPr>
           <w:rFonts w:ascii="Consolas" w:eastAsiaTheme="minorHAnsi" w:hAnsi="Consolas" w:cs="Consolas"/>
           <w:color w:val="000000"/>
@@ -17981,7 +17914,6 @@
         <w:autoSpaceDN w:val="0"/>
         <w:adjustRightInd w:val="0"/>
         <w:ind w:firstLine="0"/>
-        <w:jc w:val="left"/>
         <w:rPr>
           <w:rFonts w:ascii="Consolas" w:eastAsiaTheme="minorHAnsi" w:hAnsi="Consolas" w:cs="Consolas"/>
           <w:color w:val="000000"/>
@@ -18082,7 +18014,6 @@
         <w:autoSpaceDN w:val="0"/>
         <w:adjustRightInd w:val="0"/>
         <w:ind w:firstLine="0"/>
-        <w:jc w:val="left"/>
         <w:rPr>
           <w:rFonts w:ascii="Consolas" w:eastAsiaTheme="minorHAnsi" w:hAnsi="Consolas" w:cs="Consolas"/>
           <w:color w:val="000000"/>
@@ -18183,7 +18114,6 @@
         <w:autoSpaceDN w:val="0"/>
         <w:adjustRightInd w:val="0"/>
         <w:ind w:firstLine="0"/>
-        <w:jc w:val="left"/>
         <w:rPr>
           <w:rFonts w:ascii="Consolas" w:eastAsiaTheme="minorHAnsi" w:hAnsi="Consolas" w:cs="Consolas"/>
           <w:color w:val="000000"/>
@@ -18292,7 +18222,6 @@
         <w:autoSpaceDN w:val="0"/>
         <w:adjustRightInd w:val="0"/>
         <w:ind w:firstLine="0"/>
-        <w:jc w:val="left"/>
         <w:rPr>
           <w:rFonts w:ascii="Consolas" w:eastAsiaTheme="minorHAnsi" w:hAnsi="Consolas" w:cs="Consolas"/>
           <w:color w:val="000000"/>
@@ -18320,7 +18249,6 @@
         <w:autoSpaceDN w:val="0"/>
         <w:adjustRightInd w:val="0"/>
         <w:ind w:firstLine="0"/>
-        <w:jc w:val="left"/>
         <w:rPr>
           <w:rFonts w:ascii="Consolas" w:eastAsiaTheme="minorHAnsi" w:hAnsi="Consolas" w:cs="Consolas"/>
           <w:color w:val="000000"/>
@@ -18389,7 +18317,6 @@
         <w:autoSpaceDN w:val="0"/>
         <w:adjustRightInd w:val="0"/>
         <w:ind w:firstLine="0"/>
-        <w:jc w:val="left"/>
         <w:rPr>
           <w:rFonts w:ascii="Consolas" w:eastAsiaTheme="minorHAnsi" w:hAnsi="Consolas" w:cs="Consolas"/>
           <w:color w:val="000000"/>
@@ -18416,7 +18343,6 @@
         <w:autoSpaceDN w:val="0"/>
         <w:adjustRightInd w:val="0"/>
         <w:ind w:firstLine="0"/>
-        <w:jc w:val="left"/>
         <w:rPr>
           <w:rFonts w:ascii="Consolas" w:eastAsiaTheme="minorHAnsi" w:hAnsi="Consolas" w:cs="Consolas"/>
           <w:color w:val="000000"/>
@@ -18433,7 +18359,6 @@
         <w:autoSpaceDN w:val="0"/>
         <w:adjustRightInd w:val="0"/>
         <w:ind w:firstLine="0"/>
-        <w:jc w:val="left"/>
         <w:rPr>
           <w:rFonts w:ascii="Consolas" w:eastAsiaTheme="minorHAnsi" w:hAnsi="Consolas" w:cs="Consolas"/>
           <w:color w:val="000000"/>
@@ -18638,7 +18563,6 @@
         <w:autoSpaceDN w:val="0"/>
         <w:adjustRightInd w:val="0"/>
         <w:ind w:firstLine="0"/>
-        <w:jc w:val="left"/>
         <w:rPr>
           <w:rFonts w:ascii="Consolas" w:eastAsiaTheme="minorHAnsi" w:hAnsi="Consolas" w:cs="Consolas"/>
           <w:color w:val="000000"/>
@@ -18665,7 +18589,6 @@
         <w:autoSpaceDN w:val="0"/>
         <w:adjustRightInd w:val="0"/>
         <w:ind w:firstLine="0"/>
-        <w:jc w:val="left"/>
         <w:rPr>
           <w:rFonts w:ascii="Consolas" w:eastAsiaTheme="minorHAnsi" w:hAnsi="Consolas" w:cs="Consolas"/>
           <w:color w:val="000000"/>
@@ -18714,7 +18637,6 @@
         <w:autoSpaceDN w:val="0"/>
         <w:adjustRightInd w:val="0"/>
         <w:ind w:firstLine="0"/>
-        <w:jc w:val="left"/>
         <w:rPr>
           <w:rFonts w:ascii="Consolas" w:eastAsiaTheme="minorHAnsi" w:hAnsi="Consolas" w:cs="Consolas"/>
           <w:color w:val="000000"/>
@@ -18887,7 +18809,6 @@
         <w:autoSpaceDN w:val="0"/>
         <w:adjustRightInd w:val="0"/>
         <w:ind w:firstLine="0"/>
-        <w:jc w:val="left"/>
         <w:rPr>
           <w:rFonts w:ascii="Consolas" w:eastAsiaTheme="minorHAnsi" w:hAnsi="Consolas" w:cs="Consolas"/>
           <w:color w:val="000000"/>
@@ -19000,7 +18921,6 @@
         <w:autoSpaceDN w:val="0"/>
         <w:adjustRightInd w:val="0"/>
         <w:ind w:firstLine="0"/>
-        <w:jc w:val="left"/>
         <w:rPr>
           <w:rFonts w:ascii="Consolas" w:eastAsiaTheme="minorHAnsi" w:hAnsi="Consolas" w:cs="Consolas"/>
           <w:color w:val="000000"/>
@@ -19017,7 +18937,6 @@
         <w:autoSpaceDN w:val="0"/>
         <w:adjustRightInd w:val="0"/>
         <w:ind w:firstLine="0"/>
-        <w:jc w:val="left"/>
         <w:rPr>
           <w:rFonts w:ascii="Consolas" w:eastAsiaTheme="minorHAnsi" w:hAnsi="Consolas" w:cs="Consolas"/>
           <w:color w:val="000000"/>
@@ -19128,7 +19047,6 @@
         <w:autoSpaceDN w:val="0"/>
         <w:adjustRightInd w:val="0"/>
         <w:ind w:firstLine="0"/>
-        <w:jc w:val="left"/>
         <w:rPr>
           <w:rFonts w:ascii="Consolas" w:eastAsiaTheme="minorHAnsi" w:hAnsi="Consolas" w:cs="Consolas"/>
           <w:color w:val="000000"/>
@@ -19311,7 +19229,6 @@
         <w:autoSpaceDN w:val="0"/>
         <w:adjustRightInd w:val="0"/>
         <w:ind w:firstLine="0"/>
-        <w:jc w:val="left"/>
         <w:rPr>
           <w:rFonts w:ascii="Consolas" w:eastAsiaTheme="minorHAnsi" w:hAnsi="Consolas" w:cs="Consolas"/>
           <w:color w:val="000000"/>
@@ -19442,7 +19359,6 @@
         <w:autoSpaceDN w:val="0"/>
         <w:adjustRightInd w:val="0"/>
         <w:ind w:firstLine="0"/>
-        <w:jc w:val="left"/>
         <w:rPr>
           <w:rFonts w:ascii="Consolas" w:eastAsiaTheme="minorHAnsi" w:hAnsi="Consolas" w:cs="Consolas"/>
           <w:color w:val="000000"/>
@@ -19491,7 +19407,6 @@
         <w:autoSpaceDN w:val="0"/>
         <w:adjustRightInd w:val="0"/>
         <w:ind w:firstLine="0"/>
-        <w:jc w:val="left"/>
         <w:rPr>
           <w:rFonts w:ascii="Consolas" w:eastAsiaTheme="minorHAnsi" w:hAnsi="Consolas" w:cs="Consolas"/>
           <w:color w:val="000000"/>
@@ -19600,7 +19515,6 @@
         <w:autoSpaceDN w:val="0"/>
         <w:adjustRightInd w:val="0"/>
         <w:ind w:firstLine="0"/>
-        <w:jc w:val="left"/>
         <w:rPr>
           <w:rFonts w:ascii="Consolas" w:eastAsiaTheme="minorHAnsi" w:hAnsi="Consolas" w:cs="Consolas"/>
           <w:color w:val="000000"/>
@@ -19711,7 +19625,6 @@
         <w:autoSpaceDN w:val="0"/>
         <w:adjustRightInd w:val="0"/>
         <w:ind w:firstLine="0"/>
-        <w:jc w:val="left"/>
         <w:rPr>
           <w:rFonts w:ascii="Consolas" w:eastAsiaTheme="minorHAnsi" w:hAnsi="Consolas" w:cs="Consolas"/>
           <w:color w:val="000000"/>
@@ -19820,7 +19733,6 @@
         <w:autoSpaceDN w:val="0"/>
         <w:adjustRightInd w:val="0"/>
         <w:ind w:firstLine="0"/>
-        <w:jc w:val="left"/>
         <w:rPr>
           <w:rFonts w:ascii="Consolas" w:eastAsiaTheme="minorHAnsi" w:hAnsi="Consolas" w:cs="Consolas"/>
           <w:color w:val="000000"/>
@@ -19889,7 +19801,6 @@
         <w:autoSpaceDN w:val="0"/>
         <w:adjustRightInd w:val="0"/>
         <w:ind w:firstLine="0"/>
-        <w:jc w:val="left"/>
         <w:rPr>
           <w:rFonts w:ascii="Consolas" w:eastAsiaTheme="minorHAnsi" w:hAnsi="Consolas" w:cs="Consolas"/>
           <w:color w:val="000000"/>
@@ -19916,7 +19827,6 @@
         <w:autoSpaceDN w:val="0"/>
         <w:adjustRightInd w:val="0"/>
         <w:ind w:firstLine="0"/>
-        <w:jc w:val="left"/>
         <w:rPr>
           <w:rFonts w:ascii="Consolas" w:eastAsiaTheme="minorHAnsi" w:hAnsi="Consolas" w:cs="Consolas"/>
           <w:color w:val="000000"/>
@@ -19933,7 +19843,6 @@
         <w:autoSpaceDN w:val="0"/>
         <w:adjustRightInd w:val="0"/>
         <w:ind w:firstLine="0"/>
-        <w:jc w:val="left"/>
         <w:rPr>
           <w:rFonts w:ascii="Consolas" w:eastAsiaTheme="minorHAnsi" w:hAnsi="Consolas" w:cs="Consolas"/>
           <w:color w:val="000000"/>
@@ -20118,7 +20027,6 @@
         <w:autoSpaceDN w:val="0"/>
         <w:adjustRightInd w:val="0"/>
         <w:ind w:firstLine="0"/>
-        <w:jc w:val="left"/>
         <w:rPr>
           <w:rFonts w:ascii="Consolas" w:eastAsiaTheme="minorHAnsi" w:hAnsi="Consolas" w:cs="Consolas"/>
           <w:color w:val="000000"/>
@@ -20145,7 +20053,6 @@
         <w:autoSpaceDN w:val="0"/>
         <w:adjustRightInd w:val="0"/>
         <w:ind w:firstLine="0"/>
-        <w:jc w:val="left"/>
         <w:rPr>
           <w:rFonts w:ascii="Consolas" w:eastAsiaTheme="minorHAnsi" w:hAnsi="Consolas" w:cs="Consolas"/>
           <w:color w:val="000000"/>
@@ -20256,7 +20163,6 @@
         <w:autoSpaceDN w:val="0"/>
         <w:adjustRightInd w:val="0"/>
         <w:ind w:firstLine="0"/>
-        <w:jc w:val="left"/>
         <w:rPr>
           <w:rFonts w:ascii="Consolas" w:eastAsiaTheme="minorHAnsi" w:hAnsi="Consolas" w:cs="Consolas"/>
           <w:color w:val="000000"/>
@@ -20325,7 +20231,6 @@
         <w:autoSpaceDN w:val="0"/>
         <w:adjustRightInd w:val="0"/>
         <w:ind w:firstLine="0"/>
-        <w:jc w:val="left"/>
         <w:rPr>
           <w:rFonts w:ascii="Consolas" w:eastAsiaTheme="minorHAnsi" w:hAnsi="Consolas" w:cs="Consolas"/>
           <w:color w:val="000000"/>
@@ -20424,7 +20329,6 @@
         <w:autoSpaceDN w:val="0"/>
         <w:adjustRightInd w:val="0"/>
         <w:ind w:firstLine="0"/>
-        <w:jc w:val="left"/>
         <w:rPr>
           <w:rFonts w:ascii="Consolas" w:eastAsiaTheme="minorHAnsi" w:hAnsi="Consolas" w:cs="Consolas"/>
           <w:color w:val="000000"/>
@@ -20493,7 +20397,6 @@
         <w:autoSpaceDN w:val="0"/>
         <w:adjustRightInd w:val="0"/>
         <w:ind w:firstLine="0"/>
-        <w:jc w:val="left"/>
         <w:rPr>
           <w:rFonts w:ascii="Consolas" w:eastAsiaTheme="minorHAnsi" w:hAnsi="Consolas" w:cs="Consolas"/>
           <w:color w:val="000000"/>
@@ -20520,7 +20423,6 @@
         <w:autoSpaceDN w:val="0"/>
         <w:adjustRightInd w:val="0"/>
         <w:ind w:firstLine="0"/>
-        <w:jc w:val="left"/>
         <w:rPr>
           <w:rFonts w:ascii="Consolas" w:eastAsiaTheme="minorHAnsi" w:hAnsi="Consolas" w:cs="Consolas"/>
           <w:color w:val="000000"/>
@@ -20537,7 +20439,6 @@
         <w:autoSpaceDN w:val="0"/>
         <w:adjustRightInd w:val="0"/>
         <w:ind w:firstLine="0"/>
-        <w:jc w:val="left"/>
         <w:rPr>
           <w:rFonts w:ascii="Consolas" w:eastAsiaTheme="minorHAnsi" w:hAnsi="Consolas" w:cs="Consolas"/>
           <w:color w:val="000000"/>
@@ -20722,7 +20623,6 @@
         <w:autoSpaceDN w:val="0"/>
         <w:adjustRightInd w:val="0"/>
         <w:ind w:firstLine="0"/>
-        <w:jc w:val="left"/>
         <w:rPr>
           <w:rFonts w:ascii="Consolas" w:eastAsiaTheme="minorHAnsi" w:hAnsi="Consolas" w:cs="Consolas"/>
           <w:color w:val="000000"/>
@@ -20749,7 +20649,6 @@
         <w:autoSpaceDN w:val="0"/>
         <w:adjustRightInd w:val="0"/>
         <w:ind w:firstLine="0"/>
-        <w:jc w:val="left"/>
         <w:rPr>
           <w:rFonts w:ascii="Consolas" w:eastAsiaTheme="minorHAnsi" w:hAnsi="Consolas" w:cs="Consolas"/>
           <w:color w:val="000000"/>
@@ -20842,7 +20741,6 @@
         <w:autoSpaceDN w:val="0"/>
         <w:adjustRightInd w:val="0"/>
         <w:ind w:firstLine="0"/>
-        <w:jc w:val="left"/>
         <w:rPr>
           <w:rFonts w:ascii="Consolas" w:eastAsiaTheme="minorHAnsi" w:hAnsi="Consolas" w:cs="Consolas"/>
           <w:color w:val="000000"/>
@@ -20913,7 +20811,6 @@
         <w:autoSpaceDN w:val="0"/>
         <w:adjustRightInd w:val="0"/>
         <w:ind w:firstLine="0"/>
-        <w:jc w:val="left"/>
         <w:rPr>
           <w:rFonts w:ascii="Consolas" w:eastAsiaTheme="minorHAnsi" w:hAnsi="Consolas" w:cs="Consolas"/>
           <w:color w:val="000000"/>
@@ -21022,7 +20919,6 @@
         <w:autoSpaceDN w:val="0"/>
         <w:adjustRightInd w:val="0"/>
         <w:ind w:firstLine="0"/>
-        <w:jc w:val="left"/>
         <w:rPr>
           <w:rFonts w:ascii="Consolas" w:eastAsiaTheme="minorHAnsi" w:hAnsi="Consolas" w:cs="Consolas"/>
           <w:color w:val="000000"/>
@@ -21071,7 +20967,6 @@
         <w:autoSpaceDN w:val="0"/>
         <w:adjustRightInd w:val="0"/>
         <w:ind w:firstLine="0"/>
-        <w:jc w:val="left"/>
         <w:rPr>
           <w:rFonts w:ascii="Consolas" w:eastAsiaTheme="minorHAnsi" w:hAnsi="Consolas" w:cs="Consolas"/>
           <w:color w:val="000000"/>
@@ -21099,7 +20994,6 @@
         <w:autoSpaceDN w:val="0"/>
         <w:adjustRightInd w:val="0"/>
         <w:ind w:firstLine="0"/>
-        <w:jc w:val="left"/>
         <w:rPr>
           <w:rFonts w:ascii="Consolas" w:eastAsiaTheme="minorHAnsi" w:hAnsi="Consolas" w:cs="Consolas"/>
           <w:color w:val="000000"/>
@@ -21244,7 +21138,6 @@
         <w:autoSpaceDN w:val="0"/>
         <w:adjustRightInd w:val="0"/>
         <w:ind w:firstLine="0"/>
-        <w:jc w:val="left"/>
         <w:rPr>
           <w:rFonts w:ascii="Consolas" w:eastAsiaTheme="minorHAnsi" w:hAnsi="Consolas" w:cs="Consolas"/>
           <w:color w:val="000000"/>
@@ -21346,7 +21239,6 @@
         <w:autoSpaceDN w:val="0"/>
         <w:adjustRightInd w:val="0"/>
         <w:ind w:firstLine="0"/>
-        <w:jc w:val="left"/>
         <w:rPr>
           <w:rFonts w:ascii="Consolas" w:eastAsiaTheme="minorHAnsi" w:hAnsi="Consolas" w:cs="Consolas"/>
           <w:color w:val="000000"/>
@@ -21427,7 +21319,6 @@
         <w:autoSpaceDN w:val="0"/>
         <w:adjustRightInd w:val="0"/>
         <w:ind w:firstLine="0"/>
-        <w:jc w:val="left"/>
         <w:rPr>
           <w:rFonts w:ascii="Consolas" w:eastAsiaTheme="minorHAnsi" w:hAnsi="Consolas" w:cs="Consolas"/>
           <w:color w:val="000000"/>
@@ -21465,7 +21356,6 @@
         <w:autoSpaceDN w:val="0"/>
         <w:adjustRightInd w:val="0"/>
         <w:ind w:firstLine="0"/>
-        <w:jc w:val="left"/>
         <w:rPr>
           <w:rFonts w:ascii="Consolas" w:eastAsiaTheme="minorHAnsi" w:hAnsi="Consolas" w:cs="Consolas"/>
           <w:color w:val="000000"/>
@@ -21576,7 +21466,6 @@
         <w:autoSpaceDN w:val="0"/>
         <w:adjustRightInd w:val="0"/>
         <w:ind w:firstLine="0"/>
-        <w:jc w:val="left"/>
         <w:rPr>
           <w:rFonts w:ascii="Consolas" w:eastAsiaTheme="minorHAnsi" w:hAnsi="Consolas" w:cs="Consolas"/>
           <w:color w:val="000000"/>
@@ -21647,7 +21536,6 @@
         <w:autoSpaceDN w:val="0"/>
         <w:adjustRightInd w:val="0"/>
         <w:ind w:firstLine="0"/>
-        <w:jc w:val="left"/>
         <w:rPr>
           <w:rFonts w:ascii="Consolas" w:eastAsiaTheme="minorHAnsi" w:hAnsi="Consolas" w:cs="Consolas"/>
           <w:color w:val="000000"/>
@@ -21685,7 +21573,6 @@
         <w:autoSpaceDN w:val="0"/>
         <w:adjustRightInd w:val="0"/>
         <w:ind w:firstLine="0"/>
-        <w:jc w:val="left"/>
         <w:rPr>
           <w:rFonts w:ascii="Consolas" w:eastAsiaTheme="minorHAnsi" w:hAnsi="Consolas" w:cs="Consolas"/>
           <w:color w:val="000000"/>
@@ -21755,7 +21642,6 @@
         <w:autoSpaceDN w:val="0"/>
         <w:adjustRightInd w:val="0"/>
         <w:ind w:firstLine="0"/>
-        <w:jc w:val="left"/>
         <w:rPr>
           <w:rFonts w:ascii="Consolas" w:eastAsiaTheme="minorHAnsi" w:hAnsi="Consolas" w:cs="Consolas"/>
           <w:color w:val="000000"/>
@@ -21930,7 +21816,6 @@
         <w:autoSpaceDN w:val="0"/>
         <w:adjustRightInd w:val="0"/>
         <w:ind w:firstLine="0"/>
-        <w:jc w:val="left"/>
         <w:rPr>
           <w:rFonts w:ascii="Consolas" w:eastAsiaTheme="minorHAnsi" w:hAnsi="Consolas" w:cs="Consolas"/>
           <w:color w:val="000000"/>
@@ -22061,7 +21946,6 @@
         <w:autoSpaceDN w:val="0"/>
         <w:adjustRightInd w:val="0"/>
         <w:ind w:firstLine="0"/>
-        <w:jc w:val="left"/>
         <w:rPr>
           <w:rFonts w:ascii="Consolas" w:eastAsiaTheme="minorHAnsi" w:hAnsi="Consolas" w:cs="Consolas"/>
           <w:color w:val="000000"/>
@@ -22130,7 +22014,6 @@
         <w:autoSpaceDN w:val="0"/>
         <w:adjustRightInd w:val="0"/>
         <w:ind w:firstLine="0"/>
-        <w:jc w:val="left"/>
         <w:rPr>
           <w:rFonts w:ascii="Consolas" w:eastAsiaTheme="minorHAnsi" w:hAnsi="Consolas" w:cs="Consolas"/>
           <w:color w:val="000000"/>
@@ -22157,7 +22040,6 @@
         <w:autoSpaceDN w:val="0"/>
         <w:adjustRightInd w:val="0"/>
         <w:ind w:firstLine="0"/>
-        <w:jc w:val="left"/>
         <w:rPr>
           <w:rFonts w:ascii="Consolas" w:eastAsiaTheme="minorHAnsi" w:hAnsi="Consolas" w:cs="Consolas"/>
           <w:color w:val="000000"/>
@@ -22174,7 +22056,6 @@
         <w:autoSpaceDN w:val="0"/>
         <w:adjustRightInd w:val="0"/>
         <w:ind w:firstLine="0"/>
-        <w:jc w:val="left"/>
         <w:rPr>
           <w:rFonts w:ascii="Consolas" w:eastAsiaTheme="minorHAnsi" w:hAnsi="Consolas" w:cs="Consolas"/>
           <w:color w:val="000000"/>
@@ -22297,7 +22178,6 @@
         <w:autoSpaceDN w:val="0"/>
         <w:adjustRightInd w:val="0"/>
         <w:ind w:firstLine="0"/>
-        <w:jc w:val="left"/>
         <w:rPr>
           <w:rFonts w:ascii="Consolas" w:eastAsiaTheme="minorHAnsi" w:hAnsi="Consolas" w:cs="Consolas"/>
           <w:color w:val="000000"/>
@@ -22348,7 +22228,6 @@
         <w:autoSpaceDN w:val="0"/>
         <w:adjustRightInd w:val="0"/>
         <w:ind w:firstLine="0"/>
-        <w:jc w:val="left"/>
         <w:rPr>
           <w:rFonts w:ascii="Consolas" w:eastAsiaTheme="minorHAnsi" w:hAnsi="Consolas" w:cs="Consolas"/>
           <w:color w:val="000000"/>
@@ -22365,7 +22244,6 @@
         <w:autoSpaceDN w:val="0"/>
         <w:adjustRightInd w:val="0"/>
         <w:ind w:firstLine="0"/>
-        <w:jc w:val="left"/>
         <w:rPr>
           <w:rFonts w:ascii="Consolas" w:eastAsiaTheme="minorHAnsi" w:hAnsi="Consolas" w:cs="Consolas"/>
           <w:color w:val="000000"/>
@@ -22393,7 +22271,6 @@
         <w:autoSpaceDN w:val="0"/>
         <w:adjustRightInd w:val="0"/>
         <w:ind w:firstLine="0"/>
-        <w:jc w:val="left"/>
         <w:rPr>
           <w:rFonts w:ascii="Consolas" w:eastAsiaTheme="minorHAnsi" w:hAnsi="Consolas" w:cs="Consolas"/>
           <w:color w:val="000000"/>
@@ -22421,7 +22298,6 @@
         <w:autoSpaceDN w:val="0"/>
         <w:adjustRightInd w:val="0"/>
         <w:ind w:firstLine="0"/>
-        <w:jc w:val="left"/>
         <w:rPr>
           <w:rFonts w:ascii="Consolas" w:eastAsiaTheme="minorHAnsi" w:hAnsi="Consolas" w:cs="Consolas"/>
           <w:color w:val="000000"/>
@@ -22460,7 +22336,6 @@
         <w:autoSpaceDN w:val="0"/>
         <w:adjustRightInd w:val="0"/>
         <w:ind w:firstLine="0"/>
-        <w:jc w:val="left"/>
         <w:rPr>
           <w:rFonts w:ascii="Consolas" w:eastAsiaTheme="minorHAnsi" w:hAnsi="Consolas" w:cs="Consolas"/>
           <w:color w:val="000000"/>
@@ -22488,7 +22363,6 @@
         <w:autoSpaceDN w:val="0"/>
         <w:adjustRightInd w:val="0"/>
         <w:ind w:firstLine="0"/>
-        <w:jc w:val="left"/>
         <w:rPr>
           <w:rFonts w:ascii="Consolas" w:eastAsiaTheme="minorHAnsi" w:hAnsi="Consolas" w:cs="Consolas"/>
           <w:color w:val="000000"/>
@@ -22547,7 +22421,6 @@
         <w:autoSpaceDN w:val="0"/>
         <w:adjustRightInd w:val="0"/>
         <w:ind w:firstLine="0"/>
-        <w:jc w:val="left"/>
         <w:rPr>
           <w:rFonts w:ascii="Consolas" w:eastAsiaTheme="minorHAnsi" w:hAnsi="Consolas" w:cs="Consolas"/>
           <w:color w:val="000000"/>
@@ -22585,7 +22458,6 @@
         <w:autoSpaceDN w:val="0"/>
         <w:adjustRightInd w:val="0"/>
         <w:ind w:firstLine="0"/>
-        <w:jc w:val="left"/>
         <w:rPr>
           <w:rFonts w:ascii="Consolas" w:eastAsiaTheme="minorHAnsi" w:hAnsi="Consolas" w:cs="Consolas"/>
           <w:color w:val="000000"/>
@@ -22666,7 +22538,6 @@
         <w:autoSpaceDN w:val="0"/>
         <w:adjustRightInd w:val="0"/>
         <w:ind w:firstLine="0"/>
-        <w:jc w:val="left"/>
         <w:rPr>
           <w:rFonts w:ascii="Consolas" w:eastAsiaTheme="minorHAnsi" w:hAnsi="Consolas" w:cs="Consolas"/>
           <w:color w:val="000000"/>
@@ -22704,7 +22575,6 @@
         <w:autoSpaceDN w:val="0"/>
         <w:adjustRightInd w:val="0"/>
         <w:ind w:firstLine="0"/>
-        <w:jc w:val="left"/>
         <w:rPr>
           <w:rFonts w:ascii="Consolas" w:eastAsiaTheme="minorHAnsi" w:hAnsi="Consolas" w:cs="Consolas"/>
           <w:color w:val="000000"/>
@@ -22763,7 +22633,6 @@
         <w:autoSpaceDN w:val="0"/>
         <w:adjustRightInd w:val="0"/>
         <w:ind w:firstLine="0"/>
-        <w:jc w:val="left"/>
         <w:rPr>
           <w:rFonts w:ascii="Consolas" w:eastAsiaTheme="minorHAnsi" w:hAnsi="Consolas" w:cs="Consolas"/>
           <w:color w:val="000000"/>
@@ -22801,7 +22670,6 @@
         <w:autoSpaceDN w:val="0"/>
         <w:adjustRightInd w:val="0"/>
         <w:ind w:firstLine="0"/>
-        <w:jc w:val="left"/>
         <w:rPr>
           <w:rFonts w:ascii="Consolas" w:eastAsiaTheme="minorHAnsi" w:hAnsi="Consolas" w:cs="Consolas"/>
           <w:color w:val="000000"/>
@@ -22882,7 +22750,6 @@
         <w:autoSpaceDN w:val="0"/>
         <w:adjustRightInd w:val="0"/>
         <w:ind w:firstLine="0"/>
-        <w:jc w:val="left"/>
         <w:rPr>
           <w:rFonts w:ascii="Consolas" w:eastAsiaTheme="minorHAnsi" w:hAnsi="Consolas" w:cs="Consolas"/>
           <w:color w:val="000000"/>
@@ -22930,7 +22797,6 @@
         <w:autoSpaceDN w:val="0"/>
         <w:adjustRightInd w:val="0"/>
         <w:ind w:firstLine="0"/>
-        <w:jc w:val="left"/>
         <w:rPr>
           <w:rFonts w:ascii="Consolas" w:eastAsiaTheme="minorHAnsi" w:hAnsi="Consolas" w:cs="Consolas"/>
           <w:color w:val="000000"/>
@@ -22978,7 +22844,6 @@
         <w:autoSpaceDN w:val="0"/>
         <w:adjustRightInd w:val="0"/>
         <w:ind w:firstLine="0"/>
-        <w:jc w:val="left"/>
         <w:rPr>
           <w:rFonts w:ascii="Consolas" w:eastAsiaTheme="minorHAnsi" w:hAnsi="Consolas" w:cs="Consolas"/>
           <w:color w:val="000000"/>
@@ -23016,7 +22881,6 @@
         <w:autoSpaceDN w:val="0"/>
         <w:adjustRightInd w:val="0"/>
         <w:ind w:firstLine="0"/>
-        <w:jc w:val="left"/>
         <w:rPr>
           <w:rFonts w:ascii="Consolas" w:eastAsiaTheme="minorHAnsi" w:hAnsi="Consolas" w:cs="Consolas"/>
           <w:color w:val="000000"/>
@@ -23054,7 +22918,6 @@
         <w:autoSpaceDN w:val="0"/>
         <w:adjustRightInd w:val="0"/>
         <w:ind w:firstLine="0"/>
-        <w:jc w:val="left"/>
         <w:rPr>
           <w:rFonts w:ascii="Consolas" w:eastAsiaTheme="minorHAnsi" w:hAnsi="Consolas" w:cs="Consolas"/>
           <w:color w:val="000000"/>
@@ -23156,7 +23019,6 @@
         <w:autoSpaceDN w:val="0"/>
         <w:adjustRightInd w:val="0"/>
         <w:ind w:firstLine="0"/>
-        <w:jc w:val="left"/>
         <w:rPr>
           <w:rFonts w:ascii="Consolas" w:eastAsiaTheme="minorHAnsi" w:hAnsi="Consolas" w:cs="Consolas"/>
           <w:color w:val="000000"/>
@@ -23173,7 +23035,6 @@
         <w:autoSpaceDN w:val="0"/>
         <w:adjustRightInd w:val="0"/>
         <w:ind w:firstLine="0"/>
-        <w:jc w:val="left"/>
         <w:rPr>
           <w:rFonts w:ascii="Consolas" w:eastAsiaTheme="minorHAnsi" w:hAnsi="Consolas" w:cs="Consolas"/>
           <w:color w:val="000000"/>
@@ -23244,7 +23105,6 @@
         <w:autoSpaceDN w:val="0"/>
         <w:adjustRightInd w:val="0"/>
         <w:ind w:firstLine="0"/>
-        <w:jc w:val="left"/>
         <w:rPr>
           <w:rFonts w:ascii="Consolas" w:eastAsiaTheme="minorHAnsi" w:hAnsi="Consolas" w:cs="Consolas"/>
           <w:color w:val="000000"/>
@@ -23271,7 +23131,6 @@
         <w:autoSpaceDN w:val="0"/>
         <w:adjustRightInd w:val="0"/>
         <w:ind w:firstLine="0"/>
-        <w:jc w:val="left"/>
         <w:rPr>
           <w:rFonts w:ascii="Consolas" w:eastAsiaTheme="minorHAnsi" w:hAnsi="Consolas" w:cs="Consolas"/>
           <w:color w:val="000000"/>
@@ -23288,7 +23147,6 @@
         <w:autoSpaceDN w:val="0"/>
         <w:adjustRightInd w:val="0"/>
         <w:ind w:firstLine="0"/>
-        <w:jc w:val="left"/>
         <w:rPr>
           <w:rFonts w:ascii="Consolas" w:eastAsiaTheme="minorHAnsi" w:hAnsi="Consolas" w:cs="Consolas"/>
           <w:color w:val="000000"/>
@@ -23473,7 +23331,6 @@
         <w:autoSpaceDN w:val="0"/>
         <w:adjustRightInd w:val="0"/>
         <w:ind w:firstLine="0"/>
-        <w:jc w:val="left"/>
         <w:rPr>
           <w:rFonts w:ascii="Consolas" w:eastAsiaTheme="minorHAnsi" w:hAnsi="Consolas" w:cs="Consolas"/>
           <w:color w:val="000000"/>
@@ -23500,7 +23357,6 @@
         <w:autoSpaceDN w:val="0"/>
         <w:adjustRightInd w:val="0"/>
         <w:ind w:firstLine="0"/>
-        <w:jc w:val="left"/>
         <w:rPr>
           <w:rFonts w:ascii="Consolas" w:eastAsiaTheme="minorHAnsi" w:hAnsi="Consolas" w:cs="Consolas"/>
           <w:color w:val="000000"/>
@@ -23615,7 +23471,6 @@
         <w:autoSpaceDN w:val="0"/>
         <w:adjustRightInd w:val="0"/>
         <w:ind w:firstLine="0"/>
-        <w:jc w:val="left"/>
         <w:rPr>
           <w:rFonts w:ascii="Consolas" w:eastAsiaTheme="minorHAnsi" w:hAnsi="Consolas" w:cs="Consolas"/>
           <w:color w:val="000000"/>
@@ -23666,7 +23521,6 @@
         <w:autoSpaceDN w:val="0"/>
         <w:adjustRightInd w:val="0"/>
         <w:ind w:firstLine="0"/>
-        <w:jc w:val="left"/>
         <w:rPr>
           <w:rFonts w:ascii="Consolas" w:eastAsiaTheme="minorHAnsi" w:hAnsi="Consolas" w:cs="Consolas"/>
           <w:color w:val="000000"/>
@@ -23748,7 +23602,6 @@
         <w:autoSpaceDN w:val="0"/>
         <w:adjustRightInd w:val="0"/>
         <w:ind w:firstLine="0"/>
-        <w:jc w:val="left"/>
         <w:rPr>
           <w:rFonts w:ascii="Consolas" w:eastAsiaTheme="minorHAnsi" w:hAnsi="Consolas" w:cs="Consolas"/>
           <w:color w:val="000000"/>
@@ -23797,7 +23650,6 @@
         <w:autoSpaceDN w:val="0"/>
         <w:adjustRightInd w:val="0"/>
         <w:ind w:firstLine="0"/>
-        <w:jc w:val="left"/>
         <w:rPr>
           <w:rFonts w:ascii="Consolas" w:eastAsiaTheme="minorHAnsi" w:hAnsi="Consolas" w:cs="Consolas"/>
           <w:color w:val="000000"/>
@@ -23825,7 +23677,6 @@
         <w:autoSpaceDN w:val="0"/>
         <w:adjustRightInd w:val="0"/>
         <w:ind w:firstLine="0"/>
-        <w:jc w:val="left"/>
         <w:rPr>
           <w:rFonts w:ascii="Consolas" w:eastAsiaTheme="minorHAnsi" w:hAnsi="Consolas" w:cs="Consolas"/>
           <w:color w:val="000000"/>
@@ -23908,7 +23759,6 @@
         <w:autoSpaceDN w:val="0"/>
         <w:adjustRightInd w:val="0"/>
         <w:ind w:firstLine="0"/>
-        <w:jc w:val="left"/>
         <w:rPr>
           <w:rFonts w:ascii="Consolas" w:eastAsiaTheme="minorHAnsi" w:hAnsi="Consolas" w:cs="Consolas"/>
           <w:color w:val="000000"/>
@@ -24075,7 +23925,6 @@
         <w:autoSpaceDN w:val="0"/>
         <w:adjustRightInd w:val="0"/>
         <w:ind w:firstLine="0"/>
-        <w:jc w:val="left"/>
         <w:rPr>
           <w:rFonts w:ascii="Consolas" w:eastAsiaTheme="minorHAnsi" w:hAnsi="Consolas" w:cs="Consolas"/>
           <w:color w:val="000000"/>
@@ -24113,7 +23962,6 @@
         <w:autoSpaceDN w:val="0"/>
         <w:adjustRightInd w:val="0"/>
         <w:ind w:firstLine="0"/>
-        <w:jc w:val="left"/>
         <w:rPr>
           <w:rFonts w:ascii="Consolas" w:eastAsiaTheme="minorHAnsi" w:hAnsi="Consolas" w:cs="Consolas"/>
           <w:color w:val="000000"/>
@@ -24224,7 +24072,6 @@
         <w:autoSpaceDN w:val="0"/>
         <w:adjustRightInd w:val="0"/>
         <w:ind w:firstLine="0"/>
-        <w:jc w:val="left"/>
         <w:rPr>
           <w:rFonts w:ascii="Consolas" w:eastAsiaTheme="minorHAnsi" w:hAnsi="Consolas" w:cs="Consolas"/>
           <w:color w:val="000000"/>
@@ -24401,7 +24248,6 @@
         <w:autoSpaceDN w:val="0"/>
         <w:adjustRightInd w:val="0"/>
         <w:ind w:firstLine="0"/>
-        <w:jc w:val="left"/>
         <w:rPr>
           <w:rFonts w:ascii="Consolas" w:eastAsiaTheme="minorHAnsi" w:hAnsi="Consolas" w:cs="Consolas"/>
           <w:color w:val="000000"/>
@@ -24552,7 +24398,6 @@
         <w:autoSpaceDN w:val="0"/>
         <w:adjustRightInd w:val="0"/>
         <w:ind w:firstLine="0"/>
-        <w:jc w:val="left"/>
         <w:rPr>
           <w:rFonts w:ascii="Consolas" w:eastAsiaTheme="minorHAnsi" w:hAnsi="Consolas" w:cs="Consolas"/>
           <w:color w:val="000000"/>
@@ -24673,7 +24518,6 @@
         <w:autoSpaceDN w:val="0"/>
         <w:adjustRightInd w:val="0"/>
         <w:ind w:firstLine="0"/>
-        <w:jc w:val="left"/>
         <w:rPr>
           <w:rFonts w:ascii="Consolas" w:eastAsiaTheme="minorHAnsi" w:hAnsi="Consolas" w:cs="Consolas"/>
           <w:color w:val="000000"/>
@@ -24711,7 +24555,6 @@
         <w:autoSpaceDN w:val="0"/>
         <w:adjustRightInd w:val="0"/>
         <w:ind w:firstLine="0"/>
-        <w:jc w:val="left"/>
         <w:rPr>
           <w:rFonts w:ascii="Consolas" w:eastAsiaTheme="minorHAnsi" w:hAnsi="Consolas" w:cs="Consolas"/>
           <w:color w:val="000000"/>
@@ -24739,7 +24582,6 @@
         <w:autoSpaceDN w:val="0"/>
         <w:adjustRightInd w:val="0"/>
         <w:ind w:firstLine="0"/>
-        <w:jc w:val="left"/>
         <w:rPr>
           <w:rFonts w:ascii="Consolas" w:eastAsiaTheme="minorHAnsi" w:hAnsi="Consolas" w:cs="Consolas"/>
           <w:color w:val="000000"/>
@@ -24808,7 +24650,6 @@
         <w:autoSpaceDN w:val="0"/>
         <w:adjustRightInd w:val="0"/>
         <w:ind w:firstLine="0"/>
-        <w:jc w:val="left"/>
         <w:rPr>
           <w:rFonts w:ascii="Consolas" w:eastAsiaTheme="minorHAnsi" w:hAnsi="Consolas" w:cs="Consolas"/>
           <w:color w:val="000000"/>
@@ -24907,7 +24748,6 @@
         <w:autoSpaceDN w:val="0"/>
         <w:adjustRightInd w:val="0"/>
         <w:ind w:firstLine="0"/>
-        <w:jc w:val="left"/>
         <w:rPr>
           <w:rFonts w:ascii="Consolas" w:eastAsiaTheme="minorHAnsi" w:hAnsi="Consolas" w:cs="Consolas"/>
           <w:color w:val="000000"/>
@@ -24976,7 +24816,6 @@
         <w:autoSpaceDN w:val="0"/>
         <w:adjustRightInd w:val="0"/>
         <w:ind w:firstLine="0"/>
-        <w:jc w:val="left"/>
         <w:rPr>
           <w:rFonts w:ascii="Consolas" w:eastAsiaTheme="minorHAnsi" w:hAnsi="Consolas" w:cs="Consolas"/>
           <w:color w:val="000000"/>
@@ -25003,7 +24842,6 @@
         <w:autoSpaceDN w:val="0"/>
         <w:adjustRightInd w:val="0"/>
         <w:ind w:firstLine="0"/>
-        <w:jc w:val="left"/>
         <w:rPr>
           <w:rFonts w:ascii="Consolas" w:eastAsiaTheme="minorHAnsi" w:hAnsi="Consolas" w:cs="Consolas"/>
           <w:color w:val="000000"/>
@@ -25020,7 +24858,6 @@
         <w:autoSpaceDN w:val="0"/>
         <w:adjustRightInd w:val="0"/>
         <w:ind w:firstLine="0"/>
-        <w:jc w:val="left"/>
         <w:rPr>
           <w:rFonts w:ascii="Consolas" w:eastAsiaTheme="minorHAnsi" w:hAnsi="Consolas" w:cs="Consolas"/>
           <w:color w:val="000000"/>
@@ -25205,7 +25042,6 @@
         <w:autoSpaceDN w:val="0"/>
         <w:adjustRightInd w:val="0"/>
         <w:ind w:firstLine="0"/>
-        <w:jc w:val="left"/>
         <w:rPr>
           <w:rFonts w:ascii="Consolas" w:eastAsiaTheme="minorHAnsi" w:hAnsi="Consolas" w:cs="Consolas"/>
           <w:color w:val="000000"/>
@@ -25232,7 +25068,6 @@
         <w:autoSpaceDN w:val="0"/>
         <w:adjustRightInd w:val="0"/>
         <w:ind w:firstLine="0"/>
-        <w:jc w:val="left"/>
         <w:rPr>
           <w:rFonts w:ascii="Consolas" w:eastAsiaTheme="minorHAnsi" w:hAnsi="Consolas" w:cs="Consolas"/>
           <w:color w:val="000000"/>
@@ -25281,7 +25116,6 @@
         <w:autoSpaceDN w:val="0"/>
         <w:adjustRightInd w:val="0"/>
         <w:ind w:firstLine="0"/>
-        <w:jc w:val="left"/>
         <w:rPr>
           <w:rFonts w:ascii="Consolas" w:eastAsiaTheme="minorHAnsi" w:hAnsi="Consolas" w:cs="Consolas"/>
           <w:color w:val="000000"/>
@@ -25434,7 +25268,6 @@
         <w:autoSpaceDN w:val="0"/>
         <w:adjustRightInd w:val="0"/>
         <w:ind w:firstLine="0"/>
-        <w:jc w:val="left"/>
         <w:rPr>
           <w:rFonts w:ascii="Consolas" w:eastAsiaTheme="minorHAnsi" w:hAnsi="Consolas" w:cs="Consolas"/>
           <w:color w:val="000000"/>
@@ -25485,7 +25318,6 @@
         <w:autoSpaceDN w:val="0"/>
         <w:adjustRightInd w:val="0"/>
         <w:ind w:firstLine="0"/>
-        <w:jc w:val="left"/>
         <w:rPr>
           <w:rFonts w:ascii="Consolas" w:eastAsiaTheme="minorHAnsi" w:hAnsi="Consolas" w:cs="Consolas"/>
           <w:color w:val="000000"/>
@@ -25642,7 +25474,6 @@
         <w:autoSpaceDN w:val="0"/>
         <w:adjustRightInd w:val="0"/>
         <w:ind w:firstLine="0"/>
-        <w:jc w:val="left"/>
         <w:rPr>
           <w:rFonts w:ascii="Consolas" w:eastAsiaTheme="minorHAnsi" w:hAnsi="Consolas" w:cs="Consolas"/>
           <w:color w:val="000000"/>
@@ -25670,7 +25501,6 @@
         <w:autoSpaceDN w:val="0"/>
         <w:adjustRightInd w:val="0"/>
         <w:ind w:firstLine="0"/>
-        <w:jc w:val="left"/>
         <w:rPr>
           <w:rFonts w:ascii="Consolas" w:eastAsiaTheme="minorHAnsi" w:hAnsi="Consolas" w:cs="Consolas"/>
           <w:color w:val="000000"/>
@@ -25771,7 +25601,6 @@
         <w:autoSpaceDN w:val="0"/>
         <w:adjustRightInd w:val="0"/>
         <w:ind w:firstLine="0"/>
-        <w:jc w:val="left"/>
         <w:rPr>
           <w:rFonts w:ascii="Consolas" w:eastAsiaTheme="minorHAnsi" w:hAnsi="Consolas" w:cs="Consolas"/>
           <w:color w:val="000000"/>
@@ -25882,7 +25711,6 @@
         <w:autoSpaceDN w:val="0"/>
         <w:adjustRightInd w:val="0"/>
         <w:ind w:firstLine="0"/>
-        <w:jc w:val="left"/>
         <w:rPr>
           <w:rFonts w:ascii="Consolas" w:eastAsiaTheme="minorHAnsi" w:hAnsi="Consolas" w:cs="Consolas"/>
           <w:color w:val="000000"/>
@@ -25910,7 +25738,6 @@
         <w:autoSpaceDN w:val="0"/>
         <w:adjustRightInd w:val="0"/>
         <w:ind w:firstLine="0"/>
-        <w:jc w:val="left"/>
         <w:rPr>
           <w:rFonts w:ascii="Consolas" w:eastAsiaTheme="minorHAnsi" w:hAnsi="Consolas" w:cs="Consolas"/>
           <w:color w:val="000000"/>
@@ -25979,7 +25806,6 @@
         <w:autoSpaceDN w:val="0"/>
         <w:adjustRightInd w:val="0"/>
         <w:ind w:firstLine="0"/>
-        <w:jc w:val="left"/>
         <w:rPr>
           <w:rFonts w:ascii="Consolas" w:eastAsiaTheme="minorHAnsi" w:hAnsi="Consolas" w:cs="Consolas"/>
           <w:color w:val="000000"/>
@@ -26008,7 +25834,6 @@
         <w:autoSpaceDN w:val="0"/>
         <w:adjustRightInd w:val="0"/>
         <w:ind w:firstLine="0"/>
-        <w:jc w:val="left"/>
         <w:rPr>
           <w:rFonts w:ascii="Consolas" w:eastAsiaTheme="minorHAnsi" w:hAnsi="Consolas" w:cs="Consolas"/>
           <w:color w:val="000000"/>
@@ -26089,7 +25914,6 @@
         <w:autoSpaceDN w:val="0"/>
         <w:adjustRightInd w:val="0"/>
         <w:ind w:firstLine="0"/>
-        <w:jc w:val="left"/>
         <w:rPr>
           <w:rFonts w:ascii="Consolas" w:eastAsiaTheme="minorHAnsi" w:hAnsi="Consolas" w:cs="Consolas"/>
           <w:color w:val="000000"/>
@@ -26148,7 +25972,6 @@
         <w:autoSpaceDN w:val="0"/>
         <w:adjustRightInd w:val="0"/>
         <w:ind w:firstLine="0"/>
-        <w:jc w:val="left"/>
         <w:rPr>
           <w:rFonts w:ascii="Consolas" w:eastAsiaTheme="minorHAnsi" w:hAnsi="Consolas" w:cs="Consolas"/>
           <w:color w:val="000000"/>
@@ -26176,7 +25999,6 @@
         <w:autoSpaceDN w:val="0"/>
         <w:adjustRightInd w:val="0"/>
         <w:ind w:firstLine="0"/>
-        <w:jc w:val="left"/>
         <w:rPr>
           <w:rFonts w:ascii="Consolas" w:eastAsiaTheme="minorHAnsi" w:hAnsi="Consolas" w:cs="Consolas"/>
           <w:color w:val="000000"/>
@@ -26193,7 +26015,6 @@
         <w:autoSpaceDN w:val="0"/>
         <w:adjustRightInd w:val="0"/>
         <w:ind w:firstLine="0"/>
-        <w:jc w:val="left"/>
         <w:rPr>
           <w:rFonts w:ascii="Consolas" w:eastAsiaTheme="minorHAnsi" w:hAnsi="Consolas" w:cs="Consolas"/>
           <w:color w:val="000000"/>
@@ -26330,7 +26151,6 @@
         <w:autoSpaceDN w:val="0"/>
         <w:adjustRightInd w:val="0"/>
         <w:ind w:firstLine="0"/>
-        <w:jc w:val="left"/>
         <w:rPr>
           <w:rFonts w:ascii="Consolas" w:eastAsiaTheme="minorHAnsi" w:hAnsi="Consolas" w:cs="Consolas"/>
           <w:color w:val="000000"/>
@@ -26357,7 +26177,6 @@
         <w:autoSpaceDN w:val="0"/>
         <w:adjustRightInd w:val="0"/>
         <w:ind w:firstLine="0"/>
-        <w:jc w:val="left"/>
         <w:rPr>
           <w:rFonts w:ascii="Consolas" w:eastAsiaTheme="minorHAnsi" w:hAnsi="Consolas" w:cs="Consolas"/>
           <w:color w:val="000000"/>
@@ -26494,7 +26313,6 @@
         <w:autoSpaceDN w:val="0"/>
         <w:adjustRightInd w:val="0"/>
         <w:ind w:firstLine="0"/>
-        <w:jc w:val="left"/>
         <w:rPr>
           <w:rFonts w:ascii="Consolas" w:eastAsiaTheme="minorHAnsi" w:hAnsi="Consolas" w:cs="Consolas"/>
           <w:color w:val="000000"/>
@@ -26565,7 +26383,6 @@
         <w:autoSpaceDN w:val="0"/>
         <w:adjustRightInd w:val="0"/>
         <w:ind w:firstLine="0"/>
-        <w:jc w:val="left"/>
         <w:rPr>
           <w:rFonts w:ascii="Consolas" w:eastAsiaTheme="minorHAnsi" w:hAnsi="Consolas" w:cs="Consolas"/>
           <w:color w:val="000000"/>
@@ -26582,7 +26399,6 @@
         <w:autoSpaceDN w:val="0"/>
         <w:adjustRightInd w:val="0"/>
         <w:ind w:firstLine="0"/>
-        <w:jc w:val="left"/>
         <w:rPr>
           <w:rFonts w:ascii="Consolas" w:eastAsiaTheme="minorHAnsi" w:hAnsi="Consolas" w:cs="Consolas"/>
           <w:color w:val="000000"/>
@@ -26739,7 +26555,6 @@
         <w:autoSpaceDN w:val="0"/>
         <w:adjustRightInd w:val="0"/>
         <w:ind w:firstLine="0"/>
-        <w:jc w:val="left"/>
         <w:rPr>
           <w:rFonts w:ascii="Consolas" w:eastAsiaTheme="minorHAnsi" w:hAnsi="Consolas" w:cs="Consolas"/>
           <w:color w:val="000000"/>
@@ -26831,7 +26646,6 @@
         <w:autoSpaceDN w:val="0"/>
         <w:adjustRightInd w:val="0"/>
         <w:ind w:firstLine="0"/>
-        <w:jc w:val="left"/>
         <w:rPr>
           <w:rFonts w:ascii="Consolas" w:eastAsiaTheme="minorHAnsi" w:hAnsi="Consolas" w:cs="Consolas"/>
           <w:color w:val="000000"/>
@@ -26848,7 +26662,6 @@
         <w:autoSpaceDN w:val="0"/>
         <w:adjustRightInd w:val="0"/>
         <w:ind w:firstLine="0"/>
-        <w:jc w:val="left"/>
         <w:rPr>
           <w:rFonts w:ascii="Consolas" w:eastAsiaTheme="minorHAnsi" w:hAnsi="Consolas" w:cs="Consolas"/>
           <w:color w:val="000000"/>
@@ -26897,7 +26710,6 @@
         <w:autoSpaceDN w:val="0"/>
         <w:adjustRightInd w:val="0"/>
         <w:ind w:firstLine="0"/>
-        <w:jc w:val="left"/>
         <w:rPr>
           <w:rFonts w:ascii="Consolas" w:eastAsiaTheme="minorHAnsi" w:hAnsi="Consolas" w:cs="Consolas"/>
           <w:color w:val="000000"/>
@@ -26956,7 +26768,6 @@
         <w:autoSpaceDN w:val="0"/>
         <w:adjustRightInd w:val="0"/>
         <w:ind w:firstLine="0"/>
-        <w:jc w:val="left"/>
         <w:rPr>
           <w:rFonts w:ascii="Consolas" w:eastAsiaTheme="minorHAnsi" w:hAnsi="Consolas" w:cs="Consolas"/>
           <w:color w:val="000000"/>
@@ -26983,7 +26794,6 @@
         <w:autoSpaceDN w:val="0"/>
         <w:adjustRightInd w:val="0"/>
         <w:ind w:firstLine="0"/>
-        <w:jc w:val="left"/>
         <w:rPr>
           <w:rFonts w:ascii="Consolas" w:eastAsiaTheme="minorHAnsi" w:hAnsi="Consolas" w:cs="Consolas"/>
           <w:color w:val="000000"/>
@@ -27120,7 +26930,6 @@
         <w:autoSpaceDN w:val="0"/>
         <w:adjustRightInd w:val="0"/>
         <w:ind w:firstLine="0"/>
-        <w:jc w:val="left"/>
         <w:rPr>
           <w:rFonts w:ascii="Consolas" w:eastAsiaTheme="minorHAnsi" w:hAnsi="Consolas" w:cs="Consolas"/>
           <w:color w:val="000000"/>
@@ -27213,7 +27022,6 @@
         <w:autoSpaceDN w:val="0"/>
         <w:adjustRightInd w:val="0"/>
         <w:ind w:firstLine="0"/>
-        <w:jc w:val="left"/>
         <w:rPr>
           <w:rFonts w:ascii="Consolas" w:eastAsiaTheme="minorHAnsi" w:hAnsi="Consolas" w:cs="Consolas"/>
           <w:color w:val="000000"/>
@@ -27230,7 +27038,6 @@
         <w:autoSpaceDN w:val="0"/>
         <w:adjustRightInd w:val="0"/>
         <w:ind w:firstLine="0"/>
-        <w:jc w:val="left"/>
         <w:rPr>
           <w:rFonts w:ascii="Consolas" w:eastAsiaTheme="minorHAnsi" w:hAnsi="Consolas" w:cs="Consolas"/>
           <w:color w:val="000000"/>
@@ -27387,7 +27194,6 @@
         <w:autoSpaceDN w:val="0"/>
         <w:adjustRightInd w:val="0"/>
         <w:ind w:firstLine="0"/>
-        <w:jc w:val="left"/>
         <w:rPr>
           <w:rFonts w:ascii="Consolas" w:eastAsiaTheme="minorHAnsi" w:hAnsi="Consolas" w:cs="Consolas"/>
           <w:color w:val="000000"/>
@@ -27415,7 +27221,6 @@
         <w:autoSpaceDN w:val="0"/>
         <w:adjustRightInd w:val="0"/>
         <w:ind w:firstLine="0"/>
-        <w:jc w:val="left"/>
         <w:rPr>
           <w:rFonts w:ascii="Consolas" w:eastAsiaTheme="minorHAnsi" w:hAnsi="Consolas" w:cs="Consolas"/>
           <w:color w:val="000000"/>
@@ -27506,7 +27311,6 @@
         <w:autoSpaceDN w:val="0"/>
         <w:adjustRightInd w:val="0"/>
         <w:ind w:firstLine="0"/>
-        <w:jc w:val="left"/>
         <w:rPr>
           <w:rFonts w:ascii="Consolas" w:eastAsiaTheme="minorHAnsi" w:hAnsi="Consolas" w:cs="Consolas"/>
           <w:color w:val="000000"/>
@@ -27669,7 +27473,6 @@
         <w:autoSpaceDN w:val="0"/>
         <w:adjustRightInd w:val="0"/>
         <w:ind w:firstLine="0"/>
-        <w:jc w:val="left"/>
         <w:rPr>
           <w:rFonts w:ascii="Consolas" w:eastAsiaTheme="minorHAnsi" w:hAnsi="Consolas" w:cs="Consolas"/>
           <w:color w:val="000000"/>
@@ -27697,7 +27500,6 @@
         <w:autoSpaceDN w:val="0"/>
         <w:adjustRightInd w:val="0"/>
         <w:ind w:firstLine="0"/>
-        <w:jc w:val="left"/>
         <w:rPr>
           <w:rFonts w:ascii="Consolas" w:eastAsiaTheme="minorHAnsi" w:hAnsi="Consolas" w:cs="Consolas"/>
           <w:color w:val="000000"/>
@@ -27766,7 +27568,6 @@
         <w:autoSpaceDN w:val="0"/>
         <w:adjustRightInd w:val="0"/>
         <w:ind w:firstLine="0"/>
-        <w:jc w:val="left"/>
         <w:rPr>
           <w:rFonts w:ascii="Consolas" w:eastAsiaTheme="minorHAnsi" w:hAnsi="Consolas" w:cs="Consolas"/>
           <w:color w:val="000000"/>
@@ -27845,7 +27646,6 @@
         <w:autoSpaceDN w:val="0"/>
         <w:adjustRightInd w:val="0"/>
         <w:ind w:firstLine="0"/>
-        <w:jc w:val="left"/>
         <w:rPr>
           <w:rFonts w:ascii="Consolas" w:eastAsiaTheme="minorHAnsi" w:hAnsi="Consolas" w:cs="Consolas"/>
           <w:color w:val="000000"/>
@@ -28027,7 +27827,7 @@
         <w:rStyle w:val="ad"/>
         <w:noProof/>
       </w:rPr>
-      <w:t>21</w:t>
+      <w:t>7</w:t>
     </w:r>
     <w:r>
       <w:rPr>
@@ -31046,6 +30846,7 @@
   <w:style w:type="character" w:default="1" w:styleId="a6">
     <w:name w:val="Default Paragraph Font"/>
     <w:uiPriority w:val="1"/>
+    <w:semiHidden/>
     <w:unhideWhenUsed/>
   </w:style>
   <w:style w:type="table" w:default="1" w:styleId="a7">
@@ -31614,7 +31415,6 @@
     <w:basedOn w:val="a5"/>
     <w:link w:val="HTML0"/>
     <w:uiPriority w:val="99"/>
-    <w:semiHidden/>
     <w:unhideWhenUsed/>
     <w:rsid w:val="00A36130"/>
     <w:pPr>
@@ -31651,7 +31451,6 @@
     <w:basedOn w:val="a6"/>
     <w:link w:val="HTML"/>
     <w:uiPriority w:val="99"/>
-    <w:semiHidden/>
     <w:rsid w:val="00A36130"/>
     <w:rPr>
       <w:rFonts w:ascii="Courier New" w:eastAsia="Times New Roman" w:hAnsi="Courier New" w:cs="Courier New"/>
